--- a/ICE/KDM-PS-7&PS-8.docx
+++ b/ICE/KDM-PS-7&PS-8.docx
@@ -9,55 +9,55 @@
         <w:outlineLvl w:val="0"/>
         <w:rPr>
           <w:rFonts w:ascii="Times New Roman" w:hAnsi="Times New Roman" w:cs="Times New Roman"/>
-          <w:sz w:val="32"/>
-          <w:szCs w:val="32"/>
-        </w:rPr>
-      </w:pPr>
-      <w:r>
-        <w:rPr>
-          <w:rFonts w:ascii="Times New Roman" w:hAnsi="Times New Roman" w:cs="Times New Roman"/>
-          <w:sz w:val="32"/>
-          <w:szCs w:val="32"/>
+          <w:sz w:val="28"/>
+          <w:szCs w:val="28"/>
+        </w:rPr>
+      </w:pPr>
+      <w:r>
+        <w:rPr>
+          <w:rFonts w:ascii="Times New Roman" w:hAnsi="Times New Roman" w:cs="Times New Roman"/>
+          <w:sz w:val="28"/>
+          <w:szCs w:val="28"/>
         </w:rPr>
         <w:t>CS5</w:t>
       </w:r>
       <w:r>
         <w:rPr>
           <w:rFonts w:ascii="Times New Roman" w:hAnsi="Times New Roman" w:cs="Times New Roman"/>
-          <w:sz w:val="32"/>
-          <w:szCs w:val="32"/>
+          <w:sz w:val="28"/>
+          <w:szCs w:val="28"/>
         </w:rPr>
         <w:t>5</w:t>
       </w:r>
       <w:r>
         <w:rPr>
           <w:rFonts w:ascii="Times New Roman" w:hAnsi="Times New Roman" w:cs="Times New Roman"/>
-          <w:sz w:val="32"/>
-          <w:szCs w:val="32"/>
+          <w:sz w:val="28"/>
+          <w:szCs w:val="28"/>
         </w:rPr>
         <w:t>6</w:t>
       </w:r>
       <w:r>
         <w:rPr>
           <w:rFonts w:ascii="Times New Roman" w:hAnsi="Times New Roman" w:cs="Times New Roman"/>
-          <w:sz w:val="32"/>
-          <w:szCs w:val="32"/>
+          <w:sz w:val="28"/>
+          <w:szCs w:val="28"/>
         </w:rPr>
         <w:t>0</w:t>
       </w:r>
       <w:r>
         <w:rPr>
           <w:rFonts w:ascii="Times New Roman" w:hAnsi="Times New Roman" w:cs="Times New Roman"/>
-          <w:sz w:val="32"/>
-          <w:szCs w:val="32"/>
+          <w:sz w:val="28"/>
+          <w:szCs w:val="28"/>
         </w:rPr>
         <w:t xml:space="preserve"> </w:t>
       </w:r>
       <w:r>
         <w:rPr>
           <w:rFonts w:ascii="Times New Roman" w:hAnsi="Times New Roman" w:cs="Times New Roman"/>
-          <w:sz w:val="32"/>
-          <w:szCs w:val="32"/>
+          <w:sz w:val="28"/>
+          <w:szCs w:val="28"/>
         </w:rPr>
         <w:t>Knowledge Discovery and Management</w:t>
       </w:r>
@@ -95,13 +95,15 @@
         <w:outlineLvl w:val="0"/>
         <w:rPr>
           <w:rFonts w:ascii="Times New Roman" w:hAnsi="Times New Roman" w:cs="Times New Roman"/>
-          <w:szCs w:val="22"/>
-        </w:rPr>
-      </w:pPr>
-      <w:r>
-        <w:rPr>
-          <w:rFonts w:ascii="Times New Roman" w:hAnsi="Times New Roman" w:cs="Times New Roman"/>
-          <w:szCs w:val="22"/>
+          <w:sz w:val="28"/>
+          <w:szCs w:val="28"/>
+        </w:rPr>
+      </w:pPr>
+      <w:r>
+        <w:rPr>
+          <w:rFonts w:ascii="Times New Roman" w:hAnsi="Times New Roman" w:cs="Times New Roman"/>
+          <w:sz w:val="28"/>
+          <w:szCs w:val="28"/>
         </w:rPr>
         <w:t>Submission  Deadline: July 28, 2017</w:t>
       </w:r>
@@ -113,16 +115,16 @@
         <w:rPr>
           <w:rFonts w:ascii="Times New Roman" w:eastAsia="Times New Roman" w:hAnsi="Times New Roman" w:cs="Times New Roman"/>
           <w:color w:val="auto"/>
-          <w:sz w:val="24"/>
-          <w:szCs w:val="24"/>
-        </w:rPr>
-      </w:pPr>
-      <w:r>
-        <w:rPr>
-          <w:rFonts w:ascii="Courier" w:eastAsia="Times New Roman" w:hAnsi="Courier" w:cs="Times New Roman"/>
+          <w:sz w:val="28"/>
+          <w:szCs w:val="28"/>
+        </w:rPr>
+      </w:pPr>
+      <w:r>
+        <w:rPr>
+          <w:rFonts w:ascii="Times New Roman" w:eastAsia="Times New Roman" w:hAnsi="Times New Roman" w:cs="Times New Roman"/>
           <w:color w:val="008000"/>
-          <w:sz w:val="21"/>
-          <w:szCs w:val="21"/>
+          <w:sz w:val="28"/>
+          <w:szCs w:val="28"/>
           <w:shd w:val="clear" w:color="auto" w:fill="FFFFFF"/>
         </w:rPr>
         <w:t>ttps://goo.gl/forms/aTXnl4oRHMdS8j1L2</w:t>
@@ -130,50 +132,46 @@
     </w:p>
     <w:p>
       <w:pPr>
-        <w:jc w:val="center"/>
         <w:outlineLvl w:val="0"/>
         <w:rPr>
           <w:rFonts w:ascii="Times New Roman" w:hAnsi="Times New Roman" w:cs="Times New Roman"/>
-          <w:szCs w:val="22"/>
-        </w:rPr>
-      </w:pPr>
-    </w:p>
-    <w:p>
-      <w:pPr>
-        <w:jc w:val="center"/>
-        <w:outlineLvl w:val="0"/>
-        <w:rPr>
-          <w:rFonts w:ascii="Times New Roman" w:hAnsi="Times New Roman" w:cs="Times New Roman"/>
-          <w:szCs w:val="22"/>
-        </w:rPr>
-      </w:pPr>
-    </w:p>
-    <w:p>
-      <w:pPr>
-        <w:rPr>
-          <w:rFonts w:ascii="Times New Roman" w:hAnsi="Times New Roman" w:cs="Times New Roman"/>
-          <w:szCs w:val="22"/>
-        </w:rPr>
-      </w:pPr>
-    </w:p>
-    <w:p>
-      <w:pPr>
-        <w:rPr>
-          <w:rFonts w:ascii="Times New Roman" w:hAnsi="Times New Roman" w:cs="Times New Roman"/>
-          <w:szCs w:val="22"/>
-        </w:rPr>
-      </w:pPr>
-      <w:r>
-        <w:rPr>
-          <w:rFonts w:ascii="Times New Roman" w:hAnsi="Times New Roman" w:cs="Times New Roman"/>
-          <w:szCs w:val="22"/>
+          <w:sz w:val="28"/>
+          <w:szCs w:val="28"/>
+        </w:rPr>
+      </w:pPr>
+      <w:bookmarkStart w:id="0" w:name="_GoBack"/>
+      <w:bookmarkEnd w:id="0"/>
+    </w:p>
+    <w:p>
+      <w:pPr>
+        <w:rPr>
+          <w:rFonts w:ascii="Times New Roman" w:hAnsi="Times New Roman" w:cs="Times New Roman"/>
+          <w:sz w:val="28"/>
+          <w:szCs w:val="28"/>
+        </w:rPr>
+      </w:pPr>
+    </w:p>
+    <w:p>
+      <w:pPr>
+        <w:rPr>
+          <w:rFonts w:ascii="Times New Roman" w:hAnsi="Times New Roman" w:cs="Times New Roman"/>
+          <w:sz w:val="28"/>
+          <w:szCs w:val="28"/>
+        </w:rPr>
+      </w:pPr>
+      <w:r>
+        <w:rPr>
+          <w:rFonts w:ascii="Times New Roman" w:hAnsi="Times New Roman" w:cs="Times New Roman"/>
+          <w:sz w:val="28"/>
+          <w:szCs w:val="28"/>
         </w:rPr>
         <w:t xml:space="preserve">Name: </w:t>
       </w:r>
       <w:r>
         <w:rPr>
           <w:rFonts w:ascii="Times New Roman" w:hAnsi="Times New Roman" w:cs="Times New Roman"/>
-          <w:szCs w:val="22"/>
+          <w:sz w:val="28"/>
+          <w:szCs w:val="28"/>
         </w:rPr>
         <w:t>SAIJYOTHI GUDIBANDI</w:t>
       </w:r>
@@ -182,20 +180,23 @@
       <w:pPr>
         <w:rPr>
           <w:rFonts w:ascii="Times New Roman" w:hAnsi="Times New Roman" w:cs="Times New Roman"/>
-          <w:szCs w:val="22"/>
-        </w:rPr>
-      </w:pPr>
-      <w:r>
-        <w:rPr>
-          <w:rFonts w:ascii="Times New Roman" w:hAnsi="Times New Roman" w:cs="Times New Roman"/>
-          <w:szCs w:val="22"/>
+          <w:sz w:val="28"/>
+          <w:szCs w:val="28"/>
+        </w:rPr>
+      </w:pPr>
+      <w:r>
+        <w:rPr>
+          <w:rFonts w:ascii="Times New Roman" w:hAnsi="Times New Roman" w:cs="Times New Roman"/>
+          <w:sz w:val="28"/>
+          <w:szCs w:val="28"/>
         </w:rPr>
         <w:t>Class ID:</w:t>
       </w:r>
       <w:r>
         <w:rPr>
           <w:rFonts w:ascii="Times New Roman" w:hAnsi="Times New Roman" w:cs="Times New Roman"/>
-          <w:szCs w:val="22"/>
+          <w:sz w:val="28"/>
+          <w:szCs w:val="28"/>
         </w:rPr>
         <w:t xml:space="preserve"> 7</w:t>
       </w:r>
@@ -204,21 +205,24 @@
       <w:pPr>
         <w:rPr>
           <w:rFonts w:ascii="Times New Roman" w:hAnsi="Times New Roman" w:cs="Times New Roman"/>
-          <w:szCs w:val="22"/>
-        </w:rPr>
-      </w:pPr>
-    </w:p>
-    <w:p>
-      <w:pPr>
-        <w:rPr>
-          <w:rFonts w:ascii="Times New Roman" w:hAnsi="Times New Roman" w:cs="Times New Roman"/>
-          <w:szCs w:val="22"/>
-        </w:rPr>
-      </w:pPr>
-      <w:r>
-        <w:rPr>
-          <w:rFonts w:ascii="Times New Roman" w:hAnsi="Times New Roman" w:cs="Times New Roman"/>
-          <w:szCs w:val="22"/>
+          <w:sz w:val="28"/>
+          <w:szCs w:val="28"/>
+        </w:rPr>
+      </w:pPr>
+    </w:p>
+    <w:p>
+      <w:pPr>
+        <w:rPr>
+          <w:rFonts w:ascii="Times New Roman" w:hAnsi="Times New Roman" w:cs="Times New Roman"/>
+          <w:sz w:val="28"/>
+          <w:szCs w:val="28"/>
+        </w:rPr>
+      </w:pPr>
+      <w:r>
+        <w:rPr>
+          <w:rFonts w:ascii="Times New Roman" w:hAnsi="Times New Roman" w:cs="Times New Roman"/>
+          <w:sz w:val="28"/>
+          <w:szCs w:val="28"/>
         </w:rPr>
         <w:t>References</w:t>
       </w:r>
@@ -227,7 +231,8 @@
       <w:pPr>
         <w:rPr>
           <w:rFonts w:ascii="Times New Roman" w:hAnsi="Times New Roman" w:cs="Times New Roman"/>
-          <w:szCs w:val="22"/>
+          <w:sz w:val="28"/>
+          <w:szCs w:val="28"/>
         </w:rPr>
       </w:pPr>
     </w:p>
@@ -243,7 +248,8 @@
           <w:rFonts w:ascii="Times New Roman" w:eastAsia="Times New Roman" w:hAnsi="Times New Roman" w:cs="Times New Roman"/>
           <w:b/>
           <w:color w:val="auto"/>
-          <w:szCs w:val="22"/>
+          <w:sz w:val="28"/>
+          <w:szCs w:val="28"/>
         </w:rPr>
       </w:pPr>
       <w:r>
@@ -251,7 +257,8 @@
           <w:rFonts w:ascii="Times New Roman" w:eastAsia="Times New Roman" w:hAnsi="Times New Roman" w:cs="Times New Roman"/>
           <w:b/>
           <w:color w:val="auto"/>
-          <w:szCs w:val="22"/>
+          <w:sz w:val="28"/>
+          <w:szCs w:val="28"/>
         </w:rPr>
         <w:t>Logical knowledge representation</w:t>
       </w:r>
@@ -260,21 +267,24 @@
       <w:pPr>
         <w:rPr>
           <w:rFonts w:ascii="Times New Roman" w:hAnsi="Times New Roman" w:cs="Times New Roman"/>
-          <w:szCs w:val="22"/>
-        </w:rPr>
-      </w:pPr>
-    </w:p>
-    <w:p>
-      <w:pPr>
-        <w:rPr>
-          <w:rFonts w:ascii="Times New Roman" w:hAnsi="Times New Roman" w:cs="Times New Roman"/>
-          <w:szCs w:val="22"/>
-        </w:rPr>
-      </w:pPr>
-      <w:r>
-        <w:rPr>
-          <w:rFonts w:ascii="Times New Roman" w:hAnsi="Times New Roman" w:cs="Times New Roman"/>
-          <w:szCs w:val="22"/>
+          <w:sz w:val="28"/>
+          <w:szCs w:val="28"/>
+        </w:rPr>
+      </w:pPr>
+    </w:p>
+    <w:p>
+      <w:pPr>
+        <w:rPr>
+          <w:rFonts w:ascii="Times New Roman" w:hAnsi="Times New Roman" w:cs="Times New Roman"/>
+          <w:sz w:val="28"/>
+          <w:szCs w:val="28"/>
+        </w:rPr>
+      </w:pPr>
+      <w:r>
+        <w:rPr>
+          <w:rFonts w:ascii="Times New Roman" w:hAnsi="Times New Roman" w:cs="Times New Roman"/>
+          <w:sz w:val="28"/>
+          <w:szCs w:val="28"/>
         </w:rPr>
         <w:t xml:space="preserve">First Order Logic Reference: </w:t>
       </w:r>
@@ -283,7 +293,8 @@
           <w:rPr>
             <w:rStyle w:val="Hyperlink"/>
             <w:rFonts w:ascii="Times New Roman" w:hAnsi="Times New Roman" w:cs="Times New Roman"/>
-            <w:szCs w:val="22"/>
+            <w:sz w:val="28"/>
+            <w:szCs w:val="28"/>
           </w:rPr>
           <w:t>http://pages.cs.wisc.edu/~dyer/cs540/notes/fopc.html</w:t>
         </w:r>
@@ -293,7 +304,8 @@
       <w:pPr>
         <w:rPr>
           <w:rFonts w:ascii="Times New Roman" w:hAnsi="Times New Roman" w:cs="Times New Roman"/>
-          <w:szCs w:val="22"/>
+          <w:sz w:val="28"/>
+          <w:szCs w:val="28"/>
         </w:rPr>
       </w:pPr>
     </w:p>
@@ -312,14 +324,16 @@
         <w:rPr>
           <w:rFonts w:ascii="Times New Roman" w:hAnsi="Times New Roman" w:cs="Times New Roman"/>
           <w:color w:val="auto"/>
-          <w:szCs w:val="22"/>
-        </w:rPr>
-      </w:pPr>
-      <w:r>
-        <w:rPr>
-          <w:rFonts w:ascii="Times New Roman" w:hAnsi="Times New Roman" w:cs="Times New Roman"/>
-          <w:color w:val="auto"/>
-          <w:szCs w:val="22"/>
+          <w:sz w:val="28"/>
+          <w:szCs w:val="28"/>
+        </w:rPr>
+      </w:pPr>
+      <w:r>
+        <w:rPr>
+          <w:rFonts w:ascii="Times New Roman" w:hAnsi="Times New Roman" w:cs="Times New Roman"/>
+          <w:color w:val="auto"/>
+          <w:sz w:val="28"/>
+          <w:szCs w:val="28"/>
         </w:rPr>
         <w:t xml:space="preserve">Let </w:t>
       </w:r>
@@ -327,7 +341,8 @@
         <w:rPr>
           <w:rFonts w:ascii="Times New Roman" w:hAnsi="Times New Roman" w:cs="Times New Roman"/>
           <w:color w:val="auto"/>
-          <w:szCs w:val="22"/>
+          <w:sz w:val="28"/>
+          <w:szCs w:val="28"/>
         </w:rPr>
         <w:t>us define</w:t>
       </w:r>
@@ -335,7 +350,8 @@
         <w:rPr>
           <w:rFonts w:ascii="Times New Roman" w:hAnsi="Times New Roman" w:cs="Times New Roman"/>
           <w:color w:val="auto"/>
-          <w:szCs w:val="22"/>
+          <w:sz w:val="28"/>
+          <w:szCs w:val="28"/>
         </w:rPr>
         <w:t xml:space="preserve"> </w:t>
       </w:r>
@@ -343,7 +359,8 @@
         <w:rPr>
           <w:rFonts w:ascii="Times New Roman" w:hAnsi="Times New Roman" w:cs="Times New Roman"/>
           <w:color w:val="auto"/>
-          <w:szCs w:val="22"/>
+          <w:sz w:val="28"/>
+          <w:szCs w:val="28"/>
         </w:rPr>
         <w:t>the statements</w:t>
       </w:r>
@@ -351,7 +368,8 @@
         <w:rPr>
           <w:rFonts w:ascii="Times New Roman" w:hAnsi="Times New Roman" w:cs="Times New Roman"/>
           <w:color w:val="auto"/>
-          <w:szCs w:val="22"/>
+          <w:sz w:val="28"/>
+          <w:szCs w:val="28"/>
         </w:rPr>
         <w:t xml:space="preserve"> as follows:</w:t>
       </w:r>
@@ -371,14 +389,16 @@
         <w:rPr>
           <w:rFonts w:ascii="Times New Roman" w:hAnsi="Times New Roman" w:cs="Times New Roman"/>
           <w:color w:val="auto"/>
-          <w:szCs w:val="22"/>
-        </w:rPr>
-      </w:pPr>
-      <w:r>
-        <w:rPr>
-          <w:rFonts w:ascii="Times New Roman" w:hAnsi="Times New Roman" w:cs="Times New Roman"/>
-          <w:color w:val="auto"/>
-          <w:szCs w:val="22"/>
+          <w:sz w:val="28"/>
+          <w:szCs w:val="28"/>
+        </w:rPr>
+      </w:pPr>
+      <w:r>
+        <w:rPr>
+          <w:rFonts w:ascii="Times New Roman" w:hAnsi="Times New Roman" w:cs="Times New Roman"/>
+          <w:color w:val="auto"/>
+          <w:sz w:val="28"/>
+          <w:szCs w:val="28"/>
         </w:rPr>
         <w:t>G(x): “x is a giraffe</w:t>
       </w:r>
@@ -386,7 +406,8 @@
         <w:rPr>
           <w:rFonts w:ascii="Times New Roman" w:hAnsi="Times New Roman" w:cs="Times New Roman"/>
           <w:color w:val="auto"/>
-          <w:szCs w:val="22"/>
+          <w:sz w:val="28"/>
+          <w:szCs w:val="28"/>
         </w:rPr>
         <w:t>”</w:t>
       </w:r>
@@ -394,7 +415,8 @@
         <w:rPr>
           <w:rFonts w:ascii="Times New Roman" w:hAnsi="Times New Roman" w:cs="Times New Roman"/>
           <w:color w:val="auto"/>
-          <w:szCs w:val="22"/>
+          <w:sz w:val="28"/>
+          <w:szCs w:val="28"/>
         </w:rPr>
         <w:t xml:space="preserve"> </w:t>
       </w:r>
@@ -414,14 +436,16 @@
         <w:rPr>
           <w:rFonts w:ascii="Times New Roman" w:hAnsi="Times New Roman" w:cs="Times New Roman"/>
           <w:color w:val="auto"/>
-          <w:szCs w:val="22"/>
-        </w:rPr>
-      </w:pPr>
-      <w:r>
-        <w:rPr>
-          <w:rFonts w:ascii="Times New Roman" w:hAnsi="Times New Roman" w:cs="Times New Roman"/>
-          <w:color w:val="auto"/>
-          <w:szCs w:val="22"/>
+          <w:sz w:val="28"/>
+          <w:szCs w:val="28"/>
+        </w:rPr>
+      </w:pPr>
+      <w:r>
+        <w:rPr>
+          <w:rFonts w:ascii="Times New Roman" w:hAnsi="Times New Roman" w:cs="Times New Roman"/>
+          <w:color w:val="auto"/>
+          <w:sz w:val="28"/>
+          <w:szCs w:val="28"/>
         </w:rPr>
         <w:t xml:space="preserve">F(x): </w:t>
       </w:r>
@@ -429,7 +453,8 @@
         <w:rPr>
           <w:rFonts w:ascii="Times New Roman" w:hAnsi="Times New Roman" w:cs="Times New Roman"/>
           <w:color w:val="auto"/>
-          <w:szCs w:val="22"/>
+          <w:sz w:val="28"/>
+          <w:szCs w:val="28"/>
         </w:rPr>
         <w:t>“</w:t>
       </w:r>
@@ -437,7 +462,8 @@
         <w:rPr>
           <w:rFonts w:ascii="Times New Roman" w:hAnsi="Times New Roman" w:cs="Times New Roman"/>
           <w:color w:val="auto"/>
-          <w:szCs w:val="22"/>
+          <w:sz w:val="28"/>
+          <w:szCs w:val="28"/>
         </w:rPr>
         <w:t>x is 15 feet or higher,</w:t>
       </w:r>
@@ -445,7 +471,8 @@
         <w:rPr>
           <w:rFonts w:ascii="Times New Roman" w:hAnsi="Times New Roman" w:cs="Times New Roman"/>
           <w:color w:val="auto"/>
-          <w:szCs w:val="22"/>
+          <w:sz w:val="28"/>
+          <w:szCs w:val="28"/>
         </w:rPr>
         <w:t>”</w:t>
       </w:r>
@@ -465,14 +492,16 @@
         <w:rPr>
           <w:rFonts w:ascii="Times New Roman" w:hAnsi="Times New Roman" w:cs="Times New Roman"/>
           <w:color w:val="auto"/>
-          <w:szCs w:val="22"/>
-        </w:rPr>
-      </w:pPr>
-      <w:r>
-        <w:rPr>
-          <w:rFonts w:ascii="Times New Roman" w:hAnsi="Times New Roman" w:cs="Times New Roman"/>
-          <w:color w:val="auto"/>
-          <w:szCs w:val="22"/>
+          <w:sz w:val="28"/>
+          <w:szCs w:val="28"/>
+        </w:rPr>
+      </w:pPr>
+      <w:r>
+        <w:rPr>
+          <w:rFonts w:ascii="Times New Roman" w:hAnsi="Times New Roman" w:cs="Times New Roman"/>
+          <w:color w:val="auto"/>
+          <w:sz w:val="28"/>
+          <w:szCs w:val="28"/>
         </w:rPr>
         <w:t>Z(x):</w:t>
       </w:r>
@@ -480,7 +509,8 @@
         <w:rPr>
           <w:rFonts w:ascii="Times New Roman" w:hAnsi="Times New Roman" w:cs="Times New Roman"/>
           <w:color w:val="auto"/>
-          <w:szCs w:val="22"/>
+          <w:sz w:val="28"/>
+          <w:szCs w:val="28"/>
         </w:rPr>
         <w:t xml:space="preserve"> “</w:t>
       </w:r>
@@ -488,7 +518,8 @@
         <w:rPr>
           <w:rFonts w:ascii="Times New Roman" w:hAnsi="Times New Roman" w:cs="Times New Roman"/>
           <w:color w:val="auto"/>
-          <w:szCs w:val="22"/>
+          <w:sz w:val="28"/>
+          <w:szCs w:val="28"/>
         </w:rPr>
         <w:t>x is animal in this zoo</w:t>
       </w:r>
@@ -496,7 +527,8 @@
         <w:rPr>
           <w:rFonts w:ascii="Times New Roman" w:hAnsi="Times New Roman" w:cs="Times New Roman"/>
           <w:color w:val="auto"/>
-          <w:szCs w:val="22"/>
+          <w:sz w:val="28"/>
+          <w:szCs w:val="28"/>
         </w:rPr>
         <w:t xml:space="preserve">” </w:t>
       </w:r>
@@ -516,14 +548,16 @@
         <w:rPr>
           <w:rFonts w:ascii="Times New Roman" w:hAnsi="Times New Roman" w:cs="Times New Roman"/>
           <w:color w:val="auto"/>
-          <w:szCs w:val="22"/>
-        </w:rPr>
-      </w:pPr>
-      <w:r>
-        <w:rPr>
-          <w:rFonts w:ascii="Times New Roman" w:hAnsi="Times New Roman" w:cs="Times New Roman"/>
-          <w:color w:val="auto"/>
-          <w:szCs w:val="22"/>
+          <w:sz w:val="28"/>
+          <w:szCs w:val="28"/>
+        </w:rPr>
+      </w:pPr>
+      <w:r>
+        <w:rPr>
+          <w:rFonts w:ascii="Times New Roman" w:hAnsi="Times New Roman" w:cs="Times New Roman"/>
+          <w:color w:val="auto"/>
+          <w:sz w:val="28"/>
+          <w:szCs w:val="28"/>
         </w:rPr>
         <w:t>M(x):</w:t>
       </w:r>
@@ -531,7 +565,8 @@
         <w:rPr>
           <w:rFonts w:ascii="Times New Roman" w:hAnsi="Times New Roman" w:cs="Times New Roman"/>
           <w:color w:val="auto"/>
-          <w:szCs w:val="22"/>
+          <w:sz w:val="28"/>
+          <w:szCs w:val="28"/>
         </w:rPr>
         <w:t xml:space="preserve"> “</w:t>
       </w:r>
@@ -539,7 +574,8 @@
         <w:rPr>
           <w:rFonts w:ascii="Times New Roman" w:hAnsi="Times New Roman" w:cs="Times New Roman"/>
           <w:color w:val="auto"/>
-          <w:szCs w:val="22"/>
+          <w:sz w:val="28"/>
+          <w:szCs w:val="28"/>
         </w:rPr>
         <w:t>x belongs to me</w:t>
       </w:r>
@@ -547,7 +583,8 @@
         <w:rPr>
           <w:rFonts w:ascii="Times New Roman" w:hAnsi="Times New Roman" w:cs="Times New Roman"/>
           <w:color w:val="auto"/>
-          <w:szCs w:val="22"/>
+          <w:sz w:val="28"/>
+          <w:szCs w:val="28"/>
         </w:rPr>
         <w:t xml:space="preserve">” </w:t>
       </w:r>
@@ -563,14 +600,16 @@
         <w:rPr>
           <w:rFonts w:ascii="Times New Roman" w:hAnsi="Times New Roman" w:cs="Times New Roman"/>
           <w:color w:val="auto"/>
-          <w:szCs w:val="22"/>
-        </w:rPr>
-      </w:pPr>
-      <w:r>
-        <w:rPr>
-          <w:rFonts w:ascii="Times New Roman" w:hAnsi="Times New Roman" w:cs="Times New Roman"/>
-          <w:color w:val="auto"/>
-          <w:szCs w:val="22"/>
+          <w:sz w:val="28"/>
+          <w:szCs w:val="28"/>
+        </w:rPr>
+      </w:pPr>
+      <w:r>
+        <w:rPr>
+          <w:rFonts w:ascii="Times New Roman" w:hAnsi="Times New Roman" w:cs="Times New Roman"/>
+          <w:color w:val="auto"/>
+          <w:sz w:val="28"/>
+          <w:szCs w:val="28"/>
         </w:rPr>
         <w:t xml:space="preserve">Express each of the following statements in First-Order Logic using G(x), F(x), Z(x), and M(x). </w:t>
       </w:r>
@@ -590,22 +629,25 @@
         <w:rPr>
           <w:rFonts w:ascii="Times New Roman" w:eastAsia="MS Mincho" w:hAnsi="Times New Roman" w:cs="Times New Roman"/>
           <w:color w:val="auto"/>
-          <w:szCs w:val="22"/>
-        </w:rPr>
-      </w:pPr>
-      <w:r>
-        <w:rPr>
-          <w:rFonts w:ascii="Times New Roman" w:hAnsi="Times New Roman" w:cs="Times New Roman"/>
-          <w:color w:val="auto"/>
-          <w:szCs w:val="22"/>
+          <w:sz w:val="28"/>
+          <w:szCs w:val="28"/>
+        </w:rPr>
+      </w:pPr>
+      <w:r>
+        <w:rPr>
+          <w:rFonts w:ascii="Times New Roman" w:hAnsi="Times New Roman" w:cs="Times New Roman"/>
+          <w:color w:val="auto"/>
+          <w:sz w:val="28"/>
+          <w:szCs w:val="28"/>
         </w:rPr>
         <w:t>Nothing, except giraffes, can be 15 feet or higher;</w:t>
       </w:r>
       <w:r>
         <w:rPr>
-          <w:rFonts w:ascii="MS Mincho" w:eastAsia="MS Mincho" w:hAnsi="MS Mincho" w:cs="MS Mincho"/>
-          <w:color w:val="auto"/>
-          <w:szCs w:val="22"/>
+          <w:rFonts w:ascii="Times New Roman" w:eastAsia="MS Mincho" w:hAnsi="Times New Roman" w:cs="Times New Roman"/>
+          <w:color w:val="auto"/>
+          <w:sz w:val="28"/>
+          <w:szCs w:val="28"/>
         </w:rPr>
         <w:t>  </w:t>
@@ -626,14 +668,16 @@
         <w:rPr>
           <w:rFonts w:ascii="Times New Roman" w:hAnsi="Times New Roman" w:cs="Times New Roman"/>
           <w:color w:val="auto"/>
-          <w:szCs w:val="22"/>
-        </w:rPr>
-      </w:pPr>
-      <w:r>
-        <w:rPr>
-          <w:rFonts w:ascii="Times New Roman" w:hAnsi="Times New Roman" w:cs="Times New Roman"/>
-          <w:color w:val="auto"/>
-          <w:szCs w:val="22"/>
+          <w:sz w:val="28"/>
+          <w:szCs w:val="28"/>
+        </w:rPr>
+      </w:pPr>
+      <w:r>
+        <w:rPr>
+          <w:rFonts w:ascii="Times New Roman" w:hAnsi="Times New Roman" w:cs="Times New Roman"/>
+          <w:color w:val="auto"/>
+          <w:sz w:val="28"/>
+          <w:szCs w:val="28"/>
         </w:rPr>
         <w:t xml:space="preserve">There is no animal in this zoo that does not belong to me; </w:t>
       </w:r>
@@ -653,22 +697,25 @@
         <w:rPr>
           <w:rFonts w:ascii="Times New Roman" w:eastAsia="MS Mincho" w:hAnsi="Times New Roman" w:cs="Times New Roman"/>
           <w:color w:val="auto"/>
-          <w:szCs w:val="22"/>
-        </w:rPr>
-      </w:pPr>
-      <w:r>
-        <w:rPr>
-          <w:rFonts w:ascii="Times New Roman" w:hAnsi="Times New Roman" w:cs="Times New Roman"/>
-          <w:color w:val="auto"/>
-          <w:szCs w:val="22"/>
+          <w:sz w:val="28"/>
+          <w:szCs w:val="28"/>
+        </w:rPr>
+      </w:pPr>
+      <w:r>
+        <w:rPr>
+          <w:rFonts w:ascii="Times New Roman" w:hAnsi="Times New Roman" w:cs="Times New Roman"/>
+          <w:color w:val="auto"/>
+          <w:sz w:val="28"/>
+          <w:szCs w:val="28"/>
         </w:rPr>
         <w:t>I have no animals less than 15 feet high.</w:t>
       </w:r>
       <w:r>
         <w:rPr>
-          <w:rFonts w:ascii="MS Mincho" w:eastAsia="MS Mincho" w:hAnsi="MS Mincho" w:cs="MS Mincho"/>
-          <w:color w:val="auto"/>
-          <w:szCs w:val="22"/>
+          <w:rFonts w:ascii="Times New Roman" w:eastAsia="MS Mincho" w:hAnsi="Times New Roman" w:cs="Times New Roman"/>
+          <w:color w:val="auto"/>
+          <w:sz w:val="28"/>
+          <w:szCs w:val="28"/>
         </w:rPr>
         <w:t>  </w:t>
@@ -689,14 +736,16 @@
         <w:rPr>
           <w:rFonts w:ascii="Times New Roman" w:hAnsi="Times New Roman" w:cs="Times New Roman"/>
           <w:color w:val="auto"/>
-          <w:szCs w:val="22"/>
-        </w:rPr>
-      </w:pPr>
-      <w:r>
-        <w:rPr>
-          <w:rFonts w:ascii="Times New Roman" w:hAnsi="Times New Roman" w:cs="Times New Roman"/>
-          <w:color w:val="auto"/>
-          <w:szCs w:val="22"/>
+          <w:sz w:val="28"/>
+          <w:szCs w:val="28"/>
+        </w:rPr>
+      </w:pPr>
+      <w:r>
+        <w:rPr>
+          <w:rFonts w:ascii="Times New Roman" w:hAnsi="Times New Roman" w:cs="Times New Roman"/>
+          <w:color w:val="auto"/>
+          <w:sz w:val="28"/>
+          <w:szCs w:val="28"/>
         </w:rPr>
         <w:t xml:space="preserve">All animals in this zoo are giraffes. </w:t>
       </w:r>
@@ -713,7 +762,8 @@
         <w:rPr>
           <w:rFonts w:ascii="Times New Roman" w:hAnsi="Times New Roman" w:cs="Times New Roman"/>
           <w:color w:val="auto"/>
-          <w:szCs w:val="22"/>
+          <w:sz w:val="28"/>
+          <w:szCs w:val="28"/>
         </w:rPr>
       </w:pPr>
     </w:p>
@@ -728,14 +778,16 @@
         <w:rPr>
           <w:rFonts w:ascii="Times New Roman" w:eastAsia="Times New Roman" w:hAnsi="Times New Roman" w:cs="Times New Roman"/>
           <w:color w:val="auto"/>
-          <w:szCs w:val="22"/>
-        </w:rPr>
-      </w:pPr>
-      <w:r>
-        <w:rPr>
-          <w:rFonts w:ascii="Times New Roman" w:eastAsia="Times New Roman" w:hAnsi="Times New Roman" w:cs="Times New Roman"/>
-          <w:color w:val="auto"/>
-          <w:szCs w:val="22"/>
+          <w:sz w:val="28"/>
+          <w:szCs w:val="28"/>
+        </w:rPr>
+      </w:pPr>
+      <w:r>
+        <w:rPr>
+          <w:rFonts w:ascii="Times New Roman" w:eastAsia="Times New Roman" w:hAnsi="Times New Roman" w:cs="Times New Roman"/>
+          <w:color w:val="auto"/>
+          <w:sz w:val="28"/>
+          <w:szCs w:val="28"/>
         </w:rPr>
         <w:t>Which of the following are semantically and syntactically correct translations of “No dog bites a child of its owner”? Justify your answer</w:t>
       </w:r>
@@ -751,14 +803,16 @@
         <w:rPr>
           <w:rFonts w:ascii="Times New Roman" w:eastAsia="Times New Roman" w:hAnsi="Times New Roman" w:cs="Times New Roman"/>
           <w:color w:val="auto"/>
-          <w:szCs w:val="22"/>
-        </w:rPr>
-      </w:pPr>
-      <w:r>
-        <w:rPr>
-          <w:rFonts w:ascii="MS Mincho" w:eastAsia="MS Mincho" w:hAnsi="MS Mincho" w:cs="MS Mincho"/>
-          <w:color w:val="auto"/>
-          <w:szCs w:val="22"/>
+          <w:sz w:val="28"/>
+          <w:szCs w:val="28"/>
+        </w:rPr>
+      </w:pPr>
+      <w:r>
+        <w:rPr>
+          <w:rFonts w:ascii="Cambria Math" w:eastAsia="MS Mincho" w:hAnsi="Cambria Math" w:cs="Cambria Math"/>
+          <w:color w:val="auto"/>
+          <w:sz w:val="28"/>
+          <w:szCs w:val="28"/>
         </w:rPr>
         <w:t>∀</w:t>
       </w:r>
@@ -766,15 +820,17 @@
         <w:rPr>
           <w:rFonts w:ascii="Times New Roman" w:eastAsia="Times New Roman" w:hAnsi="Times New Roman" w:cs="Times New Roman"/>
           <w:color w:val="auto"/>
-          <w:szCs w:val="22"/>
+          <w:sz w:val="28"/>
+          <w:szCs w:val="28"/>
         </w:rPr>
         <w:t xml:space="preserve"> x Dog(x) </w:t>
       </w:r>
       <w:r>
         <w:rPr>
-          <w:rFonts w:ascii="MS Mincho" w:eastAsia="MS Mincho" w:hAnsi="MS Mincho" w:cs="MS Mincho"/>
-          <w:color w:val="auto"/>
-          <w:szCs w:val="22"/>
+          <w:rFonts w:ascii="Cambria Math" w:eastAsia="MS Mincho" w:hAnsi="Cambria Math" w:cs="Cambria Math"/>
+          <w:color w:val="auto"/>
+          <w:sz w:val="28"/>
+          <w:szCs w:val="28"/>
         </w:rPr>
         <w:t>⇒</w:t>
       </w:r>
@@ -782,7 +838,8 @@
         <w:rPr>
           <w:rFonts w:ascii="Times New Roman" w:eastAsia="Times New Roman" w:hAnsi="Times New Roman" w:cs="Times New Roman"/>
           <w:color w:val="auto"/>
-          <w:szCs w:val="22"/>
+          <w:sz w:val="28"/>
+          <w:szCs w:val="28"/>
         </w:rPr>
         <w:t xml:space="preserve"> ¬Bites(x, Child(Owner(x))) </w:t>
       </w:r>
@@ -798,22 +855,25 @@
         <w:rPr>
           <w:rFonts w:ascii="Times New Roman" w:eastAsia="Times New Roman" w:hAnsi="Times New Roman" w:cs="Times New Roman"/>
           <w:color w:val="auto"/>
-          <w:szCs w:val="22"/>
-        </w:rPr>
-      </w:pPr>
-      <w:r>
-        <w:rPr>
-          <w:rFonts w:ascii="Times New Roman" w:eastAsia="Times New Roman" w:hAnsi="Times New Roman" w:cs="Times New Roman"/>
-          <w:color w:val="auto"/>
-          <w:szCs w:val="22"/>
+          <w:sz w:val="28"/>
+          <w:szCs w:val="28"/>
+        </w:rPr>
+      </w:pPr>
+      <w:r>
+        <w:rPr>
+          <w:rFonts w:ascii="Times New Roman" w:eastAsia="Times New Roman" w:hAnsi="Times New Roman" w:cs="Times New Roman"/>
+          <w:color w:val="auto"/>
+          <w:sz w:val="28"/>
+          <w:szCs w:val="28"/>
         </w:rPr>
         <w:t>¬</w:t>
       </w:r>
       <w:r>
         <w:rPr>
-          <w:rFonts w:ascii="MS Mincho" w:eastAsia="MS Mincho" w:hAnsi="MS Mincho" w:cs="MS Mincho"/>
-          <w:color w:val="auto"/>
-          <w:szCs w:val="22"/>
+          <w:rFonts w:ascii="Cambria Math" w:eastAsia="MS Mincho" w:hAnsi="Cambria Math" w:cs="Cambria Math"/>
+          <w:color w:val="auto"/>
+          <w:sz w:val="28"/>
+          <w:szCs w:val="28"/>
         </w:rPr>
         <w:t>∃</w:t>
       </w:r>
@@ -821,15 +881,17 @@
         <w:rPr>
           <w:rFonts w:ascii="Times New Roman" w:eastAsia="Times New Roman" w:hAnsi="Times New Roman" w:cs="Times New Roman"/>
           <w:color w:val="auto"/>
-          <w:szCs w:val="22"/>
+          <w:sz w:val="28"/>
+          <w:szCs w:val="28"/>
         </w:rPr>
         <w:t xml:space="preserve"> x, y Dog(x) </w:t>
       </w:r>
       <w:r>
         <w:rPr>
-          <w:rFonts w:ascii="MS Mincho" w:eastAsia="MS Mincho" w:hAnsi="MS Mincho" w:cs="MS Mincho"/>
-          <w:color w:val="auto"/>
-          <w:szCs w:val="22"/>
+          <w:rFonts w:ascii="Cambria Math" w:eastAsia="MS Mincho" w:hAnsi="Cambria Math" w:cs="Cambria Math"/>
+          <w:color w:val="auto"/>
+          <w:sz w:val="28"/>
+          <w:szCs w:val="28"/>
         </w:rPr>
         <w:t>∧</w:t>
       </w:r>
@@ -837,15 +899,17 @@
         <w:rPr>
           <w:rFonts w:ascii="Times New Roman" w:eastAsia="Times New Roman" w:hAnsi="Times New Roman" w:cs="Times New Roman"/>
           <w:color w:val="auto"/>
-          <w:szCs w:val="22"/>
+          <w:sz w:val="28"/>
+          <w:szCs w:val="28"/>
         </w:rPr>
         <w:t xml:space="preserve"> Child(y, Owner(x)) </w:t>
       </w:r>
       <w:r>
         <w:rPr>
-          <w:rFonts w:ascii="MS Mincho" w:eastAsia="MS Mincho" w:hAnsi="MS Mincho" w:cs="MS Mincho"/>
-          <w:color w:val="auto"/>
-          <w:szCs w:val="22"/>
+          <w:rFonts w:ascii="Cambria Math" w:eastAsia="MS Mincho" w:hAnsi="Cambria Math" w:cs="Cambria Math"/>
+          <w:color w:val="auto"/>
+          <w:sz w:val="28"/>
+          <w:szCs w:val="28"/>
         </w:rPr>
         <w:t>∧</w:t>
       </w:r>
@@ -853,7 +917,8 @@
         <w:rPr>
           <w:rFonts w:ascii="Times New Roman" w:eastAsia="Times New Roman" w:hAnsi="Times New Roman" w:cs="Times New Roman"/>
           <w:color w:val="auto"/>
-          <w:szCs w:val="22"/>
+          <w:sz w:val="28"/>
+          <w:szCs w:val="28"/>
         </w:rPr>
         <w:t xml:space="preserve"> Bites(x, y) </w:t>
       </w:r>
@@ -869,14 +934,16 @@
         <w:rPr>
           <w:rFonts w:ascii="Times New Roman" w:eastAsia="Times New Roman" w:hAnsi="Times New Roman" w:cs="Times New Roman"/>
           <w:color w:val="auto"/>
-          <w:szCs w:val="22"/>
-        </w:rPr>
-      </w:pPr>
-      <w:r>
-        <w:rPr>
-          <w:rFonts w:ascii="MS Mincho" w:eastAsia="MS Mincho" w:hAnsi="MS Mincho" w:cs="MS Mincho"/>
-          <w:color w:val="auto"/>
-          <w:szCs w:val="22"/>
+          <w:sz w:val="28"/>
+          <w:szCs w:val="28"/>
+        </w:rPr>
+      </w:pPr>
+      <w:r>
+        <w:rPr>
+          <w:rFonts w:ascii="Cambria Math" w:eastAsia="MS Mincho" w:hAnsi="Cambria Math" w:cs="Cambria Math"/>
+          <w:color w:val="auto"/>
+          <w:sz w:val="28"/>
+          <w:szCs w:val="28"/>
         </w:rPr>
         <w:t>∀</w:t>
       </w:r>
@@ -884,15 +951,17 @@
         <w:rPr>
           <w:rFonts w:ascii="Times New Roman" w:eastAsia="Times New Roman" w:hAnsi="Times New Roman" w:cs="Times New Roman"/>
           <w:color w:val="auto"/>
-          <w:szCs w:val="22"/>
+          <w:sz w:val="28"/>
+          <w:szCs w:val="28"/>
         </w:rPr>
         <w:t xml:space="preserve"> x Dog(x) </w:t>
       </w:r>
       <w:r>
         <w:rPr>
-          <w:rFonts w:ascii="MS Mincho" w:eastAsia="MS Mincho" w:hAnsi="MS Mincho" w:cs="MS Mincho"/>
-          <w:color w:val="auto"/>
-          <w:szCs w:val="22"/>
+          <w:rFonts w:ascii="Cambria Math" w:eastAsia="MS Mincho" w:hAnsi="Cambria Math" w:cs="Cambria Math"/>
+          <w:color w:val="auto"/>
+          <w:sz w:val="28"/>
+          <w:szCs w:val="28"/>
         </w:rPr>
         <w:t>⇒</w:t>
       </w:r>
@@ -900,15 +969,17 @@
         <w:rPr>
           <w:rFonts w:ascii="Times New Roman" w:eastAsia="Times New Roman" w:hAnsi="Times New Roman" w:cs="Times New Roman"/>
           <w:color w:val="auto"/>
-          <w:szCs w:val="22"/>
+          <w:sz w:val="28"/>
+          <w:szCs w:val="28"/>
         </w:rPr>
         <w:t xml:space="preserve"> (</w:t>
       </w:r>
       <w:r>
         <w:rPr>
-          <w:rFonts w:ascii="MS Mincho" w:eastAsia="MS Mincho" w:hAnsi="MS Mincho" w:cs="MS Mincho"/>
-          <w:color w:val="auto"/>
-          <w:szCs w:val="22"/>
+          <w:rFonts w:ascii="Cambria Math" w:eastAsia="MS Mincho" w:hAnsi="Cambria Math" w:cs="Cambria Math"/>
+          <w:color w:val="auto"/>
+          <w:sz w:val="28"/>
+          <w:szCs w:val="28"/>
         </w:rPr>
         <w:t>∀</w:t>
       </w:r>
@@ -916,15 +987,17 @@
         <w:rPr>
           <w:rFonts w:ascii="Times New Roman" w:eastAsia="Times New Roman" w:hAnsi="Times New Roman" w:cs="Times New Roman"/>
           <w:color w:val="auto"/>
-          <w:szCs w:val="22"/>
+          <w:sz w:val="28"/>
+          <w:szCs w:val="28"/>
         </w:rPr>
         <w:t xml:space="preserve"> y Child(y, Owner(x)) </w:t>
       </w:r>
       <w:r>
         <w:rPr>
-          <w:rFonts w:ascii="MS Mincho" w:eastAsia="MS Mincho" w:hAnsi="MS Mincho" w:cs="MS Mincho"/>
-          <w:color w:val="auto"/>
-          <w:szCs w:val="22"/>
+          <w:rFonts w:ascii="Cambria Math" w:eastAsia="MS Mincho" w:hAnsi="Cambria Math" w:cs="Cambria Math"/>
+          <w:color w:val="auto"/>
+          <w:sz w:val="28"/>
+          <w:szCs w:val="28"/>
         </w:rPr>
         <w:t>⇒</w:t>
       </w:r>
@@ -932,7 +1005,8 @@
         <w:rPr>
           <w:rFonts w:ascii="Times New Roman" w:eastAsia="Times New Roman" w:hAnsi="Times New Roman" w:cs="Times New Roman"/>
           <w:color w:val="auto"/>
-          <w:szCs w:val="22"/>
+          <w:sz w:val="28"/>
+          <w:szCs w:val="28"/>
         </w:rPr>
         <w:t xml:space="preserve"> ¬Bites(x, y)) </w:t>
       </w:r>
@@ -948,22 +1022,25 @@
         <w:rPr>
           <w:rFonts w:ascii="Times New Roman" w:eastAsia="Times New Roman" w:hAnsi="Times New Roman" w:cs="Times New Roman"/>
           <w:color w:val="auto"/>
-          <w:szCs w:val="22"/>
-        </w:rPr>
-      </w:pPr>
-      <w:r>
-        <w:rPr>
-          <w:rFonts w:ascii="Times New Roman" w:eastAsia="Times New Roman" w:hAnsi="Times New Roman" w:cs="Times New Roman"/>
-          <w:color w:val="auto"/>
-          <w:szCs w:val="22"/>
+          <w:sz w:val="28"/>
+          <w:szCs w:val="28"/>
+        </w:rPr>
+      </w:pPr>
+      <w:r>
+        <w:rPr>
+          <w:rFonts w:ascii="Times New Roman" w:eastAsia="Times New Roman" w:hAnsi="Times New Roman" w:cs="Times New Roman"/>
+          <w:color w:val="auto"/>
+          <w:sz w:val="28"/>
+          <w:szCs w:val="28"/>
         </w:rPr>
         <w:t>¬</w:t>
       </w:r>
       <w:r>
         <w:rPr>
-          <w:rFonts w:ascii="MS Mincho" w:eastAsia="MS Mincho" w:hAnsi="MS Mincho" w:cs="MS Mincho"/>
-          <w:color w:val="auto"/>
-          <w:szCs w:val="22"/>
+          <w:rFonts w:ascii="Cambria Math" w:eastAsia="MS Mincho" w:hAnsi="Cambria Math" w:cs="Cambria Math"/>
+          <w:color w:val="auto"/>
+          <w:sz w:val="28"/>
+          <w:szCs w:val="28"/>
         </w:rPr>
         <w:t>∃</w:t>
       </w:r>
@@ -971,15 +1048,17 @@
         <w:rPr>
           <w:rFonts w:ascii="Times New Roman" w:eastAsia="Times New Roman" w:hAnsi="Times New Roman" w:cs="Times New Roman"/>
           <w:color w:val="auto"/>
-          <w:szCs w:val="22"/>
+          <w:sz w:val="28"/>
+          <w:szCs w:val="28"/>
         </w:rPr>
         <w:t xml:space="preserve"> x Dog(x) </w:t>
       </w:r>
       <w:r>
         <w:rPr>
-          <w:rFonts w:ascii="MS Mincho" w:eastAsia="MS Mincho" w:hAnsi="MS Mincho" w:cs="MS Mincho"/>
-          <w:color w:val="auto"/>
-          <w:szCs w:val="22"/>
+          <w:rFonts w:ascii="Cambria Math" w:eastAsia="MS Mincho" w:hAnsi="Cambria Math" w:cs="Cambria Math"/>
+          <w:color w:val="auto"/>
+          <w:sz w:val="28"/>
+          <w:szCs w:val="28"/>
         </w:rPr>
         <w:t>⇒</w:t>
       </w:r>
@@ -987,15 +1066,17 @@
         <w:rPr>
           <w:rFonts w:ascii="Times New Roman" w:eastAsia="Times New Roman" w:hAnsi="Times New Roman" w:cs="Times New Roman"/>
           <w:color w:val="auto"/>
-          <w:szCs w:val="22"/>
+          <w:sz w:val="28"/>
+          <w:szCs w:val="28"/>
         </w:rPr>
         <w:t xml:space="preserve"> (</w:t>
       </w:r>
       <w:r>
         <w:rPr>
-          <w:rFonts w:ascii="MS Mincho" w:eastAsia="MS Mincho" w:hAnsi="MS Mincho" w:cs="MS Mincho"/>
-          <w:color w:val="auto"/>
-          <w:szCs w:val="22"/>
+          <w:rFonts w:ascii="Cambria Math" w:eastAsia="MS Mincho" w:hAnsi="Cambria Math" w:cs="Cambria Math"/>
+          <w:color w:val="auto"/>
+          <w:sz w:val="28"/>
+          <w:szCs w:val="28"/>
         </w:rPr>
         <w:t>∃</w:t>
       </w:r>
@@ -1003,15 +1084,17 @@
         <w:rPr>
           <w:rFonts w:ascii="Times New Roman" w:eastAsia="Times New Roman" w:hAnsi="Times New Roman" w:cs="Times New Roman"/>
           <w:color w:val="auto"/>
-          <w:szCs w:val="22"/>
+          <w:sz w:val="28"/>
+          <w:szCs w:val="28"/>
         </w:rPr>
         <w:t xml:space="preserve"> y Child(y, Owner(x)) </w:t>
       </w:r>
       <w:r>
         <w:rPr>
-          <w:rFonts w:ascii="MS Mincho" w:eastAsia="MS Mincho" w:hAnsi="MS Mincho" w:cs="MS Mincho"/>
-          <w:color w:val="auto"/>
-          <w:szCs w:val="22"/>
+          <w:rFonts w:ascii="Cambria Math" w:eastAsia="MS Mincho" w:hAnsi="Cambria Math" w:cs="Cambria Math"/>
+          <w:color w:val="auto"/>
+          <w:sz w:val="28"/>
+          <w:szCs w:val="28"/>
         </w:rPr>
         <w:t>∧</w:t>
       </w:r>
@@ -1019,7 +1102,8 @@
         <w:rPr>
           <w:rFonts w:ascii="Times New Roman" w:eastAsia="Times New Roman" w:hAnsi="Times New Roman" w:cs="Times New Roman"/>
           <w:color w:val="auto"/>
-          <w:szCs w:val="22"/>
+          <w:sz w:val="28"/>
+          <w:szCs w:val="28"/>
         </w:rPr>
         <w:t xml:space="preserve"> Bites(x, y))</w:t>
       </w:r>
@@ -1030,7 +1114,8 @@
         <w:rPr>
           <w:rFonts w:ascii="Times New Roman" w:eastAsia="Times New Roman" w:hAnsi="Times New Roman" w:cs="Times New Roman"/>
           <w:color w:val="auto"/>
-          <w:szCs w:val="22"/>
+          <w:sz w:val="28"/>
+          <w:szCs w:val="28"/>
         </w:rPr>
       </w:pPr>
     </w:p>
@@ -1040,7 +1125,8 @@
         <w:rPr>
           <w:rFonts w:ascii="Times New Roman" w:eastAsia="Times New Roman" w:hAnsi="Times New Roman" w:cs="Times New Roman"/>
           <w:color w:val="auto"/>
-          <w:szCs w:val="22"/>
+          <w:sz w:val="28"/>
+          <w:szCs w:val="28"/>
         </w:rPr>
       </w:pPr>
     </w:p>
@@ -1055,14 +1141,16 @@
         <w:rPr>
           <w:rFonts w:ascii="Times New Roman" w:eastAsia="Times New Roman" w:hAnsi="Times New Roman" w:cs="Times New Roman"/>
           <w:color w:val="auto"/>
-          <w:szCs w:val="22"/>
-        </w:rPr>
-      </w:pPr>
-      <w:r>
-        <w:rPr>
-          <w:rFonts w:ascii="Times New Roman" w:eastAsia="Times New Roman" w:hAnsi="Times New Roman" w:cs="Times New Roman"/>
-          <w:color w:val="auto"/>
-          <w:szCs w:val="22"/>
+          <w:sz w:val="28"/>
+          <w:szCs w:val="28"/>
+        </w:rPr>
+      </w:pPr>
+      <w:r>
+        <w:rPr>
+          <w:rFonts w:ascii="Times New Roman" w:eastAsia="Times New Roman" w:hAnsi="Times New Roman" w:cs="Times New Roman"/>
+          <w:color w:val="auto"/>
+          <w:sz w:val="28"/>
+          <w:szCs w:val="28"/>
         </w:rPr>
         <w:t xml:space="preserve">For each of the following queries, </w:t>
       </w:r>
@@ -1070,7 +1158,8 @@
         <w:rPr>
           <w:rFonts w:ascii="Times New Roman" w:eastAsia="Times New Roman" w:hAnsi="Times New Roman" w:cs="Times New Roman"/>
           <w:color w:val="auto"/>
-          <w:szCs w:val="22"/>
+          <w:sz w:val="28"/>
+          <w:szCs w:val="28"/>
         </w:rPr>
         <w:t>describe each using Description Logic</w:t>
       </w:r>
@@ -1082,15 +1171,18 @@
         <w:rPr>
           <w:rFonts w:ascii="Times New Roman" w:eastAsia="Times New Roman" w:hAnsi="Times New Roman" w:cs="Times New Roman"/>
           <w:color w:val="auto"/>
-          <w:szCs w:val="22"/>
-        </w:rPr>
-      </w:pPr>
-      <w:r>
-        <w:rPr>
-          <w:rFonts w:ascii="Times New Roman" w:eastAsia="Times New Roman" w:hAnsi="Times New Roman" w:cs="Times New Roman"/>
-          <w:color w:val="auto"/>
-          <w:szCs w:val="22"/>
-        </w:rPr>
+          <w:sz w:val="28"/>
+          <w:szCs w:val="28"/>
+        </w:rPr>
+      </w:pPr>
+      <w:r>
+        <w:rPr>
+          <w:rFonts w:ascii="Times New Roman" w:eastAsia="Times New Roman" w:hAnsi="Times New Roman" w:cs="Times New Roman"/>
+          <w:color w:val="auto"/>
+          <w:sz w:val="28"/>
+          <w:szCs w:val="28"/>
+        </w:rPr>
+        <w:lastRenderedPageBreak/>
         <w:t xml:space="preserve">Reference: </w:t>
       </w:r>
       <w:hyperlink r:id="rId7" w:history="1">
@@ -1098,7 +1190,8 @@
           <w:rPr>
             <w:rStyle w:val="Hyperlink"/>
             <w:rFonts w:ascii="Times New Roman" w:eastAsia="Times New Roman" w:hAnsi="Times New Roman" w:cs="Times New Roman"/>
-            <w:szCs w:val="22"/>
+            <w:sz w:val="28"/>
+            <w:szCs w:val="28"/>
           </w:rPr>
           <w:t>http://www.inf.ed.ac.uk/teaching/courses/kmm/PDF/L3-L4-DL.pdf</w:t>
         </w:r>
@@ -1110,7 +1203,8 @@
         <w:rPr>
           <w:rFonts w:ascii="Times New Roman" w:eastAsia="Times New Roman" w:hAnsi="Times New Roman" w:cs="Times New Roman"/>
           <w:color w:val="auto"/>
-          <w:szCs w:val="22"/>
+          <w:sz w:val="28"/>
+          <w:szCs w:val="28"/>
         </w:rPr>
       </w:pPr>
     </w:p>
@@ -1124,14 +1218,16 @@
         <w:rPr>
           <w:rFonts w:ascii="Times New Roman" w:eastAsia="Times New Roman" w:hAnsi="Times New Roman" w:cs="Times New Roman"/>
           <w:color w:val="auto"/>
-          <w:szCs w:val="22"/>
-        </w:rPr>
-      </w:pPr>
-      <w:r>
-        <w:rPr>
-          <w:rFonts w:ascii="Times New Roman" w:eastAsia="Times New Roman" w:hAnsi="Times New Roman" w:cs="Times New Roman"/>
-          <w:color w:val="auto"/>
-          <w:szCs w:val="22"/>
+          <w:sz w:val="28"/>
+          <w:szCs w:val="28"/>
+        </w:rPr>
+      </w:pPr>
+      <w:r>
+        <w:rPr>
+          <w:rFonts w:ascii="Times New Roman" w:eastAsia="Times New Roman" w:hAnsi="Times New Roman" w:cs="Times New Roman"/>
+          <w:color w:val="auto"/>
+          <w:sz w:val="28"/>
+          <w:szCs w:val="28"/>
         </w:rPr>
         <w:t>Define a person is Vegan</w:t>
       </w:r>
@@ -1146,14 +1242,16 @@
         <w:rPr>
           <w:rFonts w:ascii="Times New Roman" w:eastAsia="Times New Roman" w:hAnsi="Times New Roman" w:cs="Times New Roman"/>
           <w:color w:val="auto"/>
-          <w:szCs w:val="22"/>
-        </w:rPr>
-      </w:pPr>
-      <w:r>
-        <w:rPr>
-          <w:rFonts w:ascii="Times New Roman" w:eastAsia="Times New Roman" w:hAnsi="Times New Roman" w:cs="Times New Roman"/>
-          <w:color w:val="auto"/>
-          <w:szCs w:val="22"/>
+          <w:sz w:val="28"/>
+          <w:szCs w:val="28"/>
+        </w:rPr>
+      </w:pPr>
+      <w:r>
+        <w:rPr>
+          <w:rFonts w:ascii="Times New Roman" w:eastAsia="Times New Roman" w:hAnsi="Times New Roman" w:cs="Times New Roman"/>
+          <w:color w:val="auto"/>
+          <w:sz w:val="28"/>
+          <w:szCs w:val="28"/>
         </w:rPr>
         <w:t>Define a person is Vegetarian</w:t>
       </w:r>
@@ -1169,14 +1267,16 @@
         <w:rPr>
           <w:rFonts w:ascii="Times New Roman" w:eastAsia="Times New Roman" w:hAnsi="Times New Roman" w:cs="Times New Roman"/>
           <w:color w:val="auto"/>
-          <w:szCs w:val="22"/>
-        </w:rPr>
-      </w:pPr>
-      <w:r>
-        <w:rPr>
-          <w:rFonts w:ascii="Times New Roman" w:eastAsia="Times New Roman" w:hAnsi="Times New Roman" w:cs="Times New Roman"/>
-          <w:color w:val="auto"/>
-          <w:szCs w:val="22"/>
+          <w:sz w:val="28"/>
+          <w:szCs w:val="28"/>
+        </w:rPr>
+      </w:pPr>
+      <w:r>
+        <w:rPr>
+          <w:rFonts w:ascii="Times New Roman" w:eastAsia="Times New Roman" w:hAnsi="Times New Roman" w:cs="Times New Roman"/>
+          <w:color w:val="auto"/>
+          <w:sz w:val="28"/>
+          <w:szCs w:val="28"/>
         </w:rPr>
         <w:t xml:space="preserve">Define a person is Omnivore </w:t>
       </w:r>
@@ -1186,7 +1286,8 @@
         <w:rPr>
           <w:rFonts w:ascii="Times New Roman" w:eastAsia="Times New Roman" w:hAnsi="Times New Roman" w:cs="Times New Roman"/>
           <w:color w:val="auto"/>
-          <w:szCs w:val="22"/>
+          <w:sz w:val="28"/>
+          <w:szCs w:val="28"/>
         </w:rPr>
       </w:pPr>
     </w:p>
@@ -1197,7 +1298,8 @@
         <w:rPr>
           <w:rFonts w:ascii="Times New Roman" w:eastAsia="Times New Roman" w:hAnsi="Times New Roman" w:cs="Times New Roman"/>
           <w:color w:val="auto"/>
-          <w:szCs w:val="22"/>
+          <w:sz w:val="28"/>
+          <w:szCs w:val="28"/>
         </w:rPr>
       </w:pPr>
     </w:p>
@@ -1213,7 +1315,8 @@
           <w:rFonts w:ascii="Times New Roman" w:eastAsia="Times New Roman" w:hAnsi="Times New Roman" w:cs="Times New Roman"/>
           <w:b/>
           <w:color w:val="auto"/>
-          <w:szCs w:val="22"/>
+          <w:sz w:val="28"/>
+          <w:szCs w:val="28"/>
         </w:rPr>
       </w:pPr>
       <w:r>
@@ -1221,7 +1324,8 @@
           <w:rFonts w:ascii="Times New Roman" w:eastAsia="Times New Roman" w:hAnsi="Times New Roman" w:cs="Times New Roman"/>
           <w:b/>
           <w:color w:val="auto"/>
-          <w:szCs w:val="22"/>
+          <w:sz w:val="28"/>
+          <w:szCs w:val="28"/>
         </w:rPr>
         <w:t>SPARQL</w:t>
       </w:r>
@@ -1233,7 +1337,8 @@
         <w:rPr>
           <w:rFonts w:ascii="Times New Roman" w:eastAsia="Times New Roman" w:hAnsi="Times New Roman" w:cs="Times New Roman"/>
           <w:color w:val="auto"/>
-          <w:szCs w:val="22"/>
+          <w:sz w:val="28"/>
+          <w:szCs w:val="28"/>
         </w:rPr>
       </w:pPr>
     </w:p>
@@ -1243,14 +1348,16 @@
         <w:rPr>
           <w:rFonts w:ascii="Times New Roman" w:eastAsia="Times New Roman" w:hAnsi="Times New Roman" w:cs="Times New Roman"/>
           <w:color w:val="auto"/>
-          <w:szCs w:val="22"/>
-        </w:rPr>
-      </w:pPr>
-      <w:r>
-        <w:rPr>
-          <w:rFonts w:ascii="Times New Roman" w:eastAsia="Times New Roman" w:hAnsi="Times New Roman" w:cs="Times New Roman"/>
-          <w:color w:val="auto"/>
-          <w:szCs w:val="22"/>
+          <w:sz w:val="28"/>
+          <w:szCs w:val="28"/>
+        </w:rPr>
+      </w:pPr>
+      <w:r>
+        <w:rPr>
+          <w:rFonts w:ascii="Times New Roman" w:eastAsia="Times New Roman" w:hAnsi="Times New Roman" w:cs="Times New Roman"/>
+          <w:color w:val="auto"/>
+          <w:sz w:val="28"/>
+          <w:szCs w:val="28"/>
         </w:rPr>
         <w:t xml:space="preserve">Reference: </w:t>
       </w:r>
@@ -1259,7 +1366,8 @@
           <w:rPr>
             <w:rStyle w:val="Hyperlink"/>
             <w:rFonts w:ascii="Times New Roman" w:eastAsia="Times New Roman" w:hAnsi="Times New Roman" w:cs="Times New Roman"/>
-            <w:szCs w:val="22"/>
+            <w:sz w:val="28"/>
+            <w:szCs w:val="28"/>
           </w:rPr>
           <w:t>https://www.w3.org/2009/Talks/0615-qbe/</w:t>
         </w:r>
@@ -1271,7 +1379,8 @@
         <w:rPr>
           <w:rFonts w:ascii="Times New Roman" w:eastAsia="Times New Roman" w:hAnsi="Times New Roman" w:cs="Times New Roman"/>
           <w:color w:val="auto"/>
-          <w:szCs w:val="22"/>
+          <w:sz w:val="28"/>
+          <w:szCs w:val="28"/>
         </w:rPr>
       </w:pPr>
     </w:p>
@@ -1281,14 +1390,16 @@
         <w:rPr>
           <w:rFonts w:ascii="Times New Roman" w:eastAsia="Times New Roman" w:hAnsi="Times New Roman" w:cs="Times New Roman"/>
           <w:color w:val="auto"/>
-          <w:szCs w:val="22"/>
-        </w:rPr>
-      </w:pPr>
-      <w:r>
-        <w:rPr>
-          <w:rFonts w:ascii="Times New Roman" w:eastAsia="Times New Roman" w:hAnsi="Times New Roman" w:cs="Times New Roman"/>
-          <w:color w:val="auto"/>
-          <w:szCs w:val="22"/>
+          <w:sz w:val="28"/>
+          <w:szCs w:val="28"/>
+        </w:rPr>
+      </w:pPr>
+      <w:r>
+        <w:rPr>
+          <w:rFonts w:ascii="Times New Roman" w:eastAsia="Times New Roman" w:hAnsi="Times New Roman" w:cs="Times New Roman"/>
+          <w:color w:val="auto"/>
+          <w:sz w:val="28"/>
+          <w:szCs w:val="28"/>
         </w:rPr>
         <w:t xml:space="preserve">Design </w:t>
       </w:r>
@@ -1296,7 +1407,8 @@
         <w:rPr>
           <w:rFonts w:ascii="Times New Roman" w:eastAsia="Times New Roman" w:hAnsi="Times New Roman" w:cs="Times New Roman"/>
           <w:color w:val="auto"/>
-          <w:szCs w:val="22"/>
+          <w:sz w:val="28"/>
+          <w:szCs w:val="28"/>
         </w:rPr>
         <w:t>a SPARQL query for following queries and show an expected output.</w:t>
       </w:r>
@@ -1307,15 +1419,15 @@
         <w:shd w:val="clear" w:color="auto" w:fill="FFFFFF"/>
         <w:rPr>
           <w:rFonts w:ascii="Times New Roman" w:eastAsia="Times New Roman" w:hAnsi="Times New Roman" w:cs="Times New Roman"/>
-          <w:sz w:val="22"/>
-          <w:szCs w:val="22"/>
-        </w:rPr>
-      </w:pPr>
-      <w:r>
-        <w:rPr>
-          <w:rFonts w:ascii="Times New Roman" w:eastAsia="Times New Roman" w:hAnsi="Times New Roman" w:cs="Times New Roman"/>
-          <w:sz w:val="22"/>
-          <w:szCs w:val="22"/>
+          <w:sz w:val="28"/>
+          <w:szCs w:val="28"/>
+        </w:rPr>
+      </w:pPr>
+      <w:r>
+        <w:rPr>
+          <w:rFonts w:ascii="Times New Roman" w:eastAsia="Times New Roman" w:hAnsi="Times New Roman" w:cs="Times New Roman"/>
+          <w:sz w:val="28"/>
+          <w:szCs w:val="28"/>
         </w:rPr>
         <w:t>Query #1: Multiple triple patterns: property retrieval</w:t>
       </w:r>
@@ -1326,14 +1438,16 @@
         <w:rPr>
           <w:rFonts w:ascii="Times New Roman" w:eastAsia="Times New Roman" w:hAnsi="Times New Roman" w:cs="Times New Roman"/>
           <w:i/>
-          <w:szCs w:val="22"/>
+          <w:sz w:val="28"/>
+          <w:szCs w:val="28"/>
         </w:rPr>
       </w:pPr>
       <w:r>
         <w:rPr>
           <w:rFonts w:ascii="Times New Roman" w:eastAsia="Times New Roman" w:hAnsi="Times New Roman" w:cs="Times New Roman"/>
           <w:i/>
-          <w:szCs w:val="22"/>
+          <w:sz w:val="28"/>
+          <w:szCs w:val="28"/>
         </w:rPr>
         <w:t>Find me all the people in Tim Berners-Lee's FOAF file that have names and email addresses. Return each person's URI, name, and email address.</w:t>
       </w:r>
@@ -1344,15 +1458,15 @@
         <w:shd w:val="clear" w:color="auto" w:fill="FFFFFF"/>
         <w:rPr>
           <w:rFonts w:ascii="Times New Roman" w:eastAsia="Times New Roman" w:hAnsi="Times New Roman" w:cs="Times New Roman"/>
-          <w:sz w:val="22"/>
-          <w:szCs w:val="22"/>
-        </w:rPr>
-      </w:pPr>
-      <w:r>
-        <w:rPr>
-          <w:rFonts w:ascii="Times New Roman" w:eastAsia="Times New Roman" w:hAnsi="Times New Roman" w:cs="Times New Roman"/>
-          <w:sz w:val="22"/>
-          <w:szCs w:val="22"/>
+          <w:sz w:val="28"/>
+          <w:szCs w:val="28"/>
+        </w:rPr>
+      </w:pPr>
+      <w:r>
+        <w:rPr>
+          <w:rFonts w:ascii="Times New Roman" w:eastAsia="Times New Roman" w:hAnsi="Times New Roman" w:cs="Times New Roman"/>
+          <w:sz w:val="28"/>
+          <w:szCs w:val="28"/>
         </w:rPr>
         <w:t>Query #2: Multiple triple patterns: traversing a graph</w:t>
       </w:r>
@@ -1363,14 +1477,16 @@
         <w:rPr>
           <w:rFonts w:ascii="Times New Roman" w:eastAsia="Times New Roman" w:hAnsi="Times New Roman" w:cs="Times New Roman"/>
           <w:i/>
-          <w:szCs w:val="22"/>
+          <w:sz w:val="28"/>
+          <w:szCs w:val="28"/>
         </w:rPr>
       </w:pPr>
       <w:r>
         <w:rPr>
           <w:rFonts w:ascii="Times New Roman" w:eastAsia="Times New Roman" w:hAnsi="Times New Roman" w:cs="Times New Roman"/>
           <w:i/>
-          <w:szCs w:val="22"/>
+          <w:sz w:val="28"/>
+          <w:szCs w:val="28"/>
         </w:rPr>
         <w:t>Find me the homepage of anyone known by Tim Berners-Lee.</w:t>
       </w:r>
@@ -1380,7 +1496,8 @@
         <w:shd w:val="clear" w:color="auto" w:fill="FFFFFF"/>
         <w:rPr>
           <w:rFonts w:ascii="Times New Roman" w:eastAsia="Times New Roman" w:hAnsi="Times New Roman" w:cs="Times New Roman"/>
-          <w:szCs w:val="22"/>
+          <w:sz w:val="28"/>
+          <w:szCs w:val="28"/>
         </w:rPr>
       </w:pPr>
     </w:p>
@@ -1391,13 +1508,15 @@
           <w:rFonts w:ascii="Times New Roman" w:eastAsia="Times New Roman" w:hAnsi="Times New Roman" w:cs="Times New Roman"/>
           <w:b/>
           <w:bCs/>
-          <w:szCs w:val="22"/>
-        </w:rPr>
-      </w:pPr>
-      <w:r>
-        <w:rPr>
-          <w:rFonts w:ascii="Times New Roman" w:eastAsia="Times New Roman" w:hAnsi="Times New Roman" w:cs="Times New Roman"/>
-          <w:szCs w:val="22"/>
+          <w:sz w:val="28"/>
+          <w:szCs w:val="28"/>
+        </w:rPr>
+      </w:pPr>
+      <w:r>
+        <w:rPr>
+          <w:rFonts w:ascii="Times New Roman" w:eastAsia="Times New Roman" w:hAnsi="Times New Roman" w:cs="Times New Roman"/>
+          <w:sz w:val="28"/>
+          <w:szCs w:val="28"/>
         </w:rPr>
         <w:t xml:space="preserve">Query #3: </w:t>
       </w:r>
@@ -1405,7 +1524,8 @@
         <w:rPr>
           <w:rFonts w:ascii="Times New Roman" w:eastAsia="Times New Roman" w:hAnsi="Times New Roman" w:cs="Times New Roman"/>
           <w:bCs/>
-          <w:szCs w:val="22"/>
+          <w:sz w:val="28"/>
+          <w:szCs w:val="28"/>
         </w:rPr>
         <w:t>Basic SPARQL filters</w:t>
       </w:r>
@@ -1417,14 +1537,16 @@
           <w:rFonts w:ascii="Times New Roman" w:eastAsia="Times New Roman" w:hAnsi="Times New Roman" w:cs="Times New Roman"/>
           <w:i/>
           <w:color w:val="auto"/>
-          <w:szCs w:val="22"/>
+          <w:sz w:val="28"/>
+          <w:szCs w:val="28"/>
         </w:rPr>
       </w:pPr>
       <w:r>
         <w:rPr>
           <w:rFonts w:ascii="Times New Roman" w:eastAsia="Times New Roman" w:hAnsi="Times New Roman" w:cs="Times New Roman"/>
           <w:i/>
-          <w:szCs w:val="22"/>
+          <w:sz w:val="28"/>
+          <w:szCs w:val="28"/>
           <w:shd w:val="clear" w:color="auto" w:fill="FFFFFF"/>
         </w:rPr>
         <w:t>Find me all landlocked countries with a population greater than 15 million.</w:t>
@@ -1435,7 +1557,8 @@
         <w:shd w:val="clear" w:color="auto" w:fill="FFFFFF"/>
         <w:rPr>
           <w:rFonts w:ascii="Times New Roman" w:eastAsia="Times New Roman" w:hAnsi="Times New Roman" w:cs="Times New Roman"/>
-          <w:szCs w:val="22"/>
+          <w:sz w:val="28"/>
+          <w:szCs w:val="28"/>
         </w:rPr>
       </w:pPr>
     </w:p>
@@ -1445,23 +1568,23 @@
         <w:shd w:val="clear" w:color="auto" w:fill="FFFFFF"/>
         <w:rPr>
           <w:rFonts w:ascii="Times New Roman" w:eastAsia="Times New Roman" w:hAnsi="Times New Roman" w:cs="Times New Roman"/>
-          <w:sz w:val="22"/>
-          <w:szCs w:val="22"/>
-        </w:rPr>
-      </w:pPr>
-      <w:r>
-        <w:rPr>
-          <w:rFonts w:ascii="Times New Roman" w:eastAsia="Times New Roman" w:hAnsi="Times New Roman" w:cs="Times New Roman"/>
-          <w:sz w:val="22"/>
-          <w:szCs w:val="22"/>
+          <w:sz w:val="28"/>
+          <w:szCs w:val="28"/>
+        </w:rPr>
+      </w:pPr>
+      <w:r>
+        <w:rPr>
+          <w:rFonts w:ascii="Times New Roman" w:eastAsia="Times New Roman" w:hAnsi="Times New Roman" w:cs="Times New Roman"/>
+          <w:sz w:val="28"/>
+          <w:szCs w:val="28"/>
         </w:rPr>
         <w:t>Query #4</w:t>
       </w:r>
       <w:r>
         <w:rPr>
           <w:rFonts w:ascii="Times New Roman" w:eastAsia="Times New Roman" w:hAnsi="Times New Roman" w:cs="Times New Roman"/>
-          <w:sz w:val="22"/>
-          <w:szCs w:val="22"/>
+          <w:sz w:val="28"/>
+          <w:szCs w:val="28"/>
         </w:rPr>
         <w:t>: Finding artists' info</w:t>
       </w:r>
@@ -1473,14 +1596,16 @@
           <w:rFonts w:ascii="Times New Roman" w:eastAsia="Times New Roman" w:hAnsi="Times New Roman" w:cs="Times New Roman"/>
           <w:i/>
           <w:color w:val="auto"/>
-          <w:szCs w:val="22"/>
+          <w:sz w:val="28"/>
+          <w:szCs w:val="28"/>
         </w:rPr>
       </w:pPr>
       <w:r>
         <w:rPr>
           <w:rFonts w:ascii="Times New Roman" w:eastAsia="Times New Roman" w:hAnsi="Times New Roman" w:cs="Times New Roman"/>
           <w:i/>
-          <w:szCs w:val="22"/>
+          <w:sz w:val="28"/>
+          <w:szCs w:val="28"/>
           <w:shd w:val="clear" w:color="auto" w:fill="FFFFFF"/>
         </w:rPr>
         <w:t>Find all Jamendo artists along with their image, home page, and the location they're near, if any.</w:t>
@@ -1490,21 +1615,24 @@
       <w:pPr>
         <w:rPr>
           <w:rFonts w:ascii="Times New Roman" w:hAnsi="Times New Roman" w:cs="Times New Roman"/>
-          <w:szCs w:val="22"/>
-        </w:rPr>
-      </w:pPr>
-    </w:p>
-    <w:p>
-      <w:pPr>
-        <w:rPr>
-          <w:rFonts w:ascii="Times New Roman" w:hAnsi="Times New Roman" w:cs="Times New Roman"/>
-          <w:szCs w:val="22"/>
-        </w:rPr>
-      </w:pPr>
-      <w:r>
-        <w:rPr>
-          <w:rFonts w:ascii="Times New Roman" w:hAnsi="Times New Roman" w:cs="Times New Roman"/>
-          <w:szCs w:val="22"/>
+          <w:sz w:val="28"/>
+          <w:szCs w:val="28"/>
+        </w:rPr>
+      </w:pPr>
+    </w:p>
+    <w:p>
+      <w:pPr>
+        <w:rPr>
+          <w:rFonts w:ascii="Times New Roman" w:hAnsi="Times New Roman" w:cs="Times New Roman"/>
+          <w:sz w:val="28"/>
+          <w:szCs w:val="28"/>
+        </w:rPr>
+      </w:pPr>
+      <w:r>
+        <w:rPr>
+          <w:rFonts w:ascii="Times New Roman" w:hAnsi="Times New Roman" w:cs="Times New Roman"/>
+          <w:sz w:val="28"/>
+          <w:szCs w:val="28"/>
         </w:rPr>
         <w:t>Query #5. Design your own query</w:t>
       </w:r>
@@ -1514,7 +1642,8 @@
         <w:shd w:val="clear" w:color="auto" w:fill="FFFFFF"/>
         <w:rPr>
           <w:rFonts w:ascii="Times New Roman" w:eastAsia="Times New Roman" w:hAnsi="Times New Roman" w:cs="Times New Roman"/>
-          <w:szCs w:val="22"/>
+          <w:sz w:val="28"/>
+          <w:szCs w:val="28"/>
         </w:rPr>
       </w:pPr>
     </w:p>
@@ -1529,14 +1658,16 @@
         <w:rPr>
           <w:rFonts w:ascii="Times New Roman" w:eastAsia="Times New Roman" w:hAnsi="Times New Roman" w:cs="Times New Roman"/>
           <w:b/>
-          <w:szCs w:val="22"/>
+          <w:sz w:val="28"/>
+          <w:szCs w:val="28"/>
         </w:rPr>
       </w:pPr>
       <w:r>
         <w:rPr>
           <w:rFonts w:ascii="Times New Roman" w:eastAsia="Times New Roman" w:hAnsi="Times New Roman" w:cs="Times New Roman"/>
           <w:b/>
-          <w:szCs w:val="22"/>
+          <w:sz w:val="28"/>
+          <w:szCs w:val="28"/>
         </w:rPr>
         <w:t>SWRL</w:t>
       </w:r>
@@ -1546,27 +1677,31 @@
         <w:shd w:val="clear" w:color="auto" w:fill="FFFFFF"/>
         <w:rPr>
           <w:rFonts w:ascii="Times New Roman" w:eastAsia="Times New Roman" w:hAnsi="Times New Roman" w:cs="Times New Roman"/>
-          <w:szCs w:val="22"/>
-        </w:rPr>
-      </w:pPr>
-      <w:r>
-        <w:rPr>
-          <w:rFonts w:ascii="Times New Roman" w:eastAsia="Times New Roman" w:hAnsi="Times New Roman" w:cs="Times New Roman"/>
-          <w:szCs w:val="22"/>
+          <w:sz w:val="28"/>
+          <w:szCs w:val="28"/>
+        </w:rPr>
+      </w:pPr>
+      <w:r>
+        <w:rPr>
+          <w:rFonts w:ascii="Times New Roman" w:eastAsia="Times New Roman" w:hAnsi="Times New Roman" w:cs="Times New Roman"/>
+          <w:sz w:val="28"/>
+          <w:szCs w:val="28"/>
         </w:rPr>
         <w:t>Reference</w:t>
       </w:r>
       <w:r>
         <w:rPr>
           <w:rFonts w:ascii="Times New Roman" w:eastAsia="Times New Roman" w:hAnsi="Times New Roman" w:cs="Times New Roman"/>
-          <w:szCs w:val="22"/>
+          <w:sz w:val="28"/>
+          <w:szCs w:val="28"/>
         </w:rPr>
         <w:t>s</w:t>
       </w:r>
       <w:r>
         <w:rPr>
           <w:rFonts w:ascii="Times New Roman" w:eastAsia="Times New Roman" w:hAnsi="Times New Roman" w:cs="Times New Roman"/>
-          <w:szCs w:val="22"/>
+          <w:sz w:val="28"/>
+          <w:szCs w:val="28"/>
         </w:rPr>
         <w:t>:</w:t>
       </w:r>
@@ -1576,7 +1711,8 @@
         <w:shd w:val="clear" w:color="auto" w:fill="FFFFFF"/>
         <w:rPr>
           <w:rFonts w:ascii="Times New Roman" w:eastAsia="Times New Roman" w:hAnsi="Times New Roman" w:cs="Times New Roman"/>
-          <w:szCs w:val="22"/>
+          <w:sz w:val="28"/>
+          <w:szCs w:val="28"/>
         </w:rPr>
       </w:pPr>
       <w:hyperlink r:id="rId9" w:history="1">
@@ -1584,7 +1720,8 @@
           <w:rPr>
             <w:rStyle w:val="Hyperlink"/>
             <w:rFonts w:ascii="Times New Roman" w:eastAsia="Times New Roman" w:hAnsi="Times New Roman" w:cs="Times New Roman"/>
-            <w:szCs w:val="22"/>
+            <w:sz w:val="28"/>
+            <w:szCs w:val="28"/>
           </w:rPr>
           <w:t>https://www.w3.org/Submission/SWRL/</w:t>
         </w:r>
@@ -1595,7 +1732,8 @@
         <w:shd w:val="clear" w:color="auto" w:fill="FFFFFF"/>
         <w:rPr>
           <w:rFonts w:ascii="Times New Roman" w:eastAsia="Times New Roman" w:hAnsi="Times New Roman" w:cs="Times New Roman"/>
-          <w:szCs w:val="22"/>
+          <w:sz w:val="28"/>
+          <w:szCs w:val="28"/>
         </w:rPr>
       </w:pPr>
       <w:hyperlink r:id="rId10" w:history="1">
@@ -1603,7 +1741,8 @@
           <w:rPr>
             <w:rStyle w:val="Hyperlink"/>
             <w:rFonts w:ascii="Times New Roman" w:eastAsia="Times New Roman" w:hAnsi="Times New Roman" w:cs="Times New Roman"/>
-            <w:szCs w:val="22"/>
+            <w:sz w:val="28"/>
+            <w:szCs w:val="28"/>
           </w:rPr>
           <w:t>https://dior.ics.muni.cz/~makub/owl/</w:t>
         </w:r>
@@ -1614,7 +1753,8 @@
         <w:shd w:val="clear" w:color="auto" w:fill="FFFFFF"/>
         <w:rPr>
           <w:rFonts w:ascii="Times New Roman" w:eastAsia="Times New Roman" w:hAnsi="Times New Roman" w:cs="Times New Roman"/>
-          <w:szCs w:val="22"/>
+          <w:sz w:val="28"/>
+          <w:szCs w:val="28"/>
         </w:rPr>
       </w:pPr>
     </w:p>
@@ -1623,13 +1763,15 @@
         <w:shd w:val="clear" w:color="auto" w:fill="FFFFFF"/>
         <w:rPr>
           <w:rFonts w:ascii="Times New Roman" w:eastAsia="Times New Roman" w:hAnsi="Times New Roman" w:cs="Times New Roman"/>
-          <w:szCs w:val="22"/>
-        </w:rPr>
-      </w:pPr>
-      <w:r>
-        <w:rPr>
-          <w:rFonts w:ascii="Times New Roman" w:eastAsia="Times New Roman" w:hAnsi="Times New Roman" w:cs="Times New Roman"/>
-          <w:szCs w:val="22"/>
+          <w:sz w:val="28"/>
+          <w:szCs w:val="28"/>
+        </w:rPr>
+      </w:pPr>
+      <w:r>
+        <w:rPr>
+          <w:rFonts w:ascii="Times New Roman" w:eastAsia="Times New Roman" w:hAnsi="Times New Roman" w:cs="Times New Roman"/>
+          <w:sz w:val="28"/>
+          <w:szCs w:val="28"/>
         </w:rPr>
         <w:t>Design SWRL rules for the following cases</w:t>
       </w:r>
@@ -1639,7 +1781,8 @@
         <w:shd w:val="clear" w:color="auto" w:fill="FFFFFF"/>
         <w:rPr>
           <w:rFonts w:ascii="Times New Roman" w:eastAsia="Times New Roman" w:hAnsi="Times New Roman" w:cs="Times New Roman"/>
-          <w:szCs w:val="22"/>
+          <w:sz w:val="28"/>
+          <w:szCs w:val="28"/>
         </w:rPr>
       </w:pPr>
     </w:p>
@@ -1648,63 +1791,17 @@
         <w:shd w:val="clear" w:color="auto" w:fill="FFFFFF"/>
         <w:rPr>
           <w:rFonts w:ascii="Times New Roman" w:eastAsia="Times New Roman" w:hAnsi="Times New Roman" w:cs="Times New Roman"/>
-          <w:szCs w:val="22"/>
-        </w:rPr>
-      </w:pPr>
-      <w:r>
-        <w:rPr>
-          <w:rFonts w:ascii="Times New Roman" w:eastAsia="Times New Roman" w:hAnsi="Times New Roman" w:cs="Times New Roman"/>
-          <w:szCs w:val="22"/>
-        </w:rPr>
-        <w:t xml:space="preserve">Rule #1: design </w:t>
-      </w:r>
-      <w:proofErr w:type="spellStart"/>
-      <w:r>
-        <w:rPr>
-          <w:rFonts w:ascii="Times New Roman" w:eastAsia="Times New Roman" w:hAnsi="Times New Roman" w:cs="Times New Roman"/>
-          <w:szCs w:val="22"/>
-        </w:rPr>
-        <w:t>hasUncle</w:t>
-      </w:r>
-      <w:proofErr w:type="spellEnd"/>
-      <w:r>
-        <w:rPr>
-          <w:rFonts w:ascii="Times New Roman" w:eastAsia="Times New Roman" w:hAnsi="Times New Roman" w:cs="Times New Roman"/>
-          <w:szCs w:val="22"/>
-        </w:rPr>
-        <w:t xml:space="preserve"> property using </w:t>
-      </w:r>
-      <w:proofErr w:type="spellStart"/>
-      <w:r>
-        <w:rPr>
-          <w:rFonts w:ascii="Times New Roman" w:eastAsia="Times New Roman" w:hAnsi="Times New Roman" w:cs="Times New Roman"/>
-          <w:szCs w:val="22"/>
-        </w:rPr>
-        <w:t>hasParent</w:t>
-      </w:r>
-      <w:proofErr w:type="spellEnd"/>
-      <w:r>
-        <w:rPr>
-          <w:rFonts w:ascii="Times New Roman" w:eastAsia="Times New Roman" w:hAnsi="Times New Roman" w:cs="Times New Roman"/>
-          <w:szCs w:val="22"/>
-        </w:rPr>
-        <w:t xml:space="preserve"> and </w:t>
-      </w:r>
-      <w:proofErr w:type="spellStart"/>
-      <w:r>
-        <w:rPr>
-          <w:rFonts w:ascii="Times New Roman" w:eastAsia="Times New Roman" w:hAnsi="Times New Roman" w:cs="Times New Roman"/>
-          <w:szCs w:val="22"/>
-        </w:rPr>
-        <w:t>hasBrother</w:t>
-      </w:r>
-      <w:proofErr w:type="spellEnd"/>
-      <w:r>
-        <w:rPr>
-          <w:rFonts w:ascii="Times New Roman" w:eastAsia="Times New Roman" w:hAnsi="Times New Roman" w:cs="Times New Roman"/>
-          <w:szCs w:val="22"/>
-        </w:rPr>
-        <w:t xml:space="preserve"> properties </w:t>
+          <w:sz w:val="28"/>
+          <w:szCs w:val="28"/>
+        </w:rPr>
+      </w:pPr>
+      <w:r>
+        <w:rPr>
+          <w:rFonts w:ascii="Times New Roman" w:eastAsia="Times New Roman" w:hAnsi="Times New Roman" w:cs="Times New Roman"/>
+          <w:sz w:val="28"/>
+          <w:szCs w:val="28"/>
+        </w:rPr>
+        <w:t xml:space="preserve">Rule #1: design hasUncle property using hasParent and hasBrother properties </w:t>
       </w:r>
     </w:p>
     <w:p>
@@ -1712,38 +1809,26 @@
         <w:shd w:val="clear" w:color="auto" w:fill="FFFFFF"/>
         <w:rPr>
           <w:rFonts w:ascii="Times New Roman" w:eastAsia="Times New Roman" w:hAnsi="Times New Roman" w:cs="Times New Roman"/>
-          <w:szCs w:val="22"/>
-        </w:rPr>
-      </w:pPr>
-      <w:r>
-        <w:rPr>
-          <w:rFonts w:ascii="Times New Roman" w:eastAsia="Times New Roman" w:hAnsi="Times New Roman" w:cs="Times New Roman"/>
-          <w:szCs w:val="22"/>
-        </w:rPr>
+          <w:sz w:val="28"/>
+          <w:szCs w:val="28"/>
+        </w:rPr>
+      </w:pPr>
+      <w:r>
+        <w:rPr>
+          <w:rFonts w:ascii="Times New Roman" w:eastAsia="Times New Roman" w:hAnsi="Times New Roman" w:cs="Times New Roman"/>
+          <w:sz w:val="28"/>
+          <w:szCs w:val="28"/>
+        </w:rPr>
+        <w:lastRenderedPageBreak/>
         <w:t xml:space="preserve">Rule #2: </w:t>
       </w:r>
       <w:r>
         <w:rPr>
           <w:rFonts w:ascii="Times New Roman" w:eastAsia="Times New Roman" w:hAnsi="Times New Roman" w:cs="Times New Roman"/>
-          <w:szCs w:val="22"/>
-        </w:rPr>
-        <w:t xml:space="preserve">an individual X from the Person class, which has parents Y and Z such that Y has spouse Z, belongs to a new class </w:t>
-      </w:r>
-      <w:proofErr w:type="spellStart"/>
-      <w:r>
-        <w:rPr>
-          <w:rFonts w:ascii="Times New Roman" w:eastAsia="Times New Roman" w:hAnsi="Times New Roman" w:cs="Times New Roman"/>
-          <w:szCs w:val="22"/>
-        </w:rPr>
-        <w:t>ChildOfMarriedParents</w:t>
-      </w:r>
-      <w:proofErr w:type="spellEnd"/>
-      <w:r>
-        <w:rPr>
-          <w:rFonts w:ascii="Times New Roman" w:eastAsia="Times New Roman" w:hAnsi="Times New Roman" w:cs="Times New Roman"/>
-          <w:szCs w:val="22"/>
-        </w:rPr>
-        <w:t>.</w:t>
+          <w:sz w:val="28"/>
+          <w:szCs w:val="28"/>
+        </w:rPr>
+        <w:t>an individual X from the Person class, which has parents Y and Z such that Y has spouse Z, belongs to a new class ChildOfMarriedParents.</w:t>
       </w:r>
     </w:p>
     <w:p>
@@ -1751,13 +1836,15 @@
         <w:shd w:val="clear" w:color="auto" w:fill="FFFFFF"/>
         <w:rPr>
           <w:rFonts w:ascii="Times New Roman" w:eastAsia="Times New Roman" w:hAnsi="Times New Roman" w:cs="Times New Roman"/>
-          <w:szCs w:val="22"/>
-        </w:rPr>
-      </w:pPr>
-      <w:r>
-        <w:rPr>
-          <w:rFonts w:ascii="Times New Roman" w:eastAsia="Times New Roman" w:hAnsi="Times New Roman" w:cs="Times New Roman"/>
-          <w:szCs w:val="22"/>
+          <w:sz w:val="28"/>
+          <w:szCs w:val="28"/>
+        </w:rPr>
+      </w:pPr>
+      <w:r>
+        <w:rPr>
+          <w:rFonts w:ascii="Times New Roman" w:eastAsia="Times New Roman" w:hAnsi="Times New Roman" w:cs="Times New Roman"/>
+          <w:sz w:val="28"/>
+          <w:szCs w:val="28"/>
         </w:rPr>
         <w:t xml:space="preserve">Rue #3: persons who have age higher than 18 are adults. </w:t>
       </w:r>
@@ -1767,13 +1854,15 @@
         <w:shd w:val="clear" w:color="auto" w:fill="FFFFFF"/>
         <w:rPr>
           <w:rFonts w:ascii="Times New Roman" w:eastAsia="Times New Roman" w:hAnsi="Times New Roman" w:cs="Times New Roman"/>
-          <w:szCs w:val="22"/>
-        </w:rPr>
-      </w:pPr>
-      <w:r>
-        <w:rPr>
-          <w:rFonts w:ascii="Times New Roman" w:eastAsia="Times New Roman" w:hAnsi="Times New Roman" w:cs="Times New Roman"/>
-          <w:szCs w:val="22"/>
+          <w:sz w:val="28"/>
+          <w:szCs w:val="28"/>
+        </w:rPr>
+      </w:pPr>
+      <w:r>
+        <w:rPr>
+          <w:rFonts w:ascii="Times New Roman" w:eastAsia="Times New Roman" w:hAnsi="Times New Roman" w:cs="Times New Roman"/>
+          <w:sz w:val="28"/>
+          <w:szCs w:val="28"/>
         </w:rPr>
         <w:t xml:space="preserve">Rue #4: Compute the person's born in year  </w:t>
       </w:r>
@@ -1783,13 +1872,15 @@
         <w:shd w:val="clear" w:color="auto" w:fill="FFFFFF"/>
         <w:rPr>
           <w:rFonts w:ascii="Times New Roman" w:eastAsia="Times New Roman" w:hAnsi="Times New Roman" w:cs="Times New Roman"/>
-          <w:szCs w:val="22"/>
-        </w:rPr>
-      </w:pPr>
-      <w:r>
-        <w:rPr>
-          <w:rFonts w:ascii="Times New Roman" w:eastAsia="Times New Roman" w:hAnsi="Times New Roman" w:cs="Times New Roman"/>
-          <w:szCs w:val="22"/>
+          <w:sz w:val="28"/>
+          <w:szCs w:val="28"/>
+        </w:rPr>
+      </w:pPr>
+      <w:r>
+        <w:rPr>
+          <w:rFonts w:ascii="Times New Roman" w:eastAsia="Times New Roman" w:hAnsi="Times New Roman" w:cs="Times New Roman"/>
+          <w:sz w:val="28"/>
+          <w:szCs w:val="28"/>
         </w:rPr>
         <w:t>Rule #5: Compute the person's age in years</w:t>
       </w:r>
@@ -1799,13 +1890,15 @@
         <w:shd w:val="clear" w:color="auto" w:fill="FFFFFF"/>
         <w:rPr>
           <w:rFonts w:ascii="Times New Roman" w:eastAsia="Times New Roman" w:hAnsi="Times New Roman" w:cs="Times New Roman"/>
-          <w:szCs w:val="22"/>
-        </w:rPr>
-      </w:pPr>
-      <w:r>
-        <w:rPr>
-          <w:rFonts w:ascii="Times New Roman" w:eastAsia="Times New Roman" w:hAnsi="Times New Roman" w:cs="Times New Roman"/>
-          <w:szCs w:val="22"/>
+          <w:sz w:val="28"/>
+          <w:szCs w:val="28"/>
+        </w:rPr>
+      </w:pPr>
+      <w:r>
+        <w:rPr>
+          <w:rFonts w:ascii="Times New Roman" w:eastAsia="Times New Roman" w:hAnsi="Times New Roman" w:cs="Times New Roman"/>
+          <w:sz w:val="28"/>
+          <w:szCs w:val="28"/>
         </w:rPr>
         <w:t>Rule #6: Design your own rule</w:t>
       </w:r>
@@ -1814,15 +1907,17 @@
       <w:pPr>
         <w:rPr>
           <w:rFonts w:ascii="Times New Roman" w:hAnsi="Times New Roman" w:cs="Times New Roman"/>
-          <w:szCs w:val="22"/>
-        </w:rPr>
-      </w:pPr>
-    </w:p>
-    <w:p>
-      <w:pPr>
-        <w:rPr>
-          <w:rFonts w:ascii="Times New Roman" w:hAnsi="Times New Roman" w:cs="Times New Roman"/>
-          <w:szCs w:val="22"/>
+          <w:sz w:val="28"/>
+          <w:szCs w:val="28"/>
+        </w:rPr>
+      </w:pPr>
+    </w:p>
+    <w:p>
+      <w:pPr>
+        <w:rPr>
+          <w:rFonts w:ascii="Times New Roman" w:hAnsi="Times New Roman" w:cs="Times New Roman"/>
+          <w:sz w:val="28"/>
+          <w:szCs w:val="28"/>
         </w:rPr>
       </w:pPr>
       <w:r>
@@ -1830,14 +1925,15 @@
           <w:rFonts w:ascii="Times New Roman" w:hAnsi="Times New Roman" w:cs="Times New Roman"/>
           <w:b/>
           <w:sz w:val="28"/>
-          <w:szCs w:val="22"/>
+          <w:szCs w:val="28"/>
         </w:rPr>
         <w:t>SOLUTION</w:t>
       </w:r>
       <w:r>
         <w:rPr>
           <w:rFonts w:ascii="Times New Roman" w:hAnsi="Times New Roman" w:cs="Times New Roman"/>
-          <w:szCs w:val="22"/>
+          <w:sz w:val="28"/>
+          <w:szCs w:val="28"/>
         </w:rPr>
         <w:t>:.</w:t>
       </w:r>
@@ -1846,21 +1942,24 @@
       <w:pPr>
         <w:rPr>
           <w:rFonts w:ascii="Times New Roman" w:hAnsi="Times New Roman" w:cs="Times New Roman"/>
-          <w:szCs w:val="22"/>
-        </w:rPr>
-      </w:pPr>
-    </w:p>
-    <w:p>
-      <w:pPr>
-        <w:rPr>
-          <w:rFonts w:ascii="Times New Roman" w:hAnsi="Times New Roman" w:cs="Times New Roman"/>
-          <w:szCs w:val="22"/>
-        </w:rPr>
-      </w:pPr>
-      <w:r>
-        <w:rPr>
-          <w:rFonts w:ascii="Times New Roman" w:hAnsi="Times New Roman" w:cs="Times New Roman"/>
-          <w:szCs w:val="22"/>
+          <w:sz w:val="28"/>
+          <w:szCs w:val="28"/>
+        </w:rPr>
+      </w:pPr>
+    </w:p>
+    <w:p>
+      <w:pPr>
+        <w:rPr>
+          <w:rFonts w:ascii="Times New Roman" w:hAnsi="Times New Roman" w:cs="Times New Roman"/>
+          <w:sz w:val="28"/>
+          <w:szCs w:val="28"/>
+        </w:rPr>
+      </w:pPr>
+      <w:r>
+        <w:rPr>
+          <w:rFonts w:ascii="Times New Roman" w:hAnsi="Times New Roman" w:cs="Times New Roman"/>
+          <w:sz w:val="28"/>
+          <w:szCs w:val="28"/>
         </w:rPr>
         <w:t>I)</w:t>
       </w:r>
@@ -1869,21 +1968,24 @@
       <w:pPr>
         <w:rPr>
           <w:rFonts w:ascii="Times New Roman" w:hAnsi="Times New Roman" w:cs="Times New Roman"/>
-          <w:szCs w:val="22"/>
-        </w:rPr>
-      </w:pPr>
-    </w:p>
-    <w:p>
-      <w:pPr>
-        <w:rPr>
-          <w:rFonts w:ascii="Times New Roman" w:hAnsi="Times New Roman" w:cs="Times New Roman"/>
-          <w:szCs w:val="22"/>
-        </w:rPr>
-      </w:pPr>
-      <w:r>
-        <w:rPr>
-          <w:rFonts w:ascii="Times New Roman" w:hAnsi="Times New Roman" w:cs="Times New Roman"/>
-          <w:szCs w:val="22"/>
+          <w:sz w:val="28"/>
+          <w:szCs w:val="28"/>
+        </w:rPr>
+      </w:pPr>
+    </w:p>
+    <w:p>
+      <w:pPr>
+        <w:rPr>
+          <w:rFonts w:ascii="Times New Roman" w:hAnsi="Times New Roman" w:cs="Times New Roman"/>
+          <w:sz w:val="28"/>
+          <w:szCs w:val="28"/>
+        </w:rPr>
+      </w:pPr>
+      <w:r>
+        <w:rPr>
+          <w:rFonts w:ascii="Times New Roman" w:hAnsi="Times New Roman" w:cs="Times New Roman"/>
+          <w:sz w:val="28"/>
+          <w:szCs w:val="28"/>
         </w:rPr>
         <w:t>1.</w:t>
       </w:r>
@@ -1892,29 +1994,33 @@
       <w:pPr>
         <w:rPr>
           <w:rFonts w:ascii="Times New Roman" w:hAnsi="Times New Roman" w:cs="Times New Roman"/>
-          <w:szCs w:val="22"/>
-        </w:rPr>
-      </w:pPr>
-      <w:r>
-        <w:rPr>
-          <w:rFonts w:ascii="Times New Roman" w:hAnsi="Times New Roman" w:cs="Times New Roman"/>
-          <w:szCs w:val="22"/>
+          <w:sz w:val="28"/>
+          <w:szCs w:val="28"/>
+        </w:rPr>
+      </w:pPr>
+      <w:r>
+        <w:rPr>
+          <w:rFonts w:ascii="Times New Roman" w:hAnsi="Times New Roman" w:cs="Times New Roman"/>
+          <w:sz w:val="28"/>
+          <w:szCs w:val="28"/>
         </w:rPr>
         <w:t xml:space="preserve">a)  </w:t>
       </w:r>
       <w:r>
         <w:rPr>
-          <w:rFonts w:ascii="MS Mincho" w:eastAsia="MS Mincho" w:hAnsi="MS Mincho" w:cs="MS Mincho"/>
-          <w:color w:val="auto"/>
-          <w:szCs w:val="22"/>
+          <w:rFonts w:ascii="Cambria Math" w:eastAsia="MS Mincho" w:hAnsi="Cambria Math" w:cs="Cambria Math"/>
+          <w:color w:val="auto"/>
+          <w:sz w:val="28"/>
+          <w:szCs w:val="28"/>
         </w:rPr>
         <w:t>∀</w:t>
       </w:r>
       <w:r>
         <w:rPr>
-          <w:rFonts w:ascii="MS Mincho" w:eastAsia="MS Mincho" w:hAnsi="MS Mincho" w:cs="MS Mincho"/>
-          <w:color w:val="auto"/>
-          <w:szCs w:val="22"/>
+          <w:rFonts w:ascii="Times New Roman" w:eastAsia="MS Mincho" w:hAnsi="Times New Roman" w:cs="Times New Roman"/>
+          <w:color w:val="auto"/>
+          <w:sz w:val="28"/>
+          <w:szCs w:val="28"/>
         </w:rPr>
         <w:t xml:space="preserve"> x (</w:t>
       </w:r>
@@ -1922,7 +2028,8 @@
         <w:rPr>
           <w:rFonts w:ascii="Times New Roman" w:eastAsia="Times New Roman" w:hAnsi="Times New Roman" w:cs="Times New Roman"/>
           <w:color w:val="auto"/>
-          <w:szCs w:val="22"/>
+          <w:sz w:val="28"/>
+          <w:szCs w:val="28"/>
         </w:rPr>
         <w:t>¬</w:t>
       </w:r>
@@ -1930,7 +2037,8 @@
         <w:rPr>
           <w:rFonts w:ascii="Times New Roman" w:eastAsia="Times New Roman" w:hAnsi="Times New Roman" w:cs="Times New Roman"/>
           <w:color w:val="auto"/>
-          <w:szCs w:val="22"/>
+          <w:sz w:val="28"/>
+          <w:szCs w:val="28"/>
         </w:rPr>
         <w:t xml:space="preserve"> </w:t>
       </w:r>
@@ -1938,7 +2046,8 @@
         <w:rPr>
           <w:rFonts w:ascii="Times New Roman" w:hAnsi="Times New Roman" w:cs="Times New Roman"/>
           <w:color w:val="auto"/>
-          <w:szCs w:val="22"/>
+          <w:sz w:val="28"/>
+          <w:szCs w:val="28"/>
         </w:rPr>
         <w:t>G(x):</w:t>
       </w:r>
@@ -1946,7 +2055,8 @@
         <w:rPr>
           <w:rFonts w:ascii="Times New Roman" w:hAnsi="Times New Roman" w:cs="Times New Roman"/>
           <w:color w:val="auto"/>
-          <w:szCs w:val="22"/>
+          <w:sz w:val="28"/>
+          <w:szCs w:val="28"/>
         </w:rPr>
         <w:t xml:space="preserve"> </w:t>
       </w:r>
@@ -1954,7 +2064,8 @@
         <w:rPr>
           <w:rFonts w:ascii="Times New Roman" w:eastAsia="Times New Roman" w:hAnsi="Times New Roman" w:cs="Times New Roman"/>
           <w:color w:val="auto"/>
-          <w:szCs w:val="22"/>
+          <w:sz w:val="28"/>
+          <w:szCs w:val="28"/>
         </w:rPr>
         <w:t>¬</w:t>
       </w:r>
@@ -1962,15 +2073,17 @@
         <w:rPr>
           <w:rFonts w:ascii="Times New Roman" w:eastAsia="Times New Roman" w:hAnsi="Times New Roman" w:cs="Times New Roman"/>
           <w:color w:val="auto"/>
-          <w:szCs w:val="22"/>
+          <w:sz w:val="28"/>
+          <w:szCs w:val="28"/>
         </w:rPr>
         <w:t xml:space="preserve"> F(x) </w:t>
       </w:r>
       <w:r>
         <w:rPr>
-          <w:rFonts w:ascii="MS Mincho" w:eastAsia="MS Mincho" w:hAnsi="MS Mincho" w:cs="MS Mincho"/>
-          <w:color w:val="auto"/>
-          <w:szCs w:val="22"/>
+          <w:rFonts w:ascii="Times New Roman" w:eastAsia="MS Mincho" w:hAnsi="Times New Roman" w:cs="Times New Roman"/>
+          <w:color w:val="auto"/>
+          <w:sz w:val="28"/>
+          <w:szCs w:val="28"/>
         </w:rPr>
         <w:t>)</w:t>
       </w:r>
@@ -1978,31 +2091,35 @@
     <w:p>
       <w:pPr>
         <w:rPr>
-          <w:rFonts w:ascii="MS Mincho" w:eastAsia="MS Mincho" w:hAnsi="MS Mincho" w:cs="MS Mincho"/>
-          <w:color w:val="auto"/>
-          <w:szCs w:val="22"/>
-        </w:rPr>
-      </w:pPr>
-      <w:r>
-        <w:rPr>
-          <w:rFonts w:ascii="Times New Roman" w:hAnsi="Times New Roman" w:cs="Times New Roman"/>
-          <w:szCs w:val="22"/>
+          <w:rFonts w:ascii="Times New Roman" w:eastAsia="MS Mincho" w:hAnsi="Times New Roman" w:cs="Times New Roman"/>
+          <w:color w:val="auto"/>
+          <w:sz w:val="28"/>
+          <w:szCs w:val="28"/>
+        </w:rPr>
+      </w:pPr>
+      <w:r>
+        <w:rPr>
+          <w:rFonts w:ascii="Times New Roman" w:hAnsi="Times New Roman" w:cs="Times New Roman"/>
+          <w:sz w:val="28"/>
+          <w:szCs w:val="28"/>
         </w:rPr>
         <w:t xml:space="preserve">b)  </w:t>
       </w:r>
       <w:r>
         <w:rPr>
-          <w:rFonts w:ascii="MS Mincho" w:eastAsia="MS Mincho" w:hAnsi="MS Mincho" w:cs="MS Mincho"/>
-          <w:color w:val="auto"/>
-          <w:szCs w:val="22"/>
+          <w:rFonts w:ascii="Cambria Math" w:eastAsia="MS Mincho" w:hAnsi="Cambria Math" w:cs="Cambria Math"/>
+          <w:color w:val="auto"/>
+          <w:sz w:val="28"/>
+          <w:szCs w:val="28"/>
         </w:rPr>
         <w:t>∀</w:t>
       </w:r>
       <w:r>
         <w:rPr>
-          <w:rFonts w:ascii="MS Mincho" w:eastAsia="MS Mincho" w:hAnsi="MS Mincho" w:cs="MS Mincho"/>
-          <w:color w:val="auto"/>
-          <w:szCs w:val="22"/>
+          <w:rFonts w:ascii="Times New Roman" w:eastAsia="MS Mincho" w:hAnsi="Times New Roman" w:cs="Times New Roman"/>
+          <w:color w:val="auto"/>
+          <w:sz w:val="28"/>
+          <w:szCs w:val="28"/>
         </w:rPr>
         <w:t xml:space="preserve"> x (</w:t>
       </w:r>
@@ -2010,7 +2127,35 @@
         <w:rPr>
           <w:rFonts w:ascii="Times New Roman" w:eastAsia="Times New Roman" w:hAnsi="Times New Roman" w:cs="Times New Roman"/>
           <w:color w:val="auto"/>
-          <w:szCs w:val="22"/>
+          <w:sz w:val="28"/>
+          <w:szCs w:val="28"/>
+        </w:rPr>
+        <w:t xml:space="preserve">¬ </w:t>
+      </w:r>
+      <w:r>
+        <w:rPr>
+          <w:rFonts w:ascii="Times New Roman" w:hAnsi="Times New Roman" w:cs="Times New Roman"/>
+          <w:color w:val="auto"/>
+          <w:sz w:val="28"/>
+          <w:szCs w:val="28"/>
+        </w:rPr>
+        <w:t>Z</w:t>
+      </w:r>
+      <w:r>
+        <w:rPr>
+          <w:rFonts w:ascii="Times New Roman" w:hAnsi="Times New Roman" w:cs="Times New Roman"/>
+          <w:color w:val="auto"/>
+          <w:sz w:val="28"/>
+          <w:szCs w:val="28"/>
+        </w:rPr>
+        <w:t xml:space="preserve">(x): </w:t>
+      </w:r>
+      <w:r>
+        <w:rPr>
+          <w:rFonts w:ascii="Times New Roman" w:eastAsia="Times New Roman" w:hAnsi="Times New Roman" w:cs="Times New Roman"/>
+          <w:color w:val="auto"/>
+          <w:sz w:val="28"/>
+          <w:szCs w:val="28"/>
         </w:rPr>
         <w:t>¬</w:t>
       </w:r>
@@ -2018,15 +2163,181 @@
         <w:rPr>
           <w:rFonts w:ascii="Times New Roman" w:eastAsia="Times New Roman" w:hAnsi="Times New Roman" w:cs="Times New Roman"/>
           <w:color w:val="auto"/>
-          <w:szCs w:val="22"/>
-        </w:rPr>
-        <w:t xml:space="preserve"> </w:t>
-      </w:r>
-      <w:r>
-        <w:rPr>
-          <w:rFonts w:ascii="Times New Roman" w:hAnsi="Times New Roman" w:cs="Times New Roman"/>
-          <w:color w:val="auto"/>
-          <w:szCs w:val="22"/>
+          <w:sz w:val="28"/>
+          <w:szCs w:val="28"/>
+        </w:rPr>
+        <w:t xml:space="preserve"> M</w:t>
+      </w:r>
+      <w:r>
+        <w:rPr>
+          <w:rFonts w:ascii="Times New Roman" w:eastAsia="Times New Roman" w:hAnsi="Times New Roman" w:cs="Times New Roman"/>
+          <w:color w:val="auto"/>
+          <w:sz w:val="28"/>
+          <w:szCs w:val="28"/>
+        </w:rPr>
+        <w:t xml:space="preserve">(x) </w:t>
+      </w:r>
+      <w:r>
+        <w:rPr>
+          <w:rFonts w:ascii="Times New Roman" w:eastAsia="MS Mincho" w:hAnsi="Times New Roman" w:cs="Times New Roman"/>
+          <w:color w:val="auto"/>
+          <w:sz w:val="28"/>
+          <w:szCs w:val="28"/>
+        </w:rPr>
+        <w:t>)</w:t>
+      </w:r>
+    </w:p>
+    <w:p>
+      <w:pPr>
+        <w:rPr>
+          <w:rFonts w:ascii="Times New Roman" w:eastAsia="MS Mincho" w:hAnsi="Times New Roman" w:cs="Times New Roman"/>
+          <w:color w:val="auto"/>
+          <w:sz w:val="28"/>
+          <w:szCs w:val="28"/>
+        </w:rPr>
+      </w:pPr>
+      <w:r>
+        <w:rPr>
+          <w:rFonts w:ascii="Times New Roman" w:eastAsia="MS Mincho" w:hAnsi="Times New Roman" w:cs="Times New Roman"/>
+          <w:color w:val="auto"/>
+          <w:sz w:val="28"/>
+          <w:szCs w:val="28"/>
+        </w:rPr>
+        <w:t xml:space="preserve">c) </w:t>
+      </w:r>
+      <w:r>
+        <w:rPr>
+          <w:rFonts w:ascii="Cambria Math" w:eastAsia="MS Mincho" w:hAnsi="Cambria Math" w:cs="Cambria Math"/>
+          <w:color w:val="auto"/>
+          <w:sz w:val="28"/>
+          <w:szCs w:val="28"/>
+        </w:rPr>
+        <w:t>∀</w:t>
+      </w:r>
+      <w:r>
+        <w:rPr>
+          <w:rFonts w:ascii="Times New Roman" w:eastAsia="MS Mincho" w:hAnsi="Times New Roman" w:cs="Times New Roman"/>
+          <w:color w:val="auto"/>
+          <w:sz w:val="28"/>
+          <w:szCs w:val="28"/>
+        </w:rPr>
+        <w:t xml:space="preserve"> x (</w:t>
+      </w:r>
+      <w:r>
+        <w:rPr>
+          <w:rFonts w:ascii="Times New Roman" w:eastAsia="Times New Roman" w:hAnsi="Times New Roman" w:cs="Times New Roman"/>
+          <w:color w:val="auto"/>
+          <w:sz w:val="28"/>
+          <w:szCs w:val="28"/>
+        </w:rPr>
+        <w:t xml:space="preserve">¬ </w:t>
+      </w:r>
+      <w:r>
+        <w:rPr>
+          <w:rFonts w:ascii="Times New Roman" w:hAnsi="Times New Roman" w:cs="Times New Roman"/>
+          <w:color w:val="auto"/>
+          <w:sz w:val="28"/>
+          <w:szCs w:val="28"/>
+        </w:rPr>
+        <w:t>M</w:t>
+      </w:r>
+      <w:r>
+        <w:rPr>
+          <w:rFonts w:ascii="Times New Roman" w:hAnsi="Times New Roman" w:cs="Times New Roman"/>
+          <w:color w:val="auto"/>
+          <w:sz w:val="28"/>
+          <w:szCs w:val="28"/>
+        </w:rPr>
+        <w:t xml:space="preserve">(x): </w:t>
+      </w:r>
+      <w:r>
+        <w:rPr>
+          <w:rFonts w:ascii="Times New Roman" w:eastAsia="Times New Roman" w:hAnsi="Times New Roman" w:cs="Times New Roman"/>
+          <w:color w:val="auto"/>
+          <w:sz w:val="28"/>
+          <w:szCs w:val="28"/>
+        </w:rPr>
+        <w:t>¬</w:t>
+      </w:r>
+      <w:r>
+        <w:rPr>
+          <w:rFonts w:ascii="Times New Roman" w:eastAsia="Times New Roman" w:hAnsi="Times New Roman" w:cs="Times New Roman"/>
+          <w:color w:val="auto"/>
+          <w:sz w:val="28"/>
+          <w:szCs w:val="28"/>
+        </w:rPr>
+        <w:t xml:space="preserve"> F</w:t>
+      </w:r>
+      <w:r>
+        <w:rPr>
+          <w:rFonts w:ascii="Times New Roman" w:eastAsia="Times New Roman" w:hAnsi="Times New Roman" w:cs="Times New Roman"/>
+          <w:color w:val="auto"/>
+          <w:sz w:val="28"/>
+          <w:szCs w:val="28"/>
+        </w:rPr>
+        <w:t xml:space="preserve">(x) </w:t>
+      </w:r>
+      <w:r>
+        <w:rPr>
+          <w:rFonts w:ascii="Times New Roman" w:eastAsia="MS Mincho" w:hAnsi="Times New Roman" w:cs="Times New Roman"/>
+          <w:color w:val="auto"/>
+          <w:sz w:val="28"/>
+          <w:szCs w:val="28"/>
+        </w:rPr>
+        <w:t>)</w:t>
+      </w:r>
+    </w:p>
+    <w:p>
+      <w:pPr>
+        <w:rPr>
+          <w:rFonts w:ascii="Times New Roman" w:eastAsia="MS Mincho" w:hAnsi="Times New Roman" w:cs="Times New Roman"/>
+          <w:color w:val="auto"/>
+          <w:sz w:val="28"/>
+          <w:szCs w:val="28"/>
+        </w:rPr>
+      </w:pPr>
+      <w:r>
+        <w:rPr>
+          <w:rFonts w:ascii="Times New Roman" w:eastAsia="MS Mincho" w:hAnsi="Times New Roman" w:cs="Times New Roman"/>
+          <w:color w:val="auto"/>
+          <w:sz w:val="28"/>
+          <w:szCs w:val="28"/>
+        </w:rPr>
+        <w:t xml:space="preserve">d) </w:t>
+      </w:r>
+      <w:r>
+        <w:rPr>
+          <w:rFonts w:ascii="Cambria Math" w:eastAsia="MS Mincho" w:hAnsi="Cambria Math" w:cs="Cambria Math"/>
+          <w:color w:val="auto"/>
+          <w:sz w:val="28"/>
+          <w:szCs w:val="28"/>
+        </w:rPr>
+        <w:t>∀</w:t>
+      </w:r>
+      <w:r>
+        <w:rPr>
+          <w:rFonts w:ascii="Times New Roman" w:eastAsia="MS Mincho" w:hAnsi="Times New Roman" w:cs="Times New Roman"/>
+          <w:color w:val="auto"/>
+          <w:sz w:val="28"/>
+          <w:szCs w:val="28"/>
+        </w:rPr>
+        <w:t xml:space="preserve"> x (</w:t>
+      </w:r>
+      <w:r>
+        <w:rPr>
+          <w:rFonts w:ascii="Times New Roman" w:eastAsia="Times New Roman" w:hAnsi="Times New Roman" w:cs="Times New Roman"/>
+          <w:color w:val="auto"/>
+          <w:sz w:val="28"/>
+          <w:szCs w:val="28"/>
+        </w:rPr>
+        <w:t xml:space="preserve">¬ </w:t>
+      </w:r>
+      <w:r>
+        <w:rPr>
+          <w:rFonts w:ascii="Times New Roman" w:hAnsi="Times New Roman" w:cs="Times New Roman"/>
+          <w:color w:val="auto"/>
+          <w:sz w:val="28"/>
+          <w:szCs w:val="28"/>
         </w:rPr>
         <w:t>Z</w:t>
       </w:r>
@@ -2034,23 +2345,17 @@
         <w:rPr>
           <w:rFonts w:ascii="Times New Roman" w:hAnsi="Times New Roman" w:cs="Times New Roman"/>
           <w:color w:val="auto"/>
-          <w:szCs w:val="22"/>
-        </w:rPr>
-        <w:t>(x):</w:t>
-      </w:r>
-      <w:r>
-        <w:rPr>
-          <w:rFonts w:ascii="Times New Roman" w:hAnsi="Times New Roman" w:cs="Times New Roman"/>
-          <w:color w:val="auto"/>
-          <w:szCs w:val="22"/>
-        </w:rPr>
-        <w:t xml:space="preserve"> </w:t>
-      </w:r>
-      <w:r>
-        <w:rPr>
-          <w:rFonts w:ascii="Times New Roman" w:eastAsia="Times New Roman" w:hAnsi="Times New Roman" w:cs="Times New Roman"/>
-          <w:color w:val="auto"/>
-          <w:szCs w:val="22"/>
+          <w:sz w:val="28"/>
+          <w:szCs w:val="28"/>
+        </w:rPr>
+        <w:t xml:space="preserve">(x): </w:t>
+      </w:r>
+      <w:r>
+        <w:rPr>
+          <w:rFonts w:ascii="Times New Roman" w:eastAsia="Times New Roman" w:hAnsi="Times New Roman" w:cs="Times New Roman"/>
+          <w:color w:val="auto"/>
+          <w:sz w:val="28"/>
+          <w:szCs w:val="28"/>
         </w:rPr>
         <w:t>¬</w:t>
       </w:r>
@@ -2058,23 +2363,26 @@
         <w:rPr>
           <w:rFonts w:ascii="Times New Roman" w:eastAsia="Times New Roman" w:hAnsi="Times New Roman" w:cs="Times New Roman"/>
           <w:color w:val="auto"/>
-          <w:szCs w:val="22"/>
-        </w:rPr>
-        <w:t xml:space="preserve"> M</w:t>
-      </w:r>
-      <w:r>
-        <w:rPr>
-          <w:rFonts w:ascii="Times New Roman" w:eastAsia="Times New Roman" w:hAnsi="Times New Roman" w:cs="Times New Roman"/>
-          <w:color w:val="auto"/>
-          <w:szCs w:val="22"/>
+          <w:sz w:val="28"/>
+          <w:szCs w:val="28"/>
+        </w:rPr>
+        <w:t xml:space="preserve"> G</w:t>
+      </w:r>
+      <w:r>
+        <w:rPr>
+          <w:rFonts w:ascii="Times New Roman" w:eastAsia="Times New Roman" w:hAnsi="Times New Roman" w:cs="Times New Roman"/>
+          <w:color w:val="auto"/>
+          <w:sz w:val="28"/>
+          <w:szCs w:val="28"/>
         </w:rPr>
         <w:t xml:space="preserve">(x) </w:t>
       </w:r>
       <w:r>
         <w:rPr>
-          <w:rFonts w:ascii="MS Mincho" w:eastAsia="MS Mincho" w:hAnsi="MS Mincho" w:cs="MS Mincho"/>
-          <w:color w:val="auto"/>
-          <w:szCs w:val="22"/>
+          <w:rFonts w:ascii="Times New Roman" w:eastAsia="MS Mincho" w:hAnsi="Times New Roman" w:cs="Times New Roman"/>
+          <w:color w:val="auto"/>
+          <w:sz w:val="28"/>
+          <w:szCs w:val="28"/>
         </w:rPr>
         <w:t>)</w:t>
       </w:r>
@@ -2082,244 +2390,38 @@
     <w:p>
       <w:pPr>
         <w:rPr>
-          <w:rFonts w:ascii="MS Mincho" w:eastAsia="MS Mincho" w:hAnsi="MS Mincho" w:cs="MS Mincho"/>
-          <w:color w:val="auto"/>
-          <w:szCs w:val="22"/>
-        </w:rPr>
-      </w:pPr>
-      <w:r>
-        <w:rPr>
-          <w:rFonts w:ascii="MS Mincho" w:eastAsia="MS Mincho" w:hAnsi="MS Mincho" w:cs="MS Mincho"/>
-          <w:color w:val="auto"/>
-          <w:szCs w:val="22"/>
-        </w:rPr>
-        <w:t xml:space="preserve">c) </w:t>
-      </w:r>
-      <w:r>
-        <w:rPr>
-          <w:rFonts w:ascii="MS Mincho" w:eastAsia="MS Mincho" w:hAnsi="MS Mincho" w:cs="MS Mincho"/>
-          <w:color w:val="auto"/>
-          <w:szCs w:val="22"/>
-        </w:rPr>
-        <w:t>∀</w:t>
-      </w:r>
-      <w:r>
-        <w:rPr>
-          <w:rFonts w:ascii="MS Mincho" w:eastAsia="MS Mincho" w:hAnsi="MS Mincho" w:cs="MS Mincho"/>
-          <w:color w:val="auto"/>
-          <w:szCs w:val="22"/>
-        </w:rPr>
-        <w:t xml:space="preserve"> x (</w:t>
-      </w:r>
-      <w:r>
-        <w:rPr>
-          <w:rFonts w:ascii="Times New Roman" w:eastAsia="Times New Roman" w:hAnsi="Times New Roman" w:cs="Times New Roman"/>
-          <w:color w:val="auto"/>
-          <w:szCs w:val="22"/>
-        </w:rPr>
-        <w:t>¬</w:t>
-      </w:r>
-      <w:r>
-        <w:rPr>
-          <w:rFonts w:ascii="Times New Roman" w:eastAsia="Times New Roman" w:hAnsi="Times New Roman" w:cs="Times New Roman"/>
-          <w:color w:val="auto"/>
-          <w:szCs w:val="22"/>
-        </w:rPr>
-        <w:t xml:space="preserve"> </w:t>
-      </w:r>
-      <w:r>
-        <w:rPr>
-          <w:rFonts w:ascii="Times New Roman" w:hAnsi="Times New Roman" w:cs="Times New Roman"/>
-          <w:color w:val="auto"/>
-          <w:szCs w:val="22"/>
-        </w:rPr>
-        <w:t>M</w:t>
-      </w:r>
-      <w:r>
-        <w:rPr>
-          <w:rFonts w:ascii="Times New Roman" w:hAnsi="Times New Roman" w:cs="Times New Roman"/>
-          <w:color w:val="auto"/>
-          <w:szCs w:val="22"/>
-        </w:rPr>
-        <w:t>(x):</w:t>
-      </w:r>
-      <w:r>
-        <w:rPr>
-          <w:rFonts w:ascii="Times New Roman" w:hAnsi="Times New Roman" w:cs="Times New Roman"/>
-          <w:color w:val="auto"/>
-          <w:szCs w:val="22"/>
-        </w:rPr>
-        <w:t xml:space="preserve"> </w:t>
-      </w:r>
-      <w:r>
-        <w:rPr>
-          <w:rFonts w:ascii="Times New Roman" w:eastAsia="Times New Roman" w:hAnsi="Times New Roman" w:cs="Times New Roman"/>
-          <w:color w:val="auto"/>
-          <w:szCs w:val="22"/>
-        </w:rPr>
-        <w:t>¬</w:t>
-      </w:r>
-      <w:r>
-        <w:rPr>
-          <w:rFonts w:ascii="Times New Roman" w:eastAsia="Times New Roman" w:hAnsi="Times New Roman" w:cs="Times New Roman"/>
-          <w:color w:val="auto"/>
-          <w:szCs w:val="22"/>
-        </w:rPr>
-        <w:t xml:space="preserve"> F</w:t>
-      </w:r>
-      <w:r>
-        <w:rPr>
-          <w:rFonts w:ascii="Times New Roman" w:eastAsia="Times New Roman" w:hAnsi="Times New Roman" w:cs="Times New Roman"/>
-          <w:color w:val="auto"/>
-          <w:szCs w:val="22"/>
-        </w:rPr>
-        <w:t xml:space="preserve">(x) </w:t>
-      </w:r>
-      <w:r>
-        <w:rPr>
-          <w:rFonts w:ascii="MS Mincho" w:eastAsia="MS Mincho" w:hAnsi="MS Mincho" w:cs="MS Mincho"/>
-          <w:color w:val="auto"/>
-          <w:szCs w:val="22"/>
-        </w:rPr>
-        <w:t>)</w:t>
-      </w:r>
-    </w:p>
-    <w:p>
-      <w:pPr>
-        <w:rPr>
-          <w:rFonts w:ascii="MS Mincho" w:eastAsia="MS Mincho" w:hAnsi="MS Mincho" w:cs="MS Mincho"/>
-          <w:color w:val="auto"/>
-          <w:szCs w:val="22"/>
-        </w:rPr>
-      </w:pPr>
-      <w:r>
-        <w:rPr>
-          <w:rFonts w:ascii="MS Mincho" w:eastAsia="MS Mincho" w:hAnsi="MS Mincho" w:cs="MS Mincho"/>
-          <w:color w:val="auto"/>
-          <w:szCs w:val="22"/>
-        </w:rPr>
-        <w:t xml:space="preserve">d) </w:t>
-      </w:r>
-      <w:r>
-        <w:rPr>
-          <w:rFonts w:ascii="MS Mincho" w:eastAsia="MS Mincho" w:hAnsi="MS Mincho" w:cs="MS Mincho"/>
-          <w:color w:val="auto"/>
-          <w:szCs w:val="22"/>
-        </w:rPr>
-        <w:t>∀</w:t>
-      </w:r>
-      <w:r>
-        <w:rPr>
-          <w:rFonts w:ascii="MS Mincho" w:eastAsia="MS Mincho" w:hAnsi="MS Mincho" w:cs="MS Mincho"/>
-          <w:color w:val="auto"/>
-          <w:szCs w:val="22"/>
-        </w:rPr>
-        <w:t xml:space="preserve"> x (</w:t>
-      </w:r>
-      <w:r>
-        <w:rPr>
-          <w:rFonts w:ascii="Times New Roman" w:eastAsia="Times New Roman" w:hAnsi="Times New Roman" w:cs="Times New Roman"/>
-          <w:color w:val="auto"/>
-          <w:szCs w:val="22"/>
-        </w:rPr>
-        <w:t>¬</w:t>
-      </w:r>
-      <w:r>
-        <w:rPr>
-          <w:rFonts w:ascii="Times New Roman" w:eastAsia="Times New Roman" w:hAnsi="Times New Roman" w:cs="Times New Roman"/>
-          <w:color w:val="auto"/>
-          <w:szCs w:val="22"/>
-        </w:rPr>
-        <w:t xml:space="preserve"> </w:t>
-      </w:r>
-      <w:r>
-        <w:rPr>
-          <w:rFonts w:ascii="Times New Roman" w:hAnsi="Times New Roman" w:cs="Times New Roman"/>
-          <w:color w:val="auto"/>
-          <w:szCs w:val="22"/>
-        </w:rPr>
-        <w:t>Z</w:t>
-      </w:r>
-      <w:r>
-        <w:rPr>
-          <w:rFonts w:ascii="Times New Roman" w:hAnsi="Times New Roman" w:cs="Times New Roman"/>
-          <w:color w:val="auto"/>
-          <w:szCs w:val="22"/>
-        </w:rPr>
-        <w:t>(x):</w:t>
-      </w:r>
-      <w:r>
-        <w:rPr>
-          <w:rFonts w:ascii="Times New Roman" w:hAnsi="Times New Roman" w:cs="Times New Roman"/>
-          <w:color w:val="auto"/>
-          <w:szCs w:val="22"/>
-        </w:rPr>
-        <w:t xml:space="preserve"> </w:t>
-      </w:r>
-      <w:r>
-        <w:rPr>
-          <w:rFonts w:ascii="Times New Roman" w:eastAsia="Times New Roman" w:hAnsi="Times New Roman" w:cs="Times New Roman"/>
-          <w:color w:val="auto"/>
-          <w:szCs w:val="22"/>
-        </w:rPr>
-        <w:t>¬</w:t>
-      </w:r>
-      <w:r>
-        <w:rPr>
-          <w:rFonts w:ascii="Times New Roman" w:eastAsia="Times New Roman" w:hAnsi="Times New Roman" w:cs="Times New Roman"/>
-          <w:color w:val="auto"/>
-          <w:szCs w:val="22"/>
-        </w:rPr>
-        <w:t xml:space="preserve"> G</w:t>
-      </w:r>
-      <w:r>
-        <w:rPr>
-          <w:rFonts w:ascii="Times New Roman" w:eastAsia="Times New Roman" w:hAnsi="Times New Roman" w:cs="Times New Roman"/>
-          <w:color w:val="auto"/>
-          <w:szCs w:val="22"/>
-        </w:rPr>
-        <w:t xml:space="preserve">(x) </w:t>
-      </w:r>
-      <w:r>
-        <w:rPr>
-          <w:rFonts w:ascii="MS Mincho" w:eastAsia="MS Mincho" w:hAnsi="MS Mincho" w:cs="MS Mincho"/>
-          <w:color w:val="auto"/>
-          <w:szCs w:val="22"/>
-        </w:rPr>
-        <w:t>)</w:t>
-      </w:r>
-    </w:p>
-    <w:p>
-      <w:pPr>
-        <w:rPr>
-          <w:rFonts w:ascii="MS Mincho" w:eastAsia="MS Mincho" w:hAnsi="MS Mincho" w:cs="MS Mincho"/>
-          <w:color w:val="auto"/>
-          <w:szCs w:val="22"/>
-        </w:rPr>
-      </w:pPr>
-    </w:p>
-    <w:p>
-      <w:pPr>
-        <w:rPr>
-          <w:rFonts w:ascii="MS Mincho" w:eastAsia="MS Mincho" w:hAnsi="MS Mincho" w:cs="MS Mincho"/>
-          <w:color w:val="auto"/>
-          <w:szCs w:val="22"/>
-        </w:rPr>
-      </w:pPr>
-    </w:p>
-    <w:p>
-      <w:pPr>
-        <w:rPr>
-          <w:rFonts w:ascii="MS Mincho" w:eastAsia="MS Mincho" w:hAnsi="MS Mincho" w:cs="MS Mincho"/>
-          <w:color w:val="auto"/>
-          <w:szCs w:val="22"/>
-        </w:rPr>
-      </w:pPr>
-      <w:r>
-        <w:rPr>
-          <w:rFonts w:ascii="MS Mincho" w:eastAsia="MS Mincho" w:hAnsi="MS Mincho" w:cs="MS Mincho"/>
-          <w:color w:val="auto"/>
-          <w:szCs w:val="22"/>
+          <w:rFonts w:ascii="Times New Roman" w:eastAsia="MS Mincho" w:hAnsi="Times New Roman" w:cs="Times New Roman"/>
+          <w:color w:val="auto"/>
+          <w:sz w:val="28"/>
+          <w:szCs w:val="28"/>
+        </w:rPr>
+      </w:pPr>
+    </w:p>
+    <w:p>
+      <w:pPr>
+        <w:rPr>
+          <w:rFonts w:ascii="Times New Roman" w:eastAsia="MS Mincho" w:hAnsi="Times New Roman" w:cs="Times New Roman"/>
+          <w:color w:val="auto"/>
+          <w:sz w:val="28"/>
+          <w:szCs w:val="28"/>
+        </w:rPr>
+      </w:pPr>
+    </w:p>
+    <w:p>
+      <w:pPr>
+        <w:rPr>
+          <w:rFonts w:ascii="Times New Roman" w:eastAsia="MS Mincho" w:hAnsi="Times New Roman" w:cs="Times New Roman"/>
+          <w:color w:val="auto"/>
+          <w:sz w:val="28"/>
+          <w:szCs w:val="28"/>
+        </w:rPr>
+      </w:pPr>
+      <w:r>
+        <w:rPr>
+          <w:rFonts w:ascii="Times New Roman" w:eastAsia="MS Mincho" w:hAnsi="Times New Roman" w:cs="Times New Roman"/>
+          <w:color w:val="auto"/>
+          <w:sz w:val="28"/>
+          <w:szCs w:val="28"/>
         </w:rPr>
         <w:t>2)</w:t>
       </w:r>
@@ -2335,14 +2437,16 @@
         <w:rPr>
           <w:rFonts w:ascii="Times New Roman" w:eastAsia="Times New Roman" w:hAnsi="Times New Roman" w:cs="Times New Roman"/>
           <w:color w:val="auto"/>
-          <w:szCs w:val="22"/>
-        </w:rPr>
-      </w:pPr>
-      <w:r>
-        <w:rPr>
-          <w:rFonts w:ascii="MS Mincho" w:eastAsia="MS Mincho" w:hAnsi="MS Mincho" w:cs="MS Mincho"/>
-          <w:color w:val="auto"/>
-          <w:szCs w:val="22"/>
+          <w:sz w:val="28"/>
+          <w:szCs w:val="28"/>
+        </w:rPr>
+      </w:pPr>
+      <w:r>
+        <w:rPr>
+          <w:rFonts w:ascii="Cambria Math" w:eastAsia="MS Mincho" w:hAnsi="Cambria Math" w:cs="Cambria Math"/>
+          <w:color w:val="auto"/>
+          <w:sz w:val="28"/>
+          <w:szCs w:val="28"/>
         </w:rPr>
         <w:t>∀</w:t>
       </w:r>
@@ -2350,15 +2454,17 @@
         <w:rPr>
           <w:rFonts w:ascii="Times New Roman" w:eastAsia="Times New Roman" w:hAnsi="Times New Roman" w:cs="Times New Roman"/>
           <w:color w:val="auto"/>
-          <w:szCs w:val="22"/>
+          <w:sz w:val="28"/>
+          <w:szCs w:val="28"/>
         </w:rPr>
         <w:t xml:space="preserve"> x Dog(x) </w:t>
       </w:r>
       <w:r>
         <w:rPr>
-          <w:rFonts w:ascii="MS Mincho" w:eastAsia="MS Mincho" w:hAnsi="MS Mincho" w:cs="MS Mincho"/>
-          <w:color w:val="auto"/>
-          <w:szCs w:val="22"/>
+          <w:rFonts w:ascii="Cambria Math" w:eastAsia="MS Mincho" w:hAnsi="Cambria Math" w:cs="Cambria Math"/>
+          <w:color w:val="auto"/>
+          <w:sz w:val="28"/>
+          <w:szCs w:val="28"/>
         </w:rPr>
         <w:t>⇒</w:t>
       </w:r>
@@ -2366,7 +2472,8 @@
         <w:rPr>
           <w:rFonts w:ascii="Times New Roman" w:eastAsia="Times New Roman" w:hAnsi="Times New Roman" w:cs="Times New Roman"/>
           <w:color w:val="auto"/>
-          <w:szCs w:val="22"/>
+          <w:sz w:val="28"/>
+          <w:szCs w:val="28"/>
         </w:rPr>
         <w:t xml:space="preserve"> ¬Bites(x, Child(Owner(x))) </w:t>
       </w:r>
@@ -2379,7 +2486,8 @@
         <w:rPr>
           <w:rFonts w:ascii="Times New Roman" w:eastAsia="Times New Roman" w:hAnsi="Times New Roman" w:cs="Times New Roman"/>
           <w:color w:val="auto"/>
-          <w:szCs w:val="22"/>
+          <w:sz w:val="28"/>
+          <w:szCs w:val="28"/>
         </w:rPr>
       </w:pPr>
     </w:p>
@@ -2391,14 +2499,16 @@
         <w:rPr>
           <w:rFonts w:ascii="Times New Roman" w:eastAsia="Times New Roman" w:hAnsi="Times New Roman" w:cs="Times New Roman"/>
           <w:color w:val="auto"/>
-          <w:szCs w:val="22"/>
-        </w:rPr>
-      </w:pPr>
-      <w:r>
-        <w:rPr>
-          <w:rFonts w:ascii="Times New Roman" w:eastAsia="Times New Roman" w:hAnsi="Times New Roman" w:cs="Times New Roman"/>
-          <w:color w:val="auto"/>
-          <w:szCs w:val="22"/>
+          <w:sz w:val="28"/>
+          <w:szCs w:val="28"/>
+        </w:rPr>
+      </w:pPr>
+      <w:r>
+        <w:rPr>
+          <w:rFonts w:ascii="Times New Roman" w:eastAsia="Times New Roman" w:hAnsi="Times New Roman" w:cs="Times New Roman"/>
+          <w:color w:val="auto"/>
+          <w:sz w:val="28"/>
+          <w:szCs w:val="28"/>
         </w:rPr>
         <w:t>No dog bites dogs and owner of children.</w:t>
       </w:r>
@@ -2411,7 +2521,8 @@
         <w:rPr>
           <w:rFonts w:ascii="Times New Roman" w:eastAsia="Times New Roman" w:hAnsi="Times New Roman" w:cs="Times New Roman"/>
           <w:color w:val="auto"/>
-          <w:szCs w:val="22"/>
+          <w:sz w:val="28"/>
+          <w:szCs w:val="28"/>
         </w:rPr>
       </w:pPr>
     </w:p>
@@ -2426,22 +2537,25 @@
         <w:rPr>
           <w:rFonts w:ascii="Times New Roman" w:eastAsia="Times New Roman" w:hAnsi="Times New Roman" w:cs="Times New Roman"/>
           <w:color w:val="auto"/>
-          <w:szCs w:val="22"/>
-        </w:rPr>
-      </w:pPr>
-      <w:r>
-        <w:rPr>
-          <w:rFonts w:ascii="Times New Roman" w:eastAsia="Times New Roman" w:hAnsi="Times New Roman" w:cs="Times New Roman"/>
-          <w:color w:val="auto"/>
-          <w:szCs w:val="22"/>
+          <w:sz w:val="28"/>
+          <w:szCs w:val="28"/>
+        </w:rPr>
+      </w:pPr>
+      <w:r>
+        <w:rPr>
+          <w:rFonts w:ascii="Times New Roman" w:eastAsia="Times New Roman" w:hAnsi="Times New Roman" w:cs="Times New Roman"/>
+          <w:color w:val="auto"/>
+          <w:sz w:val="28"/>
+          <w:szCs w:val="28"/>
         </w:rPr>
         <w:t>¬</w:t>
       </w:r>
       <w:r>
         <w:rPr>
-          <w:rFonts w:ascii="MS Mincho" w:eastAsia="MS Mincho" w:hAnsi="MS Mincho" w:cs="MS Mincho"/>
-          <w:color w:val="auto"/>
-          <w:szCs w:val="22"/>
+          <w:rFonts w:ascii="Cambria Math" w:eastAsia="MS Mincho" w:hAnsi="Cambria Math" w:cs="Cambria Math"/>
+          <w:color w:val="auto"/>
+          <w:sz w:val="28"/>
+          <w:szCs w:val="28"/>
         </w:rPr>
         <w:t>∃</w:t>
       </w:r>
@@ -2449,15 +2563,17 @@
         <w:rPr>
           <w:rFonts w:ascii="Times New Roman" w:eastAsia="Times New Roman" w:hAnsi="Times New Roman" w:cs="Times New Roman"/>
           <w:color w:val="auto"/>
-          <w:szCs w:val="22"/>
+          <w:sz w:val="28"/>
+          <w:szCs w:val="28"/>
         </w:rPr>
         <w:t xml:space="preserve"> x, y Dog(x) </w:t>
       </w:r>
       <w:r>
         <w:rPr>
-          <w:rFonts w:ascii="MS Mincho" w:eastAsia="MS Mincho" w:hAnsi="MS Mincho" w:cs="MS Mincho"/>
-          <w:color w:val="auto"/>
-          <w:szCs w:val="22"/>
+          <w:rFonts w:ascii="Cambria Math" w:eastAsia="MS Mincho" w:hAnsi="Cambria Math" w:cs="Cambria Math"/>
+          <w:color w:val="auto"/>
+          <w:sz w:val="28"/>
+          <w:szCs w:val="28"/>
         </w:rPr>
         <w:t>∧</w:t>
       </w:r>
@@ -2465,15 +2581,17 @@
         <w:rPr>
           <w:rFonts w:ascii="Times New Roman" w:eastAsia="Times New Roman" w:hAnsi="Times New Roman" w:cs="Times New Roman"/>
           <w:color w:val="auto"/>
-          <w:szCs w:val="22"/>
+          <w:sz w:val="28"/>
+          <w:szCs w:val="28"/>
         </w:rPr>
         <w:t xml:space="preserve"> Child(y, Owner(x)) </w:t>
       </w:r>
       <w:r>
         <w:rPr>
-          <w:rFonts w:ascii="MS Mincho" w:eastAsia="MS Mincho" w:hAnsi="MS Mincho" w:cs="MS Mincho"/>
-          <w:color w:val="auto"/>
-          <w:szCs w:val="22"/>
+          <w:rFonts w:ascii="Cambria Math" w:eastAsia="MS Mincho" w:hAnsi="Cambria Math" w:cs="Cambria Math"/>
+          <w:color w:val="auto"/>
+          <w:sz w:val="28"/>
+          <w:szCs w:val="28"/>
         </w:rPr>
         <w:t>∧</w:t>
       </w:r>
@@ -2481,7 +2599,8 @@
         <w:rPr>
           <w:rFonts w:ascii="Times New Roman" w:eastAsia="Times New Roman" w:hAnsi="Times New Roman" w:cs="Times New Roman"/>
           <w:color w:val="auto"/>
-          <w:szCs w:val="22"/>
+          <w:sz w:val="28"/>
+          <w:szCs w:val="28"/>
         </w:rPr>
         <w:t xml:space="preserve"> Bites(x, y)</w:t>
       </w:r>
@@ -2492,7 +2611,8 @@
         <w:rPr>
           <w:rFonts w:ascii="Times New Roman" w:eastAsia="Times New Roman" w:hAnsi="Times New Roman" w:cs="Times New Roman"/>
           <w:color w:val="auto"/>
-          <w:szCs w:val="22"/>
+          <w:sz w:val="28"/>
+          <w:szCs w:val="28"/>
         </w:rPr>
       </w:pPr>
     </w:p>
@@ -2503,14 +2623,16 @@
         <w:rPr>
           <w:rFonts w:ascii="Times New Roman" w:eastAsia="Times New Roman" w:hAnsi="Times New Roman" w:cs="Times New Roman"/>
           <w:color w:val="auto"/>
-          <w:szCs w:val="22"/>
-        </w:rPr>
-      </w:pPr>
-      <w:r>
-        <w:rPr>
-          <w:rFonts w:ascii="Times New Roman" w:eastAsia="Times New Roman" w:hAnsi="Times New Roman" w:cs="Times New Roman"/>
-          <w:color w:val="auto"/>
-          <w:szCs w:val="22"/>
+          <w:sz w:val="28"/>
+          <w:szCs w:val="28"/>
+        </w:rPr>
+      </w:pPr>
+      <w:r>
+        <w:rPr>
+          <w:rFonts w:ascii="Times New Roman" w:eastAsia="Times New Roman" w:hAnsi="Times New Roman" w:cs="Times New Roman"/>
+          <w:color w:val="auto"/>
+          <w:sz w:val="28"/>
+          <w:szCs w:val="28"/>
         </w:rPr>
         <w:t>No dog bits owner’s children.</w:t>
       </w:r>
@@ -2521,14 +2643,16 @@
         <w:rPr>
           <w:rFonts w:ascii="Times New Roman" w:eastAsia="Times New Roman" w:hAnsi="Times New Roman" w:cs="Times New Roman"/>
           <w:color w:val="auto"/>
-          <w:szCs w:val="22"/>
-        </w:rPr>
-      </w:pPr>
-      <w:r>
-        <w:rPr>
-          <w:rFonts w:ascii="Times New Roman" w:eastAsia="Times New Roman" w:hAnsi="Times New Roman" w:cs="Times New Roman"/>
-          <w:color w:val="auto"/>
-          <w:szCs w:val="22"/>
+          <w:sz w:val="28"/>
+          <w:szCs w:val="28"/>
+        </w:rPr>
+      </w:pPr>
+      <w:r>
+        <w:rPr>
+          <w:rFonts w:ascii="Times New Roman" w:eastAsia="Times New Roman" w:hAnsi="Times New Roman" w:cs="Times New Roman"/>
+          <w:color w:val="auto"/>
+          <w:sz w:val="28"/>
+          <w:szCs w:val="28"/>
         </w:rPr>
         <w:t xml:space="preserve"> </w:t>
       </w:r>
@@ -2544,14 +2668,16 @@
         <w:rPr>
           <w:rFonts w:ascii="Times New Roman" w:eastAsia="Times New Roman" w:hAnsi="Times New Roman" w:cs="Times New Roman"/>
           <w:color w:val="auto"/>
-          <w:szCs w:val="22"/>
-        </w:rPr>
-      </w:pPr>
-      <w:r>
-        <w:rPr>
-          <w:rFonts w:ascii="MS Mincho" w:eastAsia="MS Mincho" w:hAnsi="MS Mincho" w:cs="MS Mincho"/>
-          <w:color w:val="auto"/>
-          <w:szCs w:val="22"/>
+          <w:sz w:val="28"/>
+          <w:szCs w:val="28"/>
+        </w:rPr>
+      </w:pPr>
+      <w:r>
+        <w:rPr>
+          <w:rFonts w:ascii="Cambria Math" w:eastAsia="MS Mincho" w:hAnsi="Cambria Math" w:cs="Cambria Math"/>
+          <w:color w:val="auto"/>
+          <w:sz w:val="28"/>
+          <w:szCs w:val="28"/>
         </w:rPr>
         <w:t>∀</w:t>
       </w:r>
@@ -2559,15 +2685,17 @@
         <w:rPr>
           <w:rFonts w:ascii="Times New Roman" w:eastAsia="Times New Roman" w:hAnsi="Times New Roman" w:cs="Times New Roman"/>
           <w:color w:val="auto"/>
-          <w:szCs w:val="22"/>
+          <w:sz w:val="28"/>
+          <w:szCs w:val="28"/>
         </w:rPr>
         <w:t xml:space="preserve"> x Dog(x) </w:t>
       </w:r>
       <w:r>
         <w:rPr>
-          <w:rFonts w:ascii="MS Mincho" w:eastAsia="MS Mincho" w:hAnsi="MS Mincho" w:cs="MS Mincho"/>
-          <w:color w:val="auto"/>
-          <w:szCs w:val="22"/>
+          <w:rFonts w:ascii="Cambria Math" w:eastAsia="MS Mincho" w:hAnsi="Cambria Math" w:cs="Cambria Math"/>
+          <w:color w:val="auto"/>
+          <w:sz w:val="28"/>
+          <w:szCs w:val="28"/>
         </w:rPr>
         <w:t>⇒</w:t>
       </w:r>
@@ -2575,15 +2703,17 @@
         <w:rPr>
           <w:rFonts w:ascii="Times New Roman" w:eastAsia="Times New Roman" w:hAnsi="Times New Roman" w:cs="Times New Roman"/>
           <w:color w:val="auto"/>
-          <w:szCs w:val="22"/>
+          <w:sz w:val="28"/>
+          <w:szCs w:val="28"/>
         </w:rPr>
         <w:t xml:space="preserve"> (</w:t>
       </w:r>
       <w:r>
         <w:rPr>
-          <w:rFonts w:ascii="MS Mincho" w:eastAsia="MS Mincho" w:hAnsi="MS Mincho" w:cs="MS Mincho"/>
-          <w:color w:val="auto"/>
-          <w:szCs w:val="22"/>
+          <w:rFonts w:ascii="Cambria Math" w:eastAsia="MS Mincho" w:hAnsi="Cambria Math" w:cs="Cambria Math"/>
+          <w:color w:val="auto"/>
+          <w:sz w:val="28"/>
+          <w:szCs w:val="28"/>
         </w:rPr>
         <w:t>∀</w:t>
       </w:r>
@@ -2591,15 +2721,17 @@
         <w:rPr>
           <w:rFonts w:ascii="Times New Roman" w:eastAsia="Times New Roman" w:hAnsi="Times New Roman" w:cs="Times New Roman"/>
           <w:color w:val="auto"/>
-          <w:szCs w:val="22"/>
+          <w:sz w:val="28"/>
+          <w:szCs w:val="28"/>
         </w:rPr>
         <w:t xml:space="preserve"> y Child(y, Owner(x)) </w:t>
       </w:r>
       <w:r>
         <w:rPr>
-          <w:rFonts w:ascii="MS Mincho" w:eastAsia="MS Mincho" w:hAnsi="MS Mincho" w:cs="MS Mincho"/>
-          <w:color w:val="auto"/>
-          <w:szCs w:val="22"/>
+          <w:rFonts w:ascii="Cambria Math" w:eastAsia="MS Mincho" w:hAnsi="Cambria Math" w:cs="Cambria Math"/>
+          <w:color w:val="auto"/>
+          <w:sz w:val="28"/>
+          <w:szCs w:val="28"/>
         </w:rPr>
         <w:t>⇒</w:t>
       </w:r>
@@ -2607,7 +2739,8 @@
         <w:rPr>
           <w:rFonts w:ascii="Times New Roman" w:eastAsia="Times New Roman" w:hAnsi="Times New Roman" w:cs="Times New Roman"/>
           <w:color w:val="auto"/>
-          <w:szCs w:val="22"/>
+          <w:sz w:val="28"/>
+          <w:szCs w:val="28"/>
         </w:rPr>
         <w:t xml:space="preserve"> ¬Bites(x, y)) </w:t>
       </w:r>
@@ -2618,7 +2751,8 @@
         <w:rPr>
           <w:rFonts w:ascii="Times New Roman" w:eastAsia="Times New Roman" w:hAnsi="Times New Roman" w:cs="Times New Roman"/>
           <w:color w:val="auto"/>
-          <w:szCs w:val="22"/>
+          <w:sz w:val="28"/>
+          <w:szCs w:val="28"/>
         </w:rPr>
       </w:pPr>
     </w:p>
@@ -2629,14 +2763,16 @@
         <w:rPr>
           <w:rFonts w:ascii="Times New Roman" w:eastAsia="Times New Roman" w:hAnsi="Times New Roman" w:cs="Times New Roman"/>
           <w:color w:val="auto"/>
-          <w:szCs w:val="22"/>
-        </w:rPr>
-      </w:pPr>
-      <w:r>
-        <w:rPr>
-          <w:rFonts w:ascii="Times New Roman" w:eastAsia="Times New Roman" w:hAnsi="Times New Roman" w:cs="Times New Roman"/>
-          <w:color w:val="auto"/>
-          <w:szCs w:val="22"/>
+          <w:sz w:val="28"/>
+          <w:szCs w:val="28"/>
+        </w:rPr>
+      </w:pPr>
+      <w:r>
+        <w:rPr>
+          <w:rFonts w:ascii="Times New Roman" w:eastAsia="Times New Roman" w:hAnsi="Times New Roman" w:cs="Times New Roman"/>
+          <w:color w:val="auto"/>
+          <w:sz w:val="28"/>
+          <w:szCs w:val="28"/>
         </w:rPr>
         <w:t>All dog do not bite their children of owner.</w:t>
       </w:r>
@@ -2648,7 +2784,8 @@
         <w:rPr>
           <w:rFonts w:ascii="Times New Roman" w:eastAsia="Times New Roman" w:hAnsi="Times New Roman" w:cs="Times New Roman"/>
           <w:color w:val="auto"/>
-          <w:szCs w:val="22"/>
+          <w:sz w:val="28"/>
+          <w:szCs w:val="28"/>
         </w:rPr>
       </w:pPr>
     </w:p>
@@ -2663,22 +2800,25 @@
         <w:rPr>
           <w:rFonts w:ascii="Times New Roman" w:eastAsia="Times New Roman" w:hAnsi="Times New Roman" w:cs="Times New Roman"/>
           <w:color w:val="auto"/>
-          <w:szCs w:val="22"/>
-        </w:rPr>
-      </w:pPr>
-      <w:r>
-        <w:rPr>
-          <w:rFonts w:ascii="Times New Roman" w:eastAsia="Times New Roman" w:hAnsi="Times New Roman" w:cs="Times New Roman"/>
-          <w:color w:val="auto"/>
-          <w:szCs w:val="22"/>
+          <w:sz w:val="28"/>
+          <w:szCs w:val="28"/>
+        </w:rPr>
+      </w:pPr>
+      <w:r>
+        <w:rPr>
+          <w:rFonts w:ascii="Times New Roman" w:eastAsia="Times New Roman" w:hAnsi="Times New Roman" w:cs="Times New Roman"/>
+          <w:color w:val="auto"/>
+          <w:sz w:val="28"/>
+          <w:szCs w:val="28"/>
         </w:rPr>
         <w:t>¬</w:t>
       </w:r>
       <w:r>
         <w:rPr>
-          <w:rFonts w:ascii="MS Mincho" w:eastAsia="MS Mincho" w:hAnsi="MS Mincho" w:cs="MS Mincho"/>
-          <w:color w:val="auto"/>
-          <w:szCs w:val="22"/>
+          <w:rFonts w:ascii="Cambria Math" w:eastAsia="MS Mincho" w:hAnsi="Cambria Math" w:cs="Cambria Math"/>
+          <w:color w:val="auto"/>
+          <w:sz w:val="28"/>
+          <w:szCs w:val="28"/>
         </w:rPr>
         <w:t>∃</w:t>
       </w:r>
@@ -2686,15 +2826,17 @@
         <w:rPr>
           <w:rFonts w:ascii="Times New Roman" w:eastAsia="Times New Roman" w:hAnsi="Times New Roman" w:cs="Times New Roman"/>
           <w:color w:val="auto"/>
-          <w:szCs w:val="22"/>
+          <w:sz w:val="28"/>
+          <w:szCs w:val="28"/>
         </w:rPr>
         <w:t xml:space="preserve"> x Dog(x) </w:t>
       </w:r>
       <w:r>
         <w:rPr>
-          <w:rFonts w:ascii="MS Mincho" w:eastAsia="MS Mincho" w:hAnsi="MS Mincho" w:cs="MS Mincho"/>
-          <w:color w:val="auto"/>
-          <w:szCs w:val="22"/>
+          <w:rFonts w:ascii="Cambria Math" w:eastAsia="MS Mincho" w:hAnsi="Cambria Math" w:cs="Cambria Math"/>
+          <w:color w:val="auto"/>
+          <w:sz w:val="28"/>
+          <w:szCs w:val="28"/>
         </w:rPr>
         <w:t>⇒</w:t>
       </w:r>
@@ -2702,15 +2844,17 @@
         <w:rPr>
           <w:rFonts w:ascii="Times New Roman" w:eastAsia="Times New Roman" w:hAnsi="Times New Roman" w:cs="Times New Roman"/>
           <w:color w:val="auto"/>
-          <w:szCs w:val="22"/>
+          <w:sz w:val="28"/>
+          <w:szCs w:val="28"/>
         </w:rPr>
         <w:t xml:space="preserve"> (</w:t>
       </w:r>
       <w:r>
         <w:rPr>
-          <w:rFonts w:ascii="MS Mincho" w:eastAsia="MS Mincho" w:hAnsi="MS Mincho" w:cs="MS Mincho"/>
-          <w:color w:val="auto"/>
-          <w:szCs w:val="22"/>
+          <w:rFonts w:ascii="Cambria Math" w:eastAsia="MS Mincho" w:hAnsi="Cambria Math" w:cs="Cambria Math"/>
+          <w:color w:val="auto"/>
+          <w:sz w:val="28"/>
+          <w:szCs w:val="28"/>
         </w:rPr>
         <w:t>∃</w:t>
       </w:r>
@@ -2718,15 +2862,17 @@
         <w:rPr>
           <w:rFonts w:ascii="Times New Roman" w:eastAsia="Times New Roman" w:hAnsi="Times New Roman" w:cs="Times New Roman"/>
           <w:color w:val="auto"/>
-          <w:szCs w:val="22"/>
+          <w:sz w:val="28"/>
+          <w:szCs w:val="28"/>
         </w:rPr>
         <w:t xml:space="preserve"> y Child(y, Owner(x)) </w:t>
       </w:r>
       <w:r>
         <w:rPr>
-          <w:rFonts w:ascii="MS Mincho" w:eastAsia="MS Mincho" w:hAnsi="MS Mincho" w:cs="MS Mincho"/>
-          <w:color w:val="auto"/>
-          <w:szCs w:val="22"/>
+          <w:rFonts w:ascii="Cambria Math" w:eastAsia="MS Mincho" w:hAnsi="Cambria Math" w:cs="Cambria Math"/>
+          <w:color w:val="auto"/>
+          <w:sz w:val="28"/>
+          <w:szCs w:val="28"/>
         </w:rPr>
         <w:t>∧</w:t>
       </w:r>
@@ -2734,7 +2880,8 @@
         <w:rPr>
           <w:rFonts w:ascii="Times New Roman" w:eastAsia="Times New Roman" w:hAnsi="Times New Roman" w:cs="Times New Roman"/>
           <w:color w:val="auto"/>
-          <w:szCs w:val="22"/>
+          <w:sz w:val="28"/>
+          <w:szCs w:val="28"/>
         </w:rPr>
         <w:t xml:space="preserve"> Bites(x, y))</w:t>
       </w:r>
@@ -2746,7 +2893,8 @@
         <w:rPr>
           <w:rFonts w:ascii="Times New Roman" w:eastAsia="Times New Roman" w:hAnsi="Times New Roman" w:cs="Times New Roman"/>
           <w:color w:val="auto"/>
-          <w:szCs w:val="22"/>
+          <w:sz w:val="28"/>
+          <w:szCs w:val="28"/>
         </w:rPr>
       </w:pPr>
     </w:p>
@@ -2757,14 +2905,16 @@
         <w:rPr>
           <w:rFonts w:ascii="Times New Roman" w:eastAsia="Times New Roman" w:hAnsi="Times New Roman" w:cs="Times New Roman"/>
           <w:color w:val="auto"/>
-          <w:szCs w:val="22"/>
-        </w:rPr>
-      </w:pPr>
-      <w:r>
-        <w:rPr>
-          <w:rFonts w:ascii="Times New Roman" w:eastAsia="Times New Roman" w:hAnsi="Times New Roman" w:cs="Times New Roman"/>
-          <w:color w:val="auto"/>
-          <w:szCs w:val="22"/>
+          <w:sz w:val="28"/>
+          <w:szCs w:val="28"/>
+        </w:rPr>
+      </w:pPr>
+      <w:r>
+        <w:rPr>
+          <w:rFonts w:ascii="Times New Roman" w:eastAsia="Times New Roman" w:hAnsi="Times New Roman" w:cs="Times New Roman"/>
+          <w:color w:val="auto"/>
+          <w:sz w:val="28"/>
+          <w:szCs w:val="28"/>
         </w:rPr>
         <w:t>Dog bite the children of owner’s.</w:t>
       </w:r>
@@ -2775,7 +2925,8 @@
         <w:rPr>
           <w:rFonts w:ascii="Times New Roman" w:eastAsia="Times New Roman" w:hAnsi="Times New Roman" w:cs="Times New Roman"/>
           <w:color w:val="auto"/>
-          <w:szCs w:val="22"/>
+          <w:sz w:val="28"/>
+          <w:szCs w:val="28"/>
         </w:rPr>
       </w:pPr>
     </w:p>
@@ -2785,14 +2936,16 @@
         <w:rPr>
           <w:rFonts w:ascii="Times New Roman" w:eastAsia="Times New Roman" w:hAnsi="Times New Roman" w:cs="Times New Roman"/>
           <w:color w:val="auto"/>
-          <w:szCs w:val="22"/>
-        </w:rPr>
-      </w:pPr>
-      <w:r>
-        <w:rPr>
-          <w:rFonts w:ascii="Times New Roman" w:eastAsia="Times New Roman" w:hAnsi="Times New Roman" w:cs="Times New Roman"/>
-          <w:color w:val="auto"/>
-          <w:szCs w:val="22"/>
+          <w:sz w:val="28"/>
+          <w:szCs w:val="28"/>
+        </w:rPr>
+      </w:pPr>
+      <w:r>
+        <w:rPr>
+          <w:rFonts w:ascii="Times New Roman" w:eastAsia="Times New Roman" w:hAnsi="Times New Roman" w:cs="Times New Roman"/>
+          <w:color w:val="auto"/>
+          <w:sz w:val="28"/>
+          <w:szCs w:val="28"/>
         </w:rPr>
         <w:tab/>
         <w:t>Hence the correct answers are b and c.</w:t>
@@ -2804,7 +2957,8 @@
         <w:rPr>
           <w:rFonts w:ascii="Times New Roman" w:eastAsia="Times New Roman" w:hAnsi="Times New Roman" w:cs="Times New Roman"/>
           <w:color w:val="auto"/>
-          <w:szCs w:val="22"/>
+          <w:sz w:val="28"/>
+          <w:szCs w:val="28"/>
         </w:rPr>
       </w:pPr>
     </w:p>
@@ -2814,7 +2968,8 @@
         <w:rPr>
           <w:rFonts w:ascii="Times New Roman" w:eastAsia="Times New Roman" w:hAnsi="Times New Roman" w:cs="Times New Roman"/>
           <w:color w:val="auto"/>
-          <w:szCs w:val="22"/>
+          <w:sz w:val="28"/>
+          <w:szCs w:val="28"/>
         </w:rPr>
       </w:pPr>
     </w:p>
@@ -2824,14 +2979,16 @@
         <w:rPr>
           <w:rFonts w:ascii="Times New Roman" w:eastAsia="Times New Roman" w:hAnsi="Times New Roman" w:cs="Times New Roman"/>
           <w:color w:val="auto"/>
-          <w:szCs w:val="22"/>
-        </w:rPr>
-      </w:pPr>
-      <w:r>
-        <w:rPr>
-          <w:rFonts w:ascii="Times New Roman" w:eastAsia="Times New Roman" w:hAnsi="Times New Roman" w:cs="Times New Roman"/>
-          <w:color w:val="auto"/>
-          <w:szCs w:val="22"/>
+          <w:sz w:val="28"/>
+          <w:szCs w:val="28"/>
+        </w:rPr>
+      </w:pPr>
+      <w:r>
+        <w:rPr>
+          <w:rFonts w:ascii="Times New Roman" w:eastAsia="Times New Roman" w:hAnsi="Times New Roman" w:cs="Times New Roman"/>
+          <w:color w:val="auto"/>
+          <w:sz w:val="28"/>
+          <w:szCs w:val="28"/>
         </w:rPr>
         <w:t>3)</w:t>
       </w:r>
@@ -2842,14 +2999,16 @@
         <w:rPr>
           <w:rFonts w:ascii="Times New Roman" w:eastAsia="Times New Roman" w:hAnsi="Times New Roman" w:cs="Times New Roman"/>
           <w:color w:val="auto"/>
-          <w:szCs w:val="22"/>
-        </w:rPr>
-      </w:pPr>
-      <w:r>
-        <w:rPr>
-          <w:rFonts w:ascii="Times New Roman" w:eastAsia="Times New Roman" w:hAnsi="Times New Roman" w:cs="Times New Roman"/>
-          <w:color w:val="auto"/>
-          <w:szCs w:val="22"/>
+          <w:sz w:val="28"/>
+          <w:szCs w:val="28"/>
+        </w:rPr>
+      </w:pPr>
+      <w:r>
+        <w:rPr>
+          <w:rFonts w:ascii="Times New Roman" w:eastAsia="Times New Roman" w:hAnsi="Times New Roman" w:cs="Times New Roman"/>
+          <w:color w:val="auto"/>
+          <w:sz w:val="28"/>
+          <w:szCs w:val="28"/>
         </w:rPr>
         <w:tab/>
       </w:r>
@@ -2858,7 +3017,8 @@
           <w:rFonts w:ascii="Times New Roman" w:eastAsia="Times New Roman" w:hAnsi="Times New Roman" w:cs="Times New Roman"/>
           <w:b/>
           <w:color w:val="auto"/>
-          <w:szCs w:val="22"/>
+          <w:sz w:val="28"/>
+          <w:szCs w:val="28"/>
         </w:rPr>
         <w:t>Vegan</w:t>
       </w:r>
@@ -2866,7 +3026,8 @@
         <w:rPr>
           <w:rFonts w:ascii="Times New Roman" w:eastAsia="Times New Roman" w:hAnsi="Times New Roman" w:cs="Times New Roman"/>
           <w:color w:val="auto"/>
-          <w:szCs w:val="22"/>
+          <w:sz w:val="28"/>
+          <w:szCs w:val="28"/>
         </w:rPr>
         <w:t>: People who do not eat animal products</w:t>
       </w:r>
@@ -2877,7 +3038,8 @@
         <w:rPr>
           <w:rFonts w:ascii="Times New Roman" w:eastAsia="Times New Roman" w:hAnsi="Times New Roman" w:cs="Times New Roman"/>
           <w:color w:val="auto"/>
-          <w:szCs w:val="22"/>
+          <w:sz w:val="28"/>
+          <w:szCs w:val="28"/>
         </w:rPr>
       </w:pPr>
       <w:r>
@@ -2885,7 +3047,8 @@
           <w:rFonts w:ascii="Times New Roman" w:eastAsia="Times New Roman" w:hAnsi="Times New Roman" w:cs="Times New Roman"/>
           <w:noProof/>
           <w:color w:val="auto"/>
-          <w:szCs w:val="22"/>
+          <w:sz w:val="28"/>
+          <w:szCs w:val="28"/>
         </w:rPr>
         <mc:AlternateContent>
           <mc:Choice Requires="wps">
@@ -3104,51 +3267,57 @@
     <w:p>
       <w:pPr>
         <w:rPr>
-          <w:rFonts w:ascii="MS Mincho" w:eastAsia="MS Mincho" w:hAnsi="MS Mincho" w:cs="MS Mincho"/>
-          <w:color w:val="auto"/>
-          <w:szCs w:val="22"/>
-        </w:rPr>
-      </w:pPr>
-    </w:p>
-    <w:p>
-      <w:pPr>
-        <w:rPr>
-          <w:rFonts w:ascii="MS Mincho" w:eastAsia="MS Mincho" w:hAnsi="MS Mincho" w:cs="MS Mincho"/>
-          <w:color w:val="auto"/>
-          <w:szCs w:val="22"/>
-        </w:rPr>
-      </w:pPr>
-    </w:p>
-    <w:p>
-      <w:pPr>
-        <w:rPr>
-          <w:rFonts w:ascii="MS Mincho" w:eastAsia="MS Mincho" w:hAnsi="MS Mincho" w:cs="MS Mincho"/>
-          <w:color w:val="auto"/>
-          <w:szCs w:val="22"/>
-        </w:rPr>
-      </w:pPr>
-      <w:r>
-        <w:rPr>
-          <w:rFonts w:ascii="MS Mincho" w:eastAsia="MS Mincho" w:hAnsi="MS Mincho" w:cs="MS Mincho"/>
-          <w:color w:val="auto"/>
-          <w:szCs w:val="22"/>
+          <w:rFonts w:ascii="Times New Roman" w:eastAsia="MS Mincho" w:hAnsi="Times New Roman" w:cs="Times New Roman"/>
+          <w:color w:val="auto"/>
+          <w:sz w:val="28"/>
+          <w:szCs w:val="28"/>
+        </w:rPr>
+      </w:pPr>
+    </w:p>
+    <w:p>
+      <w:pPr>
+        <w:rPr>
+          <w:rFonts w:ascii="Times New Roman" w:eastAsia="MS Mincho" w:hAnsi="Times New Roman" w:cs="Times New Roman"/>
+          <w:color w:val="auto"/>
+          <w:sz w:val="28"/>
+          <w:szCs w:val="28"/>
+        </w:rPr>
+      </w:pPr>
+    </w:p>
+    <w:p>
+      <w:pPr>
+        <w:rPr>
+          <w:rFonts w:ascii="Times New Roman" w:eastAsia="MS Mincho" w:hAnsi="Times New Roman" w:cs="Times New Roman"/>
+          <w:color w:val="auto"/>
+          <w:sz w:val="28"/>
+          <w:szCs w:val="28"/>
+        </w:rPr>
+      </w:pPr>
+      <w:r>
+        <w:rPr>
+          <w:rFonts w:ascii="Times New Roman" w:eastAsia="MS Mincho" w:hAnsi="Times New Roman" w:cs="Times New Roman"/>
+          <w:color w:val="auto"/>
+          <w:sz w:val="28"/>
+          <w:szCs w:val="28"/>
         </w:rPr>
         <w:tab/>
       </w:r>
       <w:r>
         <w:rPr>
-          <w:rFonts w:ascii="MS Mincho" w:eastAsia="MS Mincho" w:hAnsi="MS Mincho" w:cs="MS Mincho"/>
+          <w:rFonts w:ascii="Times New Roman" w:eastAsia="MS Mincho" w:hAnsi="Times New Roman" w:cs="Times New Roman"/>
           <w:b/>
           <w:color w:val="auto"/>
-          <w:szCs w:val="22"/>
+          <w:sz w:val="28"/>
+          <w:szCs w:val="28"/>
         </w:rPr>
         <w:t>Vegetarian</w:t>
       </w:r>
       <w:r>
         <w:rPr>
-          <w:rFonts w:ascii="MS Mincho" w:eastAsia="MS Mincho" w:hAnsi="MS Mincho" w:cs="MS Mincho"/>
-          <w:color w:val="auto"/>
-          <w:szCs w:val="22"/>
+          <w:rFonts w:ascii="Times New Roman" w:eastAsia="MS Mincho" w:hAnsi="Times New Roman" w:cs="Times New Roman"/>
+          <w:color w:val="auto"/>
+          <w:sz w:val="28"/>
+          <w:szCs w:val="28"/>
         </w:rPr>
         <w:t>: People do not eat animal.</w:t>
       </w:r>
@@ -3157,7 +3326,8 @@
       <w:pPr>
         <w:rPr>
           <w:rFonts w:ascii="Times New Roman" w:hAnsi="Times New Roman" w:cs="Times New Roman"/>
-          <w:szCs w:val="22"/>
+          <w:sz w:val="28"/>
+          <w:szCs w:val="28"/>
         </w:rPr>
       </w:pPr>
       <w:r>
@@ -3165,7 +3335,8 @@
           <w:rFonts w:ascii="Times New Roman" w:eastAsia="Times New Roman" w:hAnsi="Times New Roman" w:cs="Times New Roman"/>
           <w:noProof/>
           <w:color w:val="auto"/>
-          <w:szCs w:val="22"/>
+          <w:sz w:val="28"/>
+          <w:szCs w:val="28"/>
         </w:rPr>
         <mc:AlternateContent>
           <mc:Choice Requires="wps">
@@ -3350,30 +3521,34 @@
       <w:pPr>
         <w:rPr>
           <w:rFonts w:ascii="Times New Roman" w:hAnsi="Times New Roman" w:cs="Times New Roman"/>
-          <w:szCs w:val="22"/>
-        </w:rPr>
-      </w:pPr>
-    </w:p>
-    <w:p>
-      <w:pPr>
-        <w:rPr>
-          <w:rFonts w:ascii="Times New Roman" w:hAnsi="Times New Roman" w:cs="Times New Roman"/>
-          <w:szCs w:val="22"/>
-        </w:rPr>
-      </w:pPr>
-    </w:p>
-    <w:p>
-      <w:pPr>
-        <w:rPr>
-          <w:rFonts w:ascii="Times New Roman" w:eastAsia="Times New Roman" w:hAnsi="Times New Roman" w:cs="Times New Roman"/>
-          <w:color w:val="auto"/>
-          <w:szCs w:val="22"/>
-        </w:rPr>
-      </w:pPr>
-      <w:r>
-        <w:rPr>
-          <w:rFonts w:ascii="Times New Roman" w:hAnsi="Times New Roman" w:cs="Times New Roman"/>
-          <w:szCs w:val="22"/>
+          <w:sz w:val="28"/>
+          <w:szCs w:val="28"/>
+        </w:rPr>
+      </w:pPr>
+    </w:p>
+    <w:p>
+      <w:pPr>
+        <w:rPr>
+          <w:rFonts w:ascii="Times New Roman" w:hAnsi="Times New Roman" w:cs="Times New Roman"/>
+          <w:sz w:val="28"/>
+          <w:szCs w:val="28"/>
+        </w:rPr>
+      </w:pPr>
+    </w:p>
+    <w:p>
+      <w:pPr>
+        <w:rPr>
+          <w:rFonts w:ascii="Times New Roman" w:eastAsia="Times New Roman" w:hAnsi="Times New Roman" w:cs="Times New Roman"/>
+          <w:color w:val="auto"/>
+          <w:sz w:val="28"/>
+          <w:szCs w:val="28"/>
+        </w:rPr>
+      </w:pPr>
+      <w:r>
+        <w:rPr>
+          <w:rFonts w:ascii="Times New Roman" w:hAnsi="Times New Roman" w:cs="Times New Roman"/>
+          <w:sz w:val="28"/>
+          <w:szCs w:val="28"/>
         </w:rPr>
         <w:tab/>
       </w:r>
@@ -3381,7 +3556,8 @@
         <w:rPr>
           <w:rFonts w:ascii="Times New Roman" w:eastAsia="Times New Roman" w:hAnsi="Times New Roman" w:cs="Times New Roman"/>
           <w:color w:val="auto"/>
-          <w:szCs w:val="22"/>
+          <w:sz w:val="28"/>
+          <w:szCs w:val="28"/>
         </w:rPr>
         <w:t>Omnivore</w:t>
       </w:r>
@@ -3389,7 +3565,8 @@
         <w:rPr>
           <w:rFonts w:ascii="Times New Roman" w:eastAsia="Times New Roman" w:hAnsi="Times New Roman" w:cs="Times New Roman"/>
           <w:color w:val="auto"/>
-          <w:szCs w:val="22"/>
+          <w:sz w:val="28"/>
+          <w:szCs w:val="28"/>
         </w:rPr>
         <w:t>: People/ animals who eats both plant and animal</w:t>
       </w:r>
@@ -3399,7 +3576,8 @@
         <w:rPr>
           <w:rFonts w:ascii="Times New Roman" w:eastAsia="Times New Roman" w:hAnsi="Times New Roman" w:cs="Times New Roman"/>
           <w:color w:val="auto"/>
-          <w:szCs w:val="22"/>
+          <w:sz w:val="28"/>
+          <w:szCs w:val="28"/>
         </w:rPr>
       </w:pPr>
       <w:r>
@@ -3407,7 +3585,8 @@
           <w:rFonts w:ascii="Times New Roman" w:eastAsia="Times New Roman" w:hAnsi="Times New Roman" w:cs="Times New Roman"/>
           <w:noProof/>
           <w:color w:val="auto"/>
-          <w:szCs w:val="22"/>
+          <w:sz w:val="28"/>
+          <w:szCs w:val="28"/>
         </w:rPr>
         <mc:AlternateContent>
           <mc:Choice Requires="wps">
@@ -3594,7 +3773,8 @@
         <w:rPr>
           <w:rFonts w:ascii="Times New Roman" w:eastAsia="Times New Roman" w:hAnsi="Times New Roman" w:cs="Times New Roman"/>
           <w:color w:val="auto"/>
-          <w:szCs w:val="22"/>
+          <w:sz w:val="28"/>
+          <w:szCs w:val="28"/>
         </w:rPr>
         <w:tab/>
       </w:r>
@@ -3602,7 +3782,8 @@
         <w:rPr>
           <w:rFonts w:ascii="Times New Roman" w:eastAsia="Times New Roman" w:hAnsi="Times New Roman" w:cs="Times New Roman"/>
           <w:color w:val="auto"/>
-          <w:szCs w:val="22"/>
+          <w:sz w:val="28"/>
+          <w:szCs w:val="28"/>
         </w:rPr>
         <w:tab/>
       </w:r>
@@ -3612,41 +3793,46 @@
         <w:rPr>
           <w:rFonts w:ascii="Times New Roman" w:eastAsia="Times New Roman" w:hAnsi="Times New Roman" w:cs="Times New Roman"/>
           <w:color w:val="auto"/>
-          <w:szCs w:val="22"/>
-        </w:rPr>
-      </w:pPr>
-    </w:p>
-    <w:p>
-      <w:pPr>
-        <w:rPr>
-          <w:rFonts w:ascii="Times New Roman" w:eastAsia="Times New Roman" w:hAnsi="Times New Roman" w:cs="Times New Roman"/>
-          <w:color w:val="auto"/>
-          <w:szCs w:val="22"/>
-        </w:rPr>
-      </w:pPr>
-    </w:p>
-    <w:p>
-      <w:pPr>
-        <w:rPr>
-          <w:rFonts w:ascii="Times New Roman" w:eastAsia="Times New Roman" w:hAnsi="Times New Roman" w:cs="Times New Roman"/>
-          <w:color w:val="auto"/>
-          <w:szCs w:val="22"/>
-        </w:rPr>
-      </w:pPr>
-    </w:p>
-    <w:p>
-      <w:pPr>
-        <w:rPr>
-          <w:rFonts w:ascii="Times New Roman" w:eastAsia="Times New Roman" w:hAnsi="Times New Roman" w:cs="Times New Roman"/>
-          <w:color w:val="auto"/>
-          <w:szCs w:val="22"/>
-        </w:rPr>
-      </w:pPr>
-      <w:r>
-        <w:rPr>
-          <w:rFonts w:ascii="Times New Roman" w:eastAsia="Times New Roman" w:hAnsi="Times New Roman" w:cs="Times New Roman"/>
-          <w:color w:val="auto"/>
-          <w:szCs w:val="22"/>
+          <w:sz w:val="28"/>
+          <w:szCs w:val="28"/>
+        </w:rPr>
+      </w:pPr>
+    </w:p>
+    <w:p>
+      <w:pPr>
+        <w:rPr>
+          <w:rFonts w:ascii="Times New Roman" w:eastAsia="Times New Roman" w:hAnsi="Times New Roman" w:cs="Times New Roman"/>
+          <w:color w:val="auto"/>
+          <w:sz w:val="28"/>
+          <w:szCs w:val="28"/>
+        </w:rPr>
+      </w:pPr>
+    </w:p>
+    <w:p>
+      <w:pPr>
+        <w:rPr>
+          <w:rFonts w:ascii="Times New Roman" w:eastAsia="Times New Roman" w:hAnsi="Times New Roman" w:cs="Times New Roman"/>
+          <w:color w:val="auto"/>
+          <w:sz w:val="28"/>
+          <w:szCs w:val="28"/>
+        </w:rPr>
+      </w:pPr>
+    </w:p>
+    <w:p>
+      <w:pPr>
+        <w:rPr>
+          <w:rFonts w:ascii="Times New Roman" w:eastAsia="Times New Roman" w:hAnsi="Times New Roman" w:cs="Times New Roman"/>
+          <w:color w:val="auto"/>
+          <w:sz w:val="28"/>
+          <w:szCs w:val="28"/>
+        </w:rPr>
+      </w:pPr>
+      <w:r>
+        <w:rPr>
+          <w:rFonts w:ascii="Times New Roman" w:eastAsia="Times New Roman" w:hAnsi="Times New Roman" w:cs="Times New Roman"/>
+          <w:color w:val="auto"/>
+          <w:sz w:val="28"/>
+          <w:szCs w:val="28"/>
         </w:rPr>
         <w:t>II)</w:t>
       </w:r>
@@ -3656,23 +3842,26 @@
         <w:rPr>
           <w:rFonts w:ascii="Times New Roman" w:eastAsia="Times New Roman" w:hAnsi="Times New Roman" w:cs="Times New Roman"/>
           <w:color w:val="auto"/>
-          <w:szCs w:val="22"/>
-        </w:rPr>
-      </w:pPr>
-    </w:p>
-    <w:p>
-      <w:pPr>
-        <w:rPr>
-          <w:rFonts w:ascii="Times New Roman" w:eastAsia="Times New Roman" w:hAnsi="Times New Roman" w:cs="Times New Roman"/>
-          <w:color w:val="auto"/>
-          <w:szCs w:val="22"/>
-        </w:rPr>
-      </w:pPr>
-      <w:r>
-        <w:rPr>
-          <w:rFonts w:ascii="Times New Roman" w:eastAsia="Times New Roman" w:hAnsi="Times New Roman" w:cs="Times New Roman"/>
-          <w:color w:val="auto"/>
-          <w:szCs w:val="22"/>
+          <w:sz w:val="28"/>
+          <w:szCs w:val="28"/>
+        </w:rPr>
+      </w:pPr>
+    </w:p>
+    <w:p>
+      <w:pPr>
+        <w:rPr>
+          <w:rFonts w:ascii="Times New Roman" w:eastAsia="Times New Roman" w:hAnsi="Times New Roman" w:cs="Times New Roman"/>
+          <w:color w:val="auto"/>
+          <w:sz w:val="28"/>
+          <w:szCs w:val="28"/>
+        </w:rPr>
+      </w:pPr>
+      <w:r>
+        <w:rPr>
+          <w:rFonts w:ascii="Times New Roman" w:eastAsia="Times New Roman" w:hAnsi="Times New Roman" w:cs="Times New Roman"/>
+          <w:color w:val="auto"/>
+          <w:sz w:val="28"/>
+          <w:szCs w:val="28"/>
         </w:rPr>
         <w:t>Query 1: x be the active ontology URL</w:t>
       </w:r>
@@ -3682,23 +3871,26 @@
         <w:rPr>
           <w:rFonts w:ascii="Times New Roman" w:eastAsia="Times New Roman" w:hAnsi="Times New Roman" w:cs="Times New Roman"/>
           <w:color w:val="auto"/>
-          <w:szCs w:val="22"/>
-        </w:rPr>
-      </w:pPr>
-    </w:p>
-    <w:p>
-      <w:pPr>
-        <w:rPr>
-          <w:rFonts w:ascii="Times New Roman" w:eastAsia="Times New Roman" w:hAnsi="Times New Roman" w:cs="Times New Roman"/>
-          <w:color w:val="auto"/>
-          <w:szCs w:val="22"/>
-        </w:rPr>
-      </w:pPr>
-      <w:r>
-        <w:rPr>
-          <w:rFonts w:ascii="Times New Roman" w:eastAsia="Times New Roman" w:hAnsi="Times New Roman" w:cs="Times New Roman"/>
-          <w:color w:val="auto"/>
-          <w:szCs w:val="22"/>
+          <w:sz w:val="28"/>
+          <w:szCs w:val="28"/>
+        </w:rPr>
+      </w:pPr>
+    </w:p>
+    <w:p>
+      <w:pPr>
+        <w:rPr>
+          <w:rFonts w:ascii="Times New Roman" w:eastAsia="Times New Roman" w:hAnsi="Times New Roman" w:cs="Times New Roman"/>
+          <w:color w:val="auto"/>
+          <w:sz w:val="28"/>
+          <w:szCs w:val="28"/>
+        </w:rPr>
+      </w:pPr>
+      <w:r>
+        <w:rPr>
+          <w:rFonts w:ascii="Times New Roman" w:eastAsia="Times New Roman" w:hAnsi="Times New Roman" w:cs="Times New Roman"/>
+          <w:color w:val="auto"/>
+          <w:sz w:val="28"/>
+          <w:szCs w:val="28"/>
         </w:rPr>
         <w:t xml:space="preserve">SELECT * </w:t>
       </w:r>
@@ -3708,14 +3900,16 @@
         <w:rPr>
           <w:rFonts w:ascii="Times New Roman" w:eastAsia="Times New Roman" w:hAnsi="Times New Roman" w:cs="Times New Roman"/>
           <w:color w:val="auto"/>
-          <w:szCs w:val="22"/>
-        </w:rPr>
-      </w:pPr>
-      <w:r>
-        <w:rPr>
-          <w:rFonts w:ascii="Times New Roman" w:eastAsia="Times New Roman" w:hAnsi="Times New Roman" w:cs="Times New Roman"/>
-          <w:color w:val="auto"/>
-          <w:szCs w:val="22"/>
+          <w:sz w:val="28"/>
+          <w:szCs w:val="28"/>
+        </w:rPr>
+      </w:pPr>
+      <w:r>
+        <w:rPr>
+          <w:rFonts w:ascii="Times New Roman" w:eastAsia="Times New Roman" w:hAnsi="Times New Roman" w:cs="Times New Roman"/>
+          <w:color w:val="auto"/>
+          <w:sz w:val="28"/>
+          <w:szCs w:val="28"/>
         </w:rPr>
         <w:t>WHERE {</w:t>
       </w:r>
@@ -3726,14 +3920,16 @@
         <w:rPr>
           <w:rFonts w:ascii="Times New Roman" w:eastAsia="Times New Roman" w:hAnsi="Times New Roman" w:cs="Times New Roman"/>
           <w:color w:val="auto"/>
-          <w:szCs w:val="22"/>
-        </w:rPr>
-      </w:pPr>
-      <w:r>
-        <w:rPr>
-          <w:rFonts w:ascii="Times New Roman" w:eastAsia="Times New Roman" w:hAnsi="Times New Roman" w:cs="Times New Roman"/>
-          <w:color w:val="auto"/>
-          <w:szCs w:val="22"/>
+          <w:sz w:val="28"/>
+          <w:szCs w:val="28"/>
+        </w:rPr>
+      </w:pPr>
+      <w:r>
+        <w:rPr>
+          <w:rFonts w:ascii="Times New Roman" w:eastAsia="Times New Roman" w:hAnsi="Times New Roman" w:cs="Times New Roman"/>
+          <w:color w:val="auto"/>
+          <w:sz w:val="28"/>
+          <w:szCs w:val="28"/>
         </w:rPr>
         <w:t>? person x:name ? name.</w:t>
       </w:r>
@@ -3744,14 +3940,16 @@
         <w:rPr>
           <w:rFonts w:ascii="Times New Roman" w:eastAsia="Times New Roman" w:hAnsi="Times New Roman" w:cs="Times New Roman"/>
           <w:color w:val="auto"/>
-          <w:szCs w:val="22"/>
-        </w:rPr>
-      </w:pPr>
-      <w:r>
-        <w:rPr>
-          <w:rFonts w:ascii="Times New Roman" w:eastAsia="Times New Roman" w:hAnsi="Times New Roman" w:cs="Times New Roman"/>
-          <w:color w:val="auto"/>
-          <w:szCs w:val="22"/>
+          <w:sz w:val="28"/>
+          <w:szCs w:val="28"/>
+        </w:rPr>
+      </w:pPr>
+      <w:r>
+        <w:rPr>
+          <w:rFonts w:ascii="Times New Roman" w:eastAsia="Times New Roman" w:hAnsi="Times New Roman" w:cs="Times New Roman"/>
+          <w:color w:val="auto"/>
+          <w:sz w:val="28"/>
+          <w:szCs w:val="28"/>
         </w:rPr>
         <w:t>? person x:</w:t>
       </w:r>
@@ -3759,7 +3957,8 @@
         <w:rPr>
           <w:rFonts w:ascii="Times New Roman" w:eastAsia="Times New Roman" w:hAnsi="Times New Roman" w:cs="Times New Roman"/>
           <w:color w:val="auto"/>
-          <w:szCs w:val="22"/>
+          <w:sz w:val="28"/>
+          <w:szCs w:val="28"/>
         </w:rPr>
         <w:t>mbox</w:t>
       </w:r>
@@ -3767,7 +3966,8 @@
         <w:rPr>
           <w:rFonts w:ascii="Times New Roman" w:eastAsia="Times New Roman" w:hAnsi="Times New Roman" w:cs="Times New Roman"/>
           <w:color w:val="auto"/>
-          <w:szCs w:val="22"/>
+          <w:sz w:val="28"/>
+          <w:szCs w:val="28"/>
         </w:rPr>
         <w:t>?</w:t>
       </w:r>
@@ -3775,7 +3975,8 @@
         <w:rPr>
           <w:rFonts w:ascii="Times New Roman" w:eastAsia="Times New Roman" w:hAnsi="Times New Roman" w:cs="Times New Roman"/>
           <w:color w:val="auto"/>
-          <w:szCs w:val="22"/>
+          <w:sz w:val="28"/>
+          <w:szCs w:val="28"/>
         </w:rPr>
         <w:t>email</w:t>
       </w:r>
@@ -3783,7 +3984,8 @@
         <w:rPr>
           <w:rFonts w:ascii="Times New Roman" w:eastAsia="Times New Roman" w:hAnsi="Times New Roman" w:cs="Times New Roman"/>
           <w:color w:val="auto"/>
-          <w:szCs w:val="22"/>
+          <w:sz w:val="28"/>
+          <w:szCs w:val="28"/>
         </w:rPr>
         <w:t>.</w:t>
       </w:r>
@@ -3794,14 +3996,16 @@
         <w:rPr>
           <w:rFonts w:ascii="Times New Roman" w:eastAsia="Times New Roman" w:hAnsi="Times New Roman" w:cs="Times New Roman"/>
           <w:color w:val="auto"/>
-          <w:szCs w:val="22"/>
-        </w:rPr>
-      </w:pPr>
-      <w:r>
-        <w:rPr>
-          <w:rFonts w:ascii="Times New Roman" w:eastAsia="Times New Roman" w:hAnsi="Times New Roman" w:cs="Times New Roman"/>
-          <w:color w:val="auto"/>
-          <w:szCs w:val="22"/>
+          <w:sz w:val="28"/>
+          <w:szCs w:val="28"/>
+        </w:rPr>
+      </w:pPr>
+      <w:r>
+        <w:rPr>
+          <w:rFonts w:ascii="Times New Roman" w:eastAsia="Times New Roman" w:hAnsi="Times New Roman" w:cs="Times New Roman"/>
+          <w:color w:val="auto"/>
+          <w:sz w:val="28"/>
+          <w:szCs w:val="28"/>
         </w:rPr>
         <w:t>}</w:t>
       </w:r>
@@ -3811,7 +4015,8 @@
         <w:rPr>
           <w:rFonts w:ascii="Times New Roman" w:eastAsia="Times New Roman" w:hAnsi="Times New Roman" w:cs="Times New Roman"/>
           <w:color w:val="auto"/>
-          <w:szCs w:val="22"/>
+          <w:sz w:val="28"/>
+          <w:szCs w:val="28"/>
         </w:rPr>
       </w:pPr>
     </w:p>
@@ -3821,17 +4026,16 @@
         <w:shd w:val="clear" w:color="auto" w:fill="FFFFFF"/>
         <w:rPr>
           <w:rFonts w:ascii="Times New Roman" w:eastAsia="Times New Roman" w:hAnsi="Times New Roman" w:cs="Times New Roman"/>
-          <w:sz w:val="22"/>
-          <w:szCs w:val="22"/>
-        </w:rPr>
-      </w:pPr>
-      <w:r>
-        <w:rPr>
-          <w:rFonts w:ascii="Times New Roman" w:eastAsia="Times New Roman" w:hAnsi="Times New Roman" w:cs="Times New Roman"/>
-          <w:sz w:val="22"/>
-          <w:szCs w:val="22"/>
-        </w:rPr>
-        <w:lastRenderedPageBreak/>
+          <w:sz w:val="28"/>
+          <w:szCs w:val="28"/>
+        </w:rPr>
+      </w:pPr>
+      <w:r>
+        <w:rPr>
+          <w:rFonts w:ascii="Times New Roman" w:eastAsia="Times New Roman" w:hAnsi="Times New Roman" w:cs="Times New Roman"/>
+          <w:sz w:val="28"/>
+          <w:szCs w:val="28"/>
+        </w:rPr>
         <w:t>Query #2: Multiple triple patterns: traversing a graph</w:t>
       </w:r>
     </w:p>
@@ -3840,14 +4044,16 @@
         <w:rPr>
           <w:rFonts w:ascii="Times New Roman" w:eastAsia="Times New Roman" w:hAnsi="Times New Roman" w:cs="Times New Roman"/>
           <w:i/>
-          <w:szCs w:val="22"/>
+          <w:sz w:val="28"/>
+          <w:szCs w:val="28"/>
         </w:rPr>
       </w:pPr>
       <w:r>
         <w:rPr>
           <w:rFonts w:ascii="Times New Roman" w:eastAsia="Times New Roman" w:hAnsi="Times New Roman" w:cs="Times New Roman"/>
           <w:i/>
-          <w:szCs w:val="22"/>
+          <w:sz w:val="28"/>
+          <w:szCs w:val="28"/>
         </w:rPr>
         <w:t>Find me the homepage of anyone known by Tim Berners-Lee</w:t>
       </w:r>
@@ -3856,7 +4062,8 @@
       <w:pPr>
         <w:rPr>
           <w:rFonts w:ascii="Times New Roman" w:eastAsia="Times New Roman" w:hAnsi="Times New Roman" w:cs="Times New Roman"/>
-          <w:szCs w:val="22"/>
+          <w:sz w:val="28"/>
+          <w:szCs w:val="28"/>
         </w:rPr>
       </w:pPr>
     </w:p>
@@ -3883,31 +4090,35 @@
         </w:tabs>
         <w:spacing w:line="240" w:lineRule="auto"/>
         <w:rPr>
-          <w:rFonts w:ascii="Courier New" w:eastAsia="Times New Roman" w:hAnsi="Courier New" w:cs="Courier New"/>
-          <w:sz w:val="20"/>
+          <w:rFonts w:ascii="Times New Roman" w:eastAsia="Times New Roman" w:hAnsi="Times New Roman" w:cs="Times New Roman"/>
+          <w:sz w:val="28"/>
+          <w:szCs w:val="28"/>
           <w:lang w:eastAsia="en-US"/>
         </w:rPr>
       </w:pPr>
       <w:r>
         <w:rPr>
-          <w:rFonts w:ascii="Courier New" w:eastAsia="Times New Roman" w:hAnsi="Courier New" w:cs="Courier New"/>
-          <w:sz w:val="20"/>
+          <w:rFonts w:ascii="Times New Roman" w:eastAsia="Times New Roman" w:hAnsi="Times New Roman" w:cs="Times New Roman"/>
+          <w:sz w:val="28"/>
+          <w:szCs w:val="28"/>
           <w:lang w:eastAsia="en-US"/>
         </w:rPr>
         <w:t xml:space="preserve">PREFIX </w:t>
       </w:r>
       <w:r>
         <w:rPr>
-          <w:rFonts w:ascii="Courier New" w:eastAsia="Times New Roman" w:hAnsi="Courier New" w:cs="Courier New"/>
-          <w:sz w:val="20"/>
+          <w:rFonts w:ascii="Times New Roman" w:eastAsia="Times New Roman" w:hAnsi="Times New Roman" w:cs="Times New Roman"/>
+          <w:sz w:val="28"/>
+          <w:szCs w:val="28"/>
           <w:lang w:eastAsia="en-US"/>
         </w:rPr>
         <w:t>card: &lt;http://www.w3</w:t>
       </w:r>
       <w:r>
         <w:rPr>
-          <w:rFonts w:ascii="Courier New" w:eastAsia="Times New Roman" w:hAnsi="Courier New" w:cs="Courier New"/>
-          <w:sz w:val="20"/>
+          <w:rFonts w:ascii="Times New Roman" w:eastAsia="Times New Roman" w:hAnsi="Times New Roman" w:cs="Times New Roman"/>
+          <w:sz w:val="28"/>
+          <w:szCs w:val="28"/>
           <w:lang w:eastAsia="en-US"/>
         </w:rPr>
         <w:t xml:space="preserve">.org/People/Berners-Lee/card#&gt; </w:t>
@@ -3936,31 +4147,35 @@
         </w:tabs>
         <w:spacing w:line="240" w:lineRule="auto"/>
         <w:rPr>
-          <w:rFonts w:ascii="Courier New" w:eastAsia="Times New Roman" w:hAnsi="Courier New" w:cs="Courier New"/>
-          <w:sz w:val="20"/>
+          <w:rFonts w:ascii="Times New Roman" w:eastAsia="Times New Roman" w:hAnsi="Times New Roman" w:cs="Times New Roman"/>
+          <w:sz w:val="28"/>
+          <w:szCs w:val="28"/>
           <w:lang w:eastAsia="en-US"/>
         </w:rPr>
       </w:pPr>
       <w:r>
         <w:rPr>
-          <w:rFonts w:ascii="Courier New" w:eastAsia="Times New Roman" w:hAnsi="Courier New" w:cs="Courier New"/>
-          <w:sz w:val="20"/>
+          <w:rFonts w:ascii="Times New Roman" w:eastAsia="Times New Roman" w:hAnsi="Times New Roman" w:cs="Times New Roman"/>
+          <w:sz w:val="28"/>
+          <w:szCs w:val="28"/>
           <w:lang w:eastAsia="en-US"/>
         </w:rPr>
         <w:t xml:space="preserve">PREFEX </w:t>
       </w:r>
       <w:r>
         <w:rPr>
-          <w:rFonts w:ascii="Courier New" w:eastAsia="Times New Roman" w:hAnsi="Courier New" w:cs="Courier New"/>
-          <w:sz w:val="20"/>
+          <w:rFonts w:ascii="Times New Roman" w:eastAsia="Times New Roman" w:hAnsi="Times New Roman" w:cs="Times New Roman"/>
+          <w:sz w:val="28"/>
+          <w:szCs w:val="28"/>
           <w:lang w:eastAsia="en-US"/>
         </w:rPr>
         <w:t>foaf:</w:t>
       </w:r>
       <w:r>
         <w:rPr>
-          <w:rFonts w:ascii="Courier New" w:eastAsia="Times New Roman" w:hAnsi="Courier New" w:cs="Courier New"/>
-          <w:sz w:val="20"/>
+          <w:rFonts w:ascii="Times New Roman" w:eastAsia="Times New Roman" w:hAnsi="Times New Roman" w:cs="Times New Roman"/>
+          <w:sz w:val="28"/>
+          <w:szCs w:val="28"/>
           <w:lang w:eastAsia="en-US"/>
         </w:rPr>
         <w:t xml:space="preserve">  &lt;http://xmlns.com/foaf/0.1/&gt; </w:t>
@@ -3989,8 +4204,9 @@
         </w:tabs>
         <w:spacing w:line="240" w:lineRule="auto"/>
         <w:rPr>
-          <w:rFonts w:ascii="Courier New" w:eastAsia="Times New Roman" w:hAnsi="Courier New" w:cs="Courier New"/>
-          <w:sz w:val="20"/>
+          <w:rFonts w:ascii="Times New Roman" w:eastAsia="Times New Roman" w:hAnsi="Times New Roman" w:cs="Times New Roman"/>
+          <w:sz w:val="28"/>
+          <w:szCs w:val="28"/>
           <w:lang w:eastAsia="en-US"/>
         </w:rPr>
       </w:pPr>
@@ -4000,18 +4216,27 @@
         <w:pStyle w:val="HTMLPreformatted"/>
         <w:shd w:val="clear" w:color="auto" w:fill="FFFFFF"/>
         <w:rPr>
+          <w:rFonts w:ascii="Times New Roman" w:hAnsi="Times New Roman" w:cs="Times New Roman"/>
           <w:color w:val="000000"/>
-        </w:rPr>
-      </w:pPr>
-      <w:r>
-        <w:rPr>
+          <w:sz w:val="28"/>
+          <w:szCs w:val="28"/>
+        </w:rPr>
+      </w:pPr>
+      <w:r>
+        <w:rPr>
+          <w:rFonts w:ascii="Times New Roman" w:hAnsi="Times New Roman" w:cs="Times New Roman"/>
           <w:color w:val="000000"/>
+          <w:sz w:val="28"/>
+          <w:szCs w:val="28"/>
         </w:rPr>
         <w:t xml:space="preserve">SELECT </w:t>
       </w:r>
       <w:r>
         <w:rPr>
+          <w:rFonts w:ascii="Times New Roman" w:hAnsi="Times New Roman" w:cs="Times New Roman"/>
           <w:color w:val="000000"/>
+          <w:sz w:val="28"/>
+          <w:szCs w:val="28"/>
         </w:rPr>
         <w:t>?homepage</w:t>
       </w:r>
@@ -4021,7 +4246,10 @@
         <w:pStyle w:val="HTMLPreformatted"/>
         <w:shd w:val="clear" w:color="auto" w:fill="FFFFFF"/>
         <w:rPr>
+          <w:rFonts w:ascii="Times New Roman" w:hAnsi="Times New Roman" w:cs="Times New Roman"/>
           <w:color w:val="000000" w:themeColor="text1"/>
+          <w:sz w:val="28"/>
+          <w:szCs w:val="28"/>
           <w14:shadow w14:blurRad="38100" w14:dist="19050" w14:dir="2700000" w14:sx="100000" w14:sy="100000" w14:kx="0" w14:ky="0" w14:algn="tl">
             <w14:schemeClr w14:val="dk1">
               <w14:alpha w14:val="60000"/>
@@ -4036,18 +4264,29 @@
       </w:pPr>
       <w:r>
         <w:rPr>
+          <w:rFonts w:ascii="Times New Roman" w:hAnsi="Times New Roman" w:cs="Times New Roman"/>
           <w:color w:val="000000"/>
+          <w:sz w:val="28"/>
+          <w:szCs w:val="28"/>
         </w:rPr>
         <w:t>FROM &lt;</w:t>
       </w:r>
       <w:r>
+        <w:rPr>
+          <w:rFonts w:ascii="Times New Roman" w:hAnsi="Times New Roman" w:cs="Times New Roman"/>
+          <w:sz w:val="28"/>
+          <w:szCs w:val="28"/>
+        </w:rPr>
         <w:t xml:space="preserve"> </w:t>
       </w:r>
       <w:hyperlink r:id="rId11" w:history="1">
         <w:r>
           <w:rPr>
             <w:rStyle w:val="HTMLTypewriter"/>
+            <w:rFonts w:ascii="Times New Roman" w:hAnsi="Times New Roman" w:cs="Times New Roman"/>
             <w:color w:val="000000" w:themeColor="text1"/>
+            <w:sz w:val="28"/>
+            <w:szCs w:val="28"/>
             <w:shd w:val="clear" w:color="auto" w:fill="FFFFFF"/>
             <w14:shadow w14:blurRad="38100" w14:dist="19050" w14:dir="2700000" w14:sx="100000" w14:sy="100000" w14:kx="0" w14:ky="0" w14:algn="tl">
               <w14:schemeClr w14:val="dk1">
@@ -4065,7 +4304,10 @@
       </w:hyperlink>
       <w:r>
         <w:rPr>
+          <w:rFonts w:ascii="Times New Roman" w:hAnsi="Times New Roman" w:cs="Times New Roman"/>
           <w:color w:val="000000" w:themeColor="text1"/>
+          <w:sz w:val="28"/>
+          <w:szCs w:val="28"/>
           <w14:shadow w14:blurRad="38100" w14:dist="19050" w14:dir="2700000" w14:sx="100000" w14:sy="100000" w14:kx="0" w14:ky="0" w14:algn="tl">
             <w14:schemeClr w14:val="dk1">
               <w14:alpha w14:val="60000"/>
@@ -4085,7 +4327,10 @@
         <w:pStyle w:val="HTMLPreformatted"/>
         <w:shd w:val="clear" w:color="auto" w:fill="FFFFFF"/>
         <w:rPr>
+          <w:rFonts w:ascii="Times New Roman" w:hAnsi="Times New Roman" w:cs="Times New Roman"/>
           <w:color w:val="000000" w:themeColor="text1"/>
+          <w:sz w:val="28"/>
+          <w:szCs w:val="28"/>
           <w14:shadow w14:blurRad="38100" w14:dist="19050" w14:dir="2700000" w14:sx="100000" w14:sy="100000" w14:kx="0" w14:ky="0" w14:algn="tl">
             <w14:schemeClr w14:val="dk1">
               <w14:alpha w14:val="60000"/>
@@ -4100,7 +4345,10 @@
       </w:pPr>
       <w:r>
         <w:rPr>
+          <w:rFonts w:ascii="Times New Roman" w:hAnsi="Times New Roman" w:cs="Times New Roman"/>
           <w:color w:val="000000" w:themeColor="text1"/>
+          <w:sz w:val="28"/>
+          <w:szCs w:val="28"/>
           <w14:shadow w14:blurRad="38100" w14:dist="19050" w14:dir="2700000" w14:sx="100000" w14:sy="100000" w14:kx="0" w14:ky="0" w14:algn="tl">
             <w14:schemeClr w14:val="dk1">
               <w14:alpha w14:val="60000"/>
@@ -4120,31 +4368,46 @@
         <w:pStyle w:val="HTMLPreformatted"/>
         <w:shd w:val="clear" w:color="auto" w:fill="FFFFFF"/>
         <w:rPr>
+          <w:rFonts w:ascii="Times New Roman" w:hAnsi="Times New Roman" w:cs="Times New Roman"/>
           <w:color w:val="000000"/>
-        </w:rPr>
-      </w:pPr>
-      <w:r>
-        <w:rPr>
+          <w:sz w:val="28"/>
+          <w:szCs w:val="28"/>
+        </w:rPr>
+      </w:pPr>
+      <w:r>
+        <w:rPr>
+          <w:rFonts w:ascii="Times New Roman" w:hAnsi="Times New Roman" w:cs="Times New Roman"/>
           <w:color w:val="000000"/>
+          <w:sz w:val="28"/>
+          <w:szCs w:val="28"/>
         </w:rPr>
         <w:tab/>
       </w:r>
       <w:r>
         <w:rPr>
+          <w:rFonts w:ascii="Times New Roman" w:hAnsi="Times New Roman" w:cs="Times New Roman"/>
           <w:color w:val="000000"/>
+          <w:sz w:val="28"/>
+          <w:szCs w:val="28"/>
         </w:rPr>
         <w:t xml:space="preserve">card:i foaf:knows </w:t>
       </w:r>
       <w:r>
         <w:rPr>
           <w:rStyle w:val="hilite"/>
+          <w:rFonts w:ascii="Times New Roman" w:hAnsi="Times New Roman" w:cs="Times New Roman"/>
           <w:color w:val="000000"/>
+          <w:sz w:val="28"/>
+          <w:szCs w:val="28"/>
         </w:rPr>
         <w:t>?known</w:t>
       </w:r>
       <w:r>
         <w:rPr>
+          <w:rFonts w:ascii="Times New Roman" w:hAnsi="Times New Roman" w:cs="Times New Roman"/>
           <w:color w:val="000000"/>
+          <w:sz w:val="28"/>
+          <w:szCs w:val="28"/>
         </w:rPr>
         <w:t xml:space="preserve"> .</w:t>
       </w:r>
@@ -4154,31 +4417,47 @@
         <w:pStyle w:val="HTMLPreformatted"/>
         <w:shd w:val="clear" w:color="auto" w:fill="FFFFFF"/>
         <w:rPr>
+          <w:rFonts w:ascii="Times New Roman" w:hAnsi="Times New Roman" w:cs="Times New Roman"/>
           <w:color w:val="000000"/>
-        </w:rPr>
-      </w:pPr>
-      <w:r>
-        <w:rPr>
+          <w:sz w:val="28"/>
+          <w:szCs w:val="28"/>
+        </w:rPr>
+      </w:pPr>
+      <w:r>
+        <w:rPr>
+          <w:rFonts w:ascii="Times New Roman" w:hAnsi="Times New Roman" w:cs="Times New Roman"/>
           <w:color w:val="000000"/>
-        </w:rPr>
+          <w:sz w:val="28"/>
+          <w:szCs w:val="28"/>
+        </w:rPr>
+        <w:lastRenderedPageBreak/>
         <w:t xml:space="preserve">    </w:t>
       </w:r>
       <w:r>
         <w:rPr>
+          <w:rFonts w:ascii="Times New Roman" w:hAnsi="Times New Roman" w:cs="Times New Roman"/>
           <w:color w:val="000000"/>
+          <w:sz w:val="28"/>
+          <w:szCs w:val="28"/>
         </w:rPr>
         <w:tab/>
       </w:r>
       <w:r>
         <w:rPr>
           <w:rStyle w:val="hilite"/>
+          <w:rFonts w:ascii="Times New Roman" w:hAnsi="Times New Roman" w:cs="Times New Roman"/>
           <w:color w:val="000000"/>
+          <w:sz w:val="28"/>
+          <w:szCs w:val="28"/>
         </w:rPr>
         <w:t>?known</w:t>
       </w:r>
       <w:r>
         <w:rPr>
+          <w:rFonts w:ascii="Times New Roman" w:hAnsi="Times New Roman" w:cs="Times New Roman"/>
           <w:color w:val="000000"/>
+          <w:sz w:val="28"/>
+          <w:szCs w:val="28"/>
         </w:rPr>
         <w:t xml:space="preserve"> foaf:homepage ?homepage .</w:t>
       </w:r>
@@ -4188,18 +4467,27 @@
         <w:pStyle w:val="HTMLPreformatted"/>
         <w:shd w:val="clear" w:color="auto" w:fill="FFFFFF"/>
         <w:rPr>
+          <w:rFonts w:ascii="Times New Roman" w:hAnsi="Times New Roman" w:cs="Times New Roman"/>
           <w:color w:val="000000"/>
-        </w:rPr>
-      </w:pPr>
-      <w:r>
-        <w:rPr>
+          <w:sz w:val="28"/>
+          <w:szCs w:val="28"/>
+        </w:rPr>
+      </w:pPr>
+      <w:r>
+        <w:rPr>
+          <w:rFonts w:ascii="Times New Roman" w:hAnsi="Times New Roman" w:cs="Times New Roman"/>
           <w:color w:val="000000"/>
+          <w:sz w:val="28"/>
+          <w:szCs w:val="28"/>
         </w:rPr>
         <w:tab/>
       </w:r>
       <w:r>
         <w:rPr>
+          <w:rFonts w:ascii="Times New Roman" w:hAnsi="Times New Roman" w:cs="Times New Roman"/>
           <w:color w:val="000000"/>
+          <w:sz w:val="28"/>
+          <w:szCs w:val="28"/>
         </w:rPr>
         <w:t>}</w:t>
       </w:r>
@@ -4209,7 +4497,10 @@
         <w:pStyle w:val="HTMLPreformatted"/>
         <w:shd w:val="clear" w:color="auto" w:fill="FFFFFF"/>
         <w:rPr>
+          <w:rFonts w:ascii="Times New Roman" w:hAnsi="Times New Roman" w:cs="Times New Roman"/>
           <w:color w:val="000000" w:themeColor="text1"/>
+          <w:sz w:val="28"/>
+          <w:szCs w:val="28"/>
           <w14:shadow w14:blurRad="38100" w14:dist="19050" w14:dir="2700000" w14:sx="100000" w14:sy="100000" w14:kx="0" w14:ky="0" w14:algn="tl">
             <w14:schemeClr w14:val="dk1">
               <w14:alpha w14:val="60000"/>
@@ -4230,13 +4521,15 @@
           <w:rFonts w:ascii="Times New Roman" w:eastAsia="Times New Roman" w:hAnsi="Times New Roman" w:cs="Times New Roman"/>
           <w:b/>
           <w:bCs/>
-          <w:szCs w:val="22"/>
-        </w:rPr>
-      </w:pPr>
-      <w:r>
-        <w:rPr>
-          <w:rFonts w:ascii="Times New Roman" w:eastAsia="Times New Roman" w:hAnsi="Times New Roman" w:cs="Times New Roman"/>
-          <w:szCs w:val="22"/>
+          <w:sz w:val="28"/>
+          <w:szCs w:val="28"/>
+        </w:rPr>
+      </w:pPr>
+      <w:r>
+        <w:rPr>
+          <w:rFonts w:ascii="Times New Roman" w:eastAsia="Times New Roman" w:hAnsi="Times New Roman" w:cs="Times New Roman"/>
+          <w:sz w:val="28"/>
+          <w:szCs w:val="28"/>
         </w:rPr>
         <w:t xml:space="preserve">Query #3: </w:t>
       </w:r>
@@ -4244,7 +4537,8 @@
         <w:rPr>
           <w:rFonts w:ascii="Times New Roman" w:eastAsia="Times New Roman" w:hAnsi="Times New Roman" w:cs="Times New Roman"/>
           <w:bCs/>
-          <w:szCs w:val="22"/>
+          <w:sz w:val="28"/>
+          <w:szCs w:val="28"/>
         </w:rPr>
         <w:t>Basic SPARQL filters</w:t>
       </w:r>
@@ -4255,7 +4549,8 @@
         <w:rPr>
           <w:rFonts w:ascii="Times New Roman" w:eastAsia="Times New Roman" w:hAnsi="Times New Roman" w:cs="Times New Roman"/>
           <w:i/>
-          <w:szCs w:val="22"/>
+          <w:sz w:val="28"/>
+          <w:szCs w:val="28"/>
           <w:shd w:val="clear" w:color="auto" w:fill="FFFFFF"/>
         </w:rPr>
       </w:pPr>
@@ -4263,7 +4558,8 @@
         <w:rPr>
           <w:rFonts w:ascii="Times New Roman" w:eastAsia="Times New Roman" w:hAnsi="Times New Roman" w:cs="Times New Roman"/>
           <w:i/>
-          <w:szCs w:val="22"/>
+          <w:sz w:val="28"/>
+          <w:szCs w:val="28"/>
           <w:shd w:val="clear" w:color="auto" w:fill="FFFFFF"/>
         </w:rPr>
         <w:t>Find me all landlocked countries with a population greater than 15 million.</w:t>
@@ -4275,7 +4571,8 @@
         <w:rPr>
           <w:rFonts w:ascii="Times New Roman" w:eastAsia="Times New Roman" w:hAnsi="Times New Roman" w:cs="Times New Roman"/>
           <w:i/>
-          <w:szCs w:val="22"/>
+          <w:sz w:val="28"/>
+          <w:szCs w:val="28"/>
           <w:shd w:val="clear" w:color="auto" w:fill="FFFFFF"/>
         </w:rPr>
       </w:pPr>
@@ -4285,28 +4582,20 @@
         <w:pStyle w:val="HTMLPreformatted"/>
         <w:shd w:val="clear" w:color="auto" w:fill="FFFFFF"/>
         <w:rPr>
+          <w:rFonts w:ascii="Times New Roman" w:hAnsi="Times New Roman" w:cs="Times New Roman"/>
           <w:color w:val="000000"/>
-        </w:rPr>
-      </w:pPr>
-      <w:r>
-        <w:rPr>
+          <w:sz w:val="28"/>
+          <w:szCs w:val="28"/>
+        </w:rPr>
+      </w:pPr>
+      <w:r>
+        <w:rPr>
+          <w:rFonts w:ascii="Times New Roman" w:hAnsi="Times New Roman" w:cs="Times New Roman"/>
           <w:color w:val="000000"/>
-        </w:rPr>
-        <w:t xml:space="preserve">PREFIX </w:t>
-      </w:r>
-      <w:proofErr w:type="spellStart"/>
-      <w:r>
-        <w:rPr>
-          <w:color w:val="000000"/>
-        </w:rPr>
-        <w:t>rdfs</w:t>
-      </w:r>
-      <w:proofErr w:type="spellEnd"/>
-      <w:r>
-        <w:rPr>
-          <w:color w:val="000000"/>
-        </w:rPr>
-        <w:t xml:space="preserve">: &lt;http://www.w3.org/2000/01/rdf-schema#&gt;        </w:t>
+          <w:sz w:val="28"/>
+          <w:szCs w:val="28"/>
+        </w:rPr>
+        <w:t xml:space="preserve">PREFIX rdfs: &lt;http://www.w3.org/2000/01/rdf-schema#&gt;        </w:t>
       </w:r>
     </w:p>
     <w:p>
@@ -4314,12 +4603,18 @@
         <w:pStyle w:val="HTMLPreformatted"/>
         <w:shd w:val="clear" w:color="auto" w:fill="FFFFFF"/>
         <w:rPr>
+          <w:rFonts w:ascii="Times New Roman" w:hAnsi="Times New Roman" w:cs="Times New Roman"/>
           <w:color w:val="000000"/>
-        </w:rPr>
-      </w:pPr>
-      <w:r>
-        <w:rPr>
+          <w:sz w:val="28"/>
+          <w:szCs w:val="28"/>
+        </w:rPr>
+      </w:pPr>
+      <w:r>
+        <w:rPr>
+          <w:rFonts w:ascii="Times New Roman" w:hAnsi="Times New Roman" w:cs="Times New Roman"/>
           <w:color w:val="000000"/>
+          <w:sz w:val="28"/>
+          <w:szCs w:val="28"/>
         </w:rPr>
         <w:t>PREFIX type: &lt;http://dbpedia.org/class/yago/&gt;</w:t>
       </w:r>
@@ -4329,12 +4624,18 @@
         <w:pStyle w:val="HTMLPreformatted"/>
         <w:shd w:val="clear" w:color="auto" w:fill="FFFFFF"/>
         <w:rPr>
+          <w:rFonts w:ascii="Times New Roman" w:hAnsi="Times New Roman" w:cs="Times New Roman"/>
           <w:color w:val="000000"/>
-        </w:rPr>
-      </w:pPr>
-      <w:r>
-        <w:rPr>
+          <w:sz w:val="28"/>
+          <w:szCs w:val="28"/>
+        </w:rPr>
+      </w:pPr>
+      <w:r>
+        <w:rPr>
+          <w:rFonts w:ascii="Times New Roman" w:hAnsi="Times New Roman" w:cs="Times New Roman"/>
           <w:color w:val="000000"/>
+          <w:sz w:val="28"/>
+          <w:szCs w:val="28"/>
         </w:rPr>
         <w:t>PREFIX prop: &lt;http://dbpedia.org/property/&gt;</w:t>
       </w:r>
@@ -4344,28 +4645,20 @@
         <w:pStyle w:val="HTMLPreformatted"/>
         <w:shd w:val="clear" w:color="auto" w:fill="FFFFFF"/>
         <w:rPr>
+          <w:rFonts w:ascii="Times New Roman" w:hAnsi="Times New Roman" w:cs="Times New Roman"/>
           <w:color w:val="000000"/>
-        </w:rPr>
-      </w:pPr>
-      <w:r>
-        <w:rPr>
+          <w:sz w:val="28"/>
+          <w:szCs w:val="28"/>
+        </w:rPr>
+      </w:pPr>
+      <w:r>
+        <w:rPr>
+          <w:rFonts w:ascii="Times New Roman" w:hAnsi="Times New Roman" w:cs="Times New Roman"/>
           <w:color w:val="000000"/>
-        </w:rPr>
-        <w:t>SELECT ?</w:t>
-      </w:r>
-      <w:proofErr w:type="spellStart"/>
-      <w:r>
-        <w:rPr>
-          <w:color w:val="000000"/>
-        </w:rPr>
-        <w:t>country_name</w:t>
-      </w:r>
-      <w:proofErr w:type="spellEnd"/>
-      <w:r>
-        <w:rPr>
-          <w:color w:val="000000"/>
-        </w:rPr>
-        <w:t xml:space="preserve"> ?population</w:t>
+          <w:sz w:val="28"/>
+          <w:szCs w:val="28"/>
+        </w:rPr>
+        <w:t>SELECT ?country_name ?population</w:t>
       </w:r>
     </w:p>
     <w:p>
@@ -4373,12 +4666,18 @@
         <w:pStyle w:val="HTMLPreformatted"/>
         <w:shd w:val="clear" w:color="auto" w:fill="FFFFFF"/>
         <w:rPr>
+          <w:rFonts w:ascii="Times New Roman" w:hAnsi="Times New Roman" w:cs="Times New Roman"/>
           <w:color w:val="000000"/>
-        </w:rPr>
-      </w:pPr>
-      <w:r>
-        <w:rPr>
+          <w:sz w:val="28"/>
+          <w:szCs w:val="28"/>
+        </w:rPr>
+      </w:pPr>
+      <w:r>
+        <w:rPr>
+          <w:rFonts w:ascii="Times New Roman" w:hAnsi="Times New Roman" w:cs="Times New Roman"/>
           <w:color w:val="000000"/>
+          <w:sz w:val="28"/>
+          <w:szCs w:val="28"/>
         </w:rPr>
         <w:t>WHERE {</w:t>
       </w:r>
@@ -4388,28 +4687,20 @@
         <w:pStyle w:val="HTMLPreformatted"/>
         <w:shd w:val="clear" w:color="auto" w:fill="FFFFFF"/>
         <w:rPr>
+          <w:rFonts w:ascii="Times New Roman" w:hAnsi="Times New Roman" w:cs="Times New Roman"/>
           <w:color w:val="000000"/>
-        </w:rPr>
-      </w:pPr>
-      <w:r>
-        <w:rPr>
+          <w:sz w:val="28"/>
+          <w:szCs w:val="28"/>
+        </w:rPr>
+      </w:pPr>
+      <w:r>
+        <w:rPr>
+          <w:rFonts w:ascii="Times New Roman" w:hAnsi="Times New Roman" w:cs="Times New Roman"/>
           <w:color w:val="000000"/>
-        </w:rPr>
-        <w:t xml:space="preserve">    ?country a </w:t>
-      </w:r>
-      <w:proofErr w:type="spellStart"/>
-      <w:r>
-        <w:rPr>
-          <w:color w:val="000000"/>
-        </w:rPr>
-        <w:t>type:LandlockedCountries</w:t>
-      </w:r>
-      <w:proofErr w:type="spellEnd"/>
-      <w:r>
-        <w:rPr>
-          <w:color w:val="000000"/>
-        </w:rPr>
-        <w:t xml:space="preserve"> ;</w:t>
+          <w:sz w:val="28"/>
+          <w:szCs w:val="28"/>
+        </w:rPr>
+        <w:t xml:space="preserve">    ?country a type:LandlockedCountries ;</w:t>
       </w:r>
     </w:p>
     <w:p>
@@ -4417,42 +4708,20 @@
         <w:pStyle w:val="HTMLPreformatted"/>
         <w:shd w:val="clear" w:color="auto" w:fill="FFFFFF"/>
         <w:rPr>
+          <w:rFonts w:ascii="Times New Roman" w:hAnsi="Times New Roman" w:cs="Times New Roman"/>
           <w:color w:val="000000"/>
-        </w:rPr>
-      </w:pPr>
-      <w:r>
-        <w:rPr>
+          <w:sz w:val="28"/>
+          <w:szCs w:val="28"/>
+        </w:rPr>
+      </w:pPr>
+      <w:r>
+        <w:rPr>
+          <w:rFonts w:ascii="Times New Roman" w:hAnsi="Times New Roman" w:cs="Times New Roman"/>
           <w:color w:val="000000"/>
-        </w:rPr>
-        <w:t xml:space="preserve">             </w:t>
-      </w:r>
-      <w:proofErr w:type="spellStart"/>
-      <w:r>
-        <w:rPr>
-          <w:color w:val="000000"/>
-        </w:rPr>
-        <w:t>rdfs:label</w:t>
-      </w:r>
-      <w:proofErr w:type="spellEnd"/>
-      <w:r>
-        <w:rPr>
-          <w:color w:val="000000"/>
-        </w:rPr>
-        <w:t xml:space="preserve"> ?</w:t>
-      </w:r>
-      <w:proofErr w:type="spellStart"/>
-      <w:r>
-        <w:rPr>
-          <w:color w:val="000000"/>
-        </w:rPr>
-        <w:t>country_name</w:t>
-      </w:r>
-      <w:proofErr w:type="spellEnd"/>
-      <w:r>
-        <w:rPr>
-          <w:color w:val="000000"/>
-        </w:rPr>
-        <w:t xml:space="preserve"> ;</w:t>
+          <w:sz w:val="28"/>
+          <w:szCs w:val="28"/>
+        </w:rPr>
+        <w:t xml:space="preserve">             rdfs:label ?country_name ;</w:t>
       </w:r>
     </w:p>
     <w:p>
@@ -4460,28 +4729,20 @@
         <w:pStyle w:val="HTMLPreformatted"/>
         <w:shd w:val="clear" w:color="auto" w:fill="FFFFFF"/>
         <w:rPr>
+          <w:rFonts w:ascii="Times New Roman" w:hAnsi="Times New Roman" w:cs="Times New Roman"/>
           <w:color w:val="000000"/>
-        </w:rPr>
-      </w:pPr>
-      <w:r>
-        <w:rPr>
+          <w:sz w:val="28"/>
+          <w:szCs w:val="28"/>
+        </w:rPr>
+      </w:pPr>
+      <w:r>
+        <w:rPr>
+          <w:rFonts w:ascii="Times New Roman" w:hAnsi="Times New Roman" w:cs="Times New Roman"/>
           <w:color w:val="000000"/>
-        </w:rPr>
-        <w:t xml:space="preserve">             </w:t>
-      </w:r>
-      <w:proofErr w:type="spellStart"/>
-      <w:r>
-        <w:rPr>
-          <w:color w:val="000000"/>
-        </w:rPr>
-        <w:t>prop:populationEstimate</w:t>
-      </w:r>
-      <w:proofErr w:type="spellEnd"/>
-      <w:r>
-        <w:rPr>
-          <w:color w:val="000000"/>
-        </w:rPr>
-        <w:t xml:space="preserve"> ?population .</w:t>
+          <w:sz w:val="28"/>
+          <w:szCs w:val="28"/>
+        </w:rPr>
+        <w:t xml:space="preserve">             prop:populationEstimate ?population .</w:t>
       </w:r>
     </w:p>
     <w:p>
@@ -4489,25 +4750,37 @@
         <w:pStyle w:val="HTMLPreformatted"/>
         <w:shd w:val="clear" w:color="auto" w:fill="FFFFFF"/>
         <w:rPr>
+          <w:rFonts w:ascii="Times New Roman" w:hAnsi="Times New Roman" w:cs="Times New Roman"/>
           <w:color w:val="000000"/>
-        </w:rPr>
-      </w:pPr>
-      <w:r>
-        <w:rPr>
+          <w:sz w:val="28"/>
+          <w:szCs w:val="28"/>
+        </w:rPr>
+      </w:pPr>
+      <w:r>
+        <w:rPr>
+          <w:rFonts w:ascii="Times New Roman" w:hAnsi="Times New Roman" w:cs="Times New Roman"/>
           <w:color w:val="000000"/>
+          <w:sz w:val="28"/>
+          <w:szCs w:val="28"/>
         </w:rPr>
         <w:t xml:space="preserve">    </w:t>
       </w:r>
       <w:r>
         <w:rPr>
           <w:rStyle w:val="hilite"/>
+          <w:rFonts w:ascii="Times New Roman" w:hAnsi="Times New Roman" w:cs="Times New Roman"/>
           <w:color w:val="000000"/>
+          <w:sz w:val="28"/>
+          <w:szCs w:val="28"/>
         </w:rPr>
         <w:t>FILTER (?population &gt; 15000000)</w:t>
       </w:r>
       <w:r>
         <w:rPr>
+          <w:rFonts w:ascii="Times New Roman" w:hAnsi="Times New Roman" w:cs="Times New Roman"/>
           <w:color w:val="000000"/>
+          <w:sz w:val="28"/>
+          <w:szCs w:val="28"/>
         </w:rPr>
         <w:t xml:space="preserve"> .</w:t>
       </w:r>
@@ -4517,12 +4790,18 @@
         <w:pStyle w:val="HTMLPreformatted"/>
         <w:shd w:val="clear" w:color="auto" w:fill="FFFFFF"/>
         <w:rPr>
+          <w:rFonts w:ascii="Times New Roman" w:hAnsi="Times New Roman" w:cs="Times New Roman"/>
           <w:color w:val="000000"/>
-        </w:rPr>
-      </w:pPr>
-      <w:r>
-        <w:rPr>
+          <w:sz w:val="28"/>
+          <w:szCs w:val="28"/>
+        </w:rPr>
+      </w:pPr>
+      <w:r>
+        <w:rPr>
+          <w:rFonts w:ascii="Times New Roman" w:hAnsi="Times New Roman" w:cs="Times New Roman"/>
           <w:color w:val="000000"/>
+          <w:sz w:val="28"/>
+          <w:szCs w:val="28"/>
         </w:rPr>
         <w:t>}</w:t>
       </w:r>
@@ -4534,7 +4813,8 @@
           <w:rFonts w:ascii="Times New Roman" w:eastAsia="Times New Roman" w:hAnsi="Times New Roman" w:cs="Times New Roman"/>
           <w:i/>
           <w:color w:val="auto"/>
-          <w:szCs w:val="22"/>
+          <w:sz w:val="28"/>
+          <w:szCs w:val="28"/>
         </w:rPr>
       </w:pPr>
     </w:p>
@@ -4545,7 +4825,8 @@
           <w:rFonts w:ascii="Times New Roman" w:eastAsia="Times New Roman" w:hAnsi="Times New Roman" w:cs="Times New Roman"/>
           <w:i/>
           <w:color w:val="auto"/>
-          <w:szCs w:val="22"/>
+          <w:sz w:val="28"/>
+          <w:szCs w:val="28"/>
         </w:rPr>
       </w:pPr>
     </w:p>
@@ -4555,15 +4836,15 @@
         <w:shd w:val="clear" w:color="auto" w:fill="FFFFFF"/>
         <w:rPr>
           <w:rFonts w:ascii="Times New Roman" w:eastAsia="Times New Roman" w:hAnsi="Times New Roman" w:cs="Times New Roman"/>
-          <w:sz w:val="22"/>
-          <w:szCs w:val="22"/>
-        </w:rPr>
-      </w:pPr>
-      <w:r>
-        <w:rPr>
-          <w:rFonts w:ascii="Times New Roman" w:eastAsia="Times New Roman" w:hAnsi="Times New Roman" w:cs="Times New Roman"/>
-          <w:sz w:val="22"/>
-          <w:szCs w:val="22"/>
+          <w:sz w:val="28"/>
+          <w:szCs w:val="28"/>
+        </w:rPr>
+      </w:pPr>
+      <w:r>
+        <w:rPr>
+          <w:rFonts w:ascii="Times New Roman" w:eastAsia="Times New Roman" w:hAnsi="Times New Roman" w:cs="Times New Roman"/>
+          <w:sz w:val="28"/>
+          <w:szCs w:val="28"/>
         </w:rPr>
         <w:t>Query #4: Finding artists' info</w:t>
       </w:r>
@@ -4574,7 +4855,8 @@
         <w:rPr>
           <w:rFonts w:ascii="Times New Roman" w:eastAsia="Times New Roman" w:hAnsi="Times New Roman" w:cs="Times New Roman"/>
           <w:i/>
-          <w:szCs w:val="22"/>
+          <w:sz w:val="28"/>
+          <w:szCs w:val="28"/>
           <w:shd w:val="clear" w:color="auto" w:fill="FFFFFF"/>
         </w:rPr>
       </w:pPr>
@@ -4582,7 +4864,8 @@
         <w:rPr>
           <w:rFonts w:ascii="Times New Roman" w:eastAsia="Times New Roman" w:hAnsi="Times New Roman" w:cs="Times New Roman"/>
           <w:i/>
-          <w:szCs w:val="22"/>
+          <w:sz w:val="28"/>
+          <w:szCs w:val="28"/>
           <w:shd w:val="clear" w:color="auto" w:fill="FFFFFF"/>
         </w:rPr>
         <w:t>Find all Jamendo artists along with their image, home page, and the location they're near, if any.</w:t>
@@ -4594,7 +4877,8 @@
         <w:rPr>
           <w:rFonts w:ascii="Times New Roman" w:eastAsia="Times New Roman" w:hAnsi="Times New Roman" w:cs="Times New Roman"/>
           <w:i/>
-          <w:szCs w:val="22"/>
+          <w:sz w:val="28"/>
+          <w:szCs w:val="28"/>
           <w:shd w:val="clear" w:color="auto" w:fill="FFFFFF"/>
         </w:rPr>
       </w:pPr>
@@ -4604,28 +4888,20 @@
         <w:pStyle w:val="HTMLPreformatted"/>
         <w:shd w:val="clear" w:color="auto" w:fill="FFFFFF"/>
         <w:rPr>
+          <w:rFonts w:ascii="Times New Roman" w:hAnsi="Times New Roman" w:cs="Times New Roman"/>
           <w:color w:val="000000"/>
-        </w:rPr>
-      </w:pPr>
-      <w:r>
-        <w:rPr>
+          <w:sz w:val="28"/>
+          <w:szCs w:val="28"/>
+        </w:rPr>
+      </w:pPr>
+      <w:r>
+        <w:rPr>
+          <w:rFonts w:ascii="Times New Roman" w:hAnsi="Times New Roman" w:cs="Times New Roman"/>
           <w:color w:val="000000"/>
-        </w:rPr>
-        <w:t xml:space="preserve">PREFIX </w:t>
-      </w:r>
-      <w:proofErr w:type="spellStart"/>
-      <w:r>
-        <w:rPr>
-          <w:color w:val="000000"/>
-        </w:rPr>
-        <w:t>mo</w:t>
-      </w:r>
-      <w:proofErr w:type="spellEnd"/>
-      <w:r>
-        <w:rPr>
-          <w:color w:val="000000"/>
-        </w:rPr>
-        <w:t>: &lt;http://purl.org/ontology/mo/&gt;</w:t>
+          <w:sz w:val="28"/>
+          <w:szCs w:val="28"/>
+        </w:rPr>
+        <w:t>PREFIX mo: &lt;http://purl.org/ontology/mo/&gt;</w:t>
       </w:r>
     </w:p>
     <w:p>
@@ -4633,12 +4909,18 @@
         <w:pStyle w:val="HTMLPreformatted"/>
         <w:shd w:val="clear" w:color="auto" w:fill="FFFFFF"/>
         <w:rPr>
+          <w:rFonts w:ascii="Times New Roman" w:hAnsi="Times New Roman" w:cs="Times New Roman"/>
           <w:color w:val="000000"/>
-        </w:rPr>
-      </w:pPr>
-      <w:r>
-        <w:rPr>
+          <w:sz w:val="28"/>
+          <w:szCs w:val="28"/>
+        </w:rPr>
+      </w:pPr>
+      <w:r>
+        <w:rPr>
+          <w:rFonts w:ascii="Times New Roman" w:hAnsi="Times New Roman" w:cs="Times New Roman"/>
           <w:color w:val="000000"/>
+          <w:sz w:val="28"/>
+          <w:szCs w:val="28"/>
         </w:rPr>
         <w:t>PREFIX foaf:  &lt;http://xmlns.com/foaf/0.1/&gt;</w:t>
       </w:r>
@@ -4648,63 +4930,39 @@
         <w:pStyle w:val="HTMLPreformatted"/>
         <w:shd w:val="clear" w:color="auto" w:fill="FFFFFF"/>
         <w:rPr>
+          <w:rFonts w:ascii="Times New Roman" w:hAnsi="Times New Roman" w:cs="Times New Roman"/>
           <w:color w:val="000000"/>
-        </w:rPr>
-      </w:pPr>
-      <w:r>
-        <w:rPr>
+          <w:sz w:val="28"/>
+          <w:szCs w:val="28"/>
+        </w:rPr>
+      </w:pPr>
+      <w:r>
+        <w:rPr>
+          <w:rFonts w:ascii="Times New Roman" w:hAnsi="Times New Roman" w:cs="Times New Roman"/>
           <w:color w:val="000000"/>
-        </w:rPr>
-        <w:t>SELECT ?name ?</w:t>
-      </w:r>
-      <w:proofErr w:type="spellStart"/>
-      <w:r>
-        <w:rPr>
-          <w:color w:val="000000"/>
-        </w:rPr>
-        <w:t>img</w:t>
-      </w:r>
-      <w:proofErr w:type="spellEnd"/>
-      <w:r>
-        <w:rPr>
-          <w:color w:val="000000"/>
-        </w:rPr>
-        <w:t xml:space="preserve"> ?</w:t>
-      </w:r>
-      <w:proofErr w:type="spellStart"/>
-      <w:r>
-        <w:rPr>
-          <w:color w:val="000000"/>
-        </w:rPr>
-        <w:t>hp</w:t>
-      </w:r>
-      <w:proofErr w:type="spellEnd"/>
-      <w:r>
-        <w:rPr>
-          <w:color w:val="000000"/>
-        </w:rPr>
-        <w:t xml:space="preserve"> ?</w:t>
-      </w:r>
-      <w:proofErr w:type="spellStart"/>
-      <w:r>
-        <w:rPr>
-          <w:color w:val="000000"/>
-        </w:rPr>
-        <w:t>loc</w:t>
-      </w:r>
-      <w:proofErr w:type="spellEnd"/>
+          <w:sz w:val="28"/>
+          <w:szCs w:val="28"/>
+        </w:rPr>
+        <w:t>SELECT ?name ?img ?hp ?loc</w:t>
+      </w:r>
     </w:p>
     <w:p>
       <w:pPr>
         <w:pStyle w:val="HTMLPreformatted"/>
         <w:shd w:val="clear" w:color="auto" w:fill="FFFFFF"/>
         <w:rPr>
+          <w:rFonts w:ascii="Times New Roman" w:hAnsi="Times New Roman" w:cs="Times New Roman"/>
           <w:color w:val="000000"/>
-        </w:rPr>
-      </w:pPr>
-      <w:r>
-        <w:rPr>
+          <w:sz w:val="28"/>
+          <w:szCs w:val="28"/>
+        </w:rPr>
+      </w:pPr>
+      <w:r>
+        <w:rPr>
+          <w:rFonts w:ascii="Times New Roman" w:hAnsi="Times New Roman" w:cs="Times New Roman"/>
           <w:color w:val="000000"/>
+          <w:sz w:val="28"/>
+          <w:szCs w:val="28"/>
         </w:rPr>
         <w:t>WHERE {</w:t>
       </w:r>
@@ -4714,42 +4972,20 @@
         <w:pStyle w:val="HTMLPreformatted"/>
         <w:shd w:val="clear" w:color="auto" w:fill="FFFFFF"/>
         <w:rPr>
+          <w:rFonts w:ascii="Times New Roman" w:hAnsi="Times New Roman" w:cs="Times New Roman"/>
           <w:color w:val="000000"/>
-        </w:rPr>
-      </w:pPr>
-      <w:r>
-        <w:rPr>
+          <w:sz w:val="28"/>
+          <w:szCs w:val="28"/>
+        </w:rPr>
+      </w:pPr>
+      <w:r>
+        <w:rPr>
+          <w:rFonts w:ascii="Times New Roman" w:hAnsi="Times New Roman" w:cs="Times New Roman"/>
           <w:color w:val="000000"/>
-        </w:rPr>
-        <w:t xml:space="preserve">  ?a </w:t>
-      </w:r>
-      <w:proofErr w:type="spellStart"/>
-      <w:r>
-        <w:rPr>
-          <w:color w:val="000000"/>
-        </w:rPr>
-        <w:t>a</w:t>
-      </w:r>
-      <w:proofErr w:type="spellEnd"/>
-      <w:r>
-        <w:rPr>
-          <w:color w:val="000000"/>
-        </w:rPr>
-        <w:t xml:space="preserve"> </w:t>
-      </w:r>
-      <w:proofErr w:type="spellStart"/>
-      <w:r>
-        <w:rPr>
-          <w:color w:val="000000"/>
-        </w:rPr>
-        <w:t>mo:MusicArtist</w:t>
-      </w:r>
-      <w:proofErr w:type="spellEnd"/>
-      <w:r>
-        <w:rPr>
-          <w:color w:val="000000"/>
-        </w:rPr>
-        <w:t xml:space="preserve"> ;</w:t>
+          <w:sz w:val="28"/>
+          <w:szCs w:val="28"/>
+        </w:rPr>
+        <w:t xml:space="preserve">  ?a a mo:MusicArtist ;</w:t>
       </w:r>
     </w:p>
     <w:p>
@@ -4757,28 +4993,20 @@
         <w:pStyle w:val="HTMLPreformatted"/>
         <w:shd w:val="clear" w:color="auto" w:fill="FFFFFF"/>
         <w:rPr>
+          <w:rFonts w:ascii="Times New Roman" w:hAnsi="Times New Roman" w:cs="Times New Roman"/>
           <w:color w:val="000000"/>
-        </w:rPr>
-      </w:pPr>
-      <w:r>
-        <w:rPr>
+          <w:sz w:val="28"/>
+          <w:szCs w:val="28"/>
+        </w:rPr>
+      </w:pPr>
+      <w:r>
+        <w:rPr>
+          <w:rFonts w:ascii="Times New Roman" w:hAnsi="Times New Roman" w:cs="Times New Roman"/>
           <w:color w:val="000000"/>
-        </w:rPr>
-        <w:t xml:space="preserve">     </w:t>
-      </w:r>
-      <w:proofErr w:type="spellStart"/>
-      <w:r>
-        <w:rPr>
-          <w:color w:val="000000"/>
-        </w:rPr>
-        <w:t>foaf:name</w:t>
-      </w:r>
-      <w:proofErr w:type="spellEnd"/>
-      <w:r>
-        <w:rPr>
-          <w:color w:val="000000"/>
-        </w:rPr>
-        <w:t xml:space="preserve"> ?name .</w:t>
+          <w:sz w:val="28"/>
+          <w:szCs w:val="28"/>
+        </w:rPr>
+        <w:t xml:space="preserve">     foaf:name ?name .</w:t>
       </w:r>
     </w:p>
     <w:p>
@@ -4786,55 +5014,39 @@
         <w:pStyle w:val="HTMLPreformatted"/>
         <w:shd w:val="clear" w:color="auto" w:fill="FFFFFF"/>
         <w:rPr>
+          <w:rFonts w:ascii="Times New Roman" w:hAnsi="Times New Roman" w:cs="Times New Roman"/>
           <w:color w:val="000000"/>
-        </w:rPr>
-      </w:pPr>
-      <w:r>
-        <w:rPr>
+          <w:sz w:val="28"/>
+          <w:szCs w:val="28"/>
+        </w:rPr>
+      </w:pPr>
+      <w:r>
+        <w:rPr>
+          <w:rFonts w:ascii="Times New Roman" w:hAnsi="Times New Roman" w:cs="Times New Roman"/>
           <w:color w:val="000000"/>
+          <w:sz w:val="28"/>
+          <w:szCs w:val="28"/>
         </w:rPr>
         <w:t xml:space="preserve">  </w:t>
       </w:r>
       <w:r>
         <w:rPr>
           <w:rStyle w:val="hilite"/>
+          <w:rFonts w:ascii="Times New Roman" w:hAnsi="Times New Roman" w:cs="Times New Roman"/>
           <w:color w:val="000000"/>
+          <w:sz w:val="28"/>
+          <w:szCs w:val="28"/>
         </w:rPr>
         <w:t>OPTIONAL</w:t>
       </w:r>
       <w:r>
         <w:rPr>
+          <w:rFonts w:ascii="Times New Roman" w:hAnsi="Times New Roman" w:cs="Times New Roman"/>
           <w:color w:val="000000"/>
-        </w:rPr>
-        <w:t xml:space="preserve"> { ?a </w:t>
-      </w:r>
-      <w:proofErr w:type="spellStart"/>
-      <w:r>
-        <w:rPr>
-          <w:color w:val="000000"/>
-        </w:rPr>
-        <w:t>foaf:img</w:t>
-      </w:r>
-      <w:proofErr w:type="spellEnd"/>
-      <w:r>
-        <w:rPr>
-          <w:color w:val="000000"/>
-        </w:rPr>
-        <w:t xml:space="preserve"> ?</w:t>
-      </w:r>
-      <w:proofErr w:type="spellStart"/>
-      <w:r>
-        <w:rPr>
-          <w:color w:val="000000"/>
-        </w:rPr>
-        <w:t>img</w:t>
-      </w:r>
-      <w:proofErr w:type="spellEnd"/>
-      <w:r>
-        <w:rPr>
-          <w:color w:val="000000"/>
-        </w:rPr>
-        <w:t xml:space="preserve"> }</w:t>
+          <w:sz w:val="28"/>
+          <w:szCs w:val="28"/>
+        </w:rPr>
+        <w:t xml:space="preserve"> { ?a foaf:img ?img }</w:t>
       </w:r>
     </w:p>
     <w:p>
@@ -4842,41 +5054,39 @@
         <w:pStyle w:val="HTMLPreformatted"/>
         <w:shd w:val="clear" w:color="auto" w:fill="FFFFFF"/>
         <w:rPr>
+          <w:rFonts w:ascii="Times New Roman" w:hAnsi="Times New Roman" w:cs="Times New Roman"/>
           <w:color w:val="000000"/>
-        </w:rPr>
-      </w:pPr>
-      <w:r>
-        <w:rPr>
+          <w:sz w:val="28"/>
+          <w:szCs w:val="28"/>
+        </w:rPr>
+      </w:pPr>
+      <w:r>
+        <w:rPr>
+          <w:rFonts w:ascii="Times New Roman" w:hAnsi="Times New Roman" w:cs="Times New Roman"/>
           <w:color w:val="000000"/>
+          <w:sz w:val="28"/>
+          <w:szCs w:val="28"/>
         </w:rPr>
         <w:t xml:space="preserve">  </w:t>
       </w:r>
       <w:r>
         <w:rPr>
           <w:rStyle w:val="hilite"/>
+          <w:rFonts w:ascii="Times New Roman" w:hAnsi="Times New Roman" w:cs="Times New Roman"/>
           <w:color w:val="000000"/>
+          <w:sz w:val="28"/>
+          <w:szCs w:val="28"/>
         </w:rPr>
         <w:t>OPTIONAL</w:t>
       </w:r>
       <w:r>
         <w:rPr>
+          <w:rFonts w:ascii="Times New Roman" w:hAnsi="Times New Roman" w:cs="Times New Roman"/>
           <w:color w:val="000000"/>
-        </w:rPr>
-        <w:t xml:space="preserve"> { ?a foaf:homepage ?</w:t>
-      </w:r>
-      <w:proofErr w:type="spellStart"/>
-      <w:r>
-        <w:rPr>
-          <w:color w:val="000000"/>
-        </w:rPr>
-        <w:t>hp</w:t>
-      </w:r>
-      <w:proofErr w:type="spellEnd"/>
-      <w:r>
-        <w:rPr>
-          <w:color w:val="000000"/>
-        </w:rPr>
-        <w:t xml:space="preserve"> }</w:t>
+          <w:sz w:val="28"/>
+          <w:szCs w:val="28"/>
+        </w:rPr>
+        <w:t xml:space="preserve"> { ?a foaf:homepage ?hp }</w:t>
       </w:r>
     </w:p>
     <w:p>
@@ -4884,55 +5094,39 @@
         <w:pStyle w:val="HTMLPreformatted"/>
         <w:shd w:val="clear" w:color="auto" w:fill="FFFFFF"/>
         <w:rPr>
+          <w:rFonts w:ascii="Times New Roman" w:hAnsi="Times New Roman" w:cs="Times New Roman"/>
           <w:color w:val="000000"/>
-        </w:rPr>
-      </w:pPr>
-      <w:r>
-        <w:rPr>
+          <w:sz w:val="28"/>
+          <w:szCs w:val="28"/>
+        </w:rPr>
+      </w:pPr>
+      <w:r>
+        <w:rPr>
+          <w:rFonts w:ascii="Times New Roman" w:hAnsi="Times New Roman" w:cs="Times New Roman"/>
           <w:color w:val="000000"/>
+          <w:sz w:val="28"/>
+          <w:szCs w:val="28"/>
         </w:rPr>
         <w:t xml:space="preserve">  </w:t>
       </w:r>
       <w:r>
         <w:rPr>
           <w:rStyle w:val="hilite"/>
+          <w:rFonts w:ascii="Times New Roman" w:hAnsi="Times New Roman" w:cs="Times New Roman"/>
           <w:color w:val="000000"/>
+          <w:sz w:val="28"/>
+          <w:szCs w:val="28"/>
         </w:rPr>
         <w:t>OPTIONAL</w:t>
       </w:r>
       <w:r>
         <w:rPr>
+          <w:rFonts w:ascii="Times New Roman" w:hAnsi="Times New Roman" w:cs="Times New Roman"/>
           <w:color w:val="000000"/>
-        </w:rPr>
-        <w:t xml:space="preserve"> { ?a </w:t>
-      </w:r>
-      <w:proofErr w:type="spellStart"/>
-      <w:r>
-        <w:rPr>
-          <w:color w:val="000000"/>
-        </w:rPr>
-        <w:t>foaf:based_near</w:t>
-      </w:r>
-      <w:proofErr w:type="spellEnd"/>
-      <w:r>
-        <w:rPr>
-          <w:color w:val="000000"/>
-        </w:rPr>
-        <w:t xml:space="preserve"> ?</w:t>
-      </w:r>
-      <w:proofErr w:type="spellStart"/>
-      <w:r>
-        <w:rPr>
-          <w:color w:val="000000"/>
-        </w:rPr>
-        <w:t>loc</w:t>
-      </w:r>
-      <w:proofErr w:type="spellEnd"/>
-      <w:r>
-        <w:rPr>
-          <w:color w:val="000000"/>
-        </w:rPr>
-        <w:t xml:space="preserve"> }</w:t>
+          <w:sz w:val="28"/>
+          <w:szCs w:val="28"/>
+        </w:rPr>
+        <w:t xml:space="preserve"> { ?a foaf:based_near ?loc }</w:t>
       </w:r>
     </w:p>
     <w:p>
@@ -4940,12 +5134,18 @@
         <w:pStyle w:val="HTMLPreformatted"/>
         <w:shd w:val="clear" w:color="auto" w:fill="FFFFFF"/>
         <w:rPr>
+          <w:rFonts w:ascii="Times New Roman" w:hAnsi="Times New Roman" w:cs="Times New Roman"/>
           <w:color w:val="000000"/>
-        </w:rPr>
-      </w:pPr>
-      <w:r>
-        <w:rPr>
+          <w:sz w:val="28"/>
+          <w:szCs w:val="28"/>
+        </w:rPr>
+      </w:pPr>
+      <w:r>
+        <w:rPr>
+          <w:rFonts w:ascii="Times New Roman" w:hAnsi="Times New Roman" w:cs="Times New Roman"/>
           <w:color w:val="000000"/>
+          <w:sz w:val="28"/>
+          <w:szCs w:val="28"/>
         </w:rPr>
         <w:t>}</w:t>
       </w:r>
@@ -4957,7 +5157,8 @@
           <w:rFonts w:ascii="Times New Roman" w:eastAsia="Times New Roman" w:hAnsi="Times New Roman" w:cs="Times New Roman"/>
           <w:i/>
           <w:color w:val="auto"/>
-          <w:szCs w:val="22"/>
+          <w:sz w:val="28"/>
+          <w:szCs w:val="28"/>
         </w:rPr>
       </w:pPr>
     </w:p>
@@ -4968,21 +5169,24 @@
           <w:rFonts w:ascii="Times New Roman" w:eastAsia="Times New Roman" w:hAnsi="Times New Roman" w:cs="Times New Roman"/>
           <w:i/>
           <w:color w:val="auto"/>
-          <w:szCs w:val="22"/>
-        </w:rPr>
-      </w:pPr>
-    </w:p>
-    <w:p>
-      <w:pPr>
-        <w:rPr>
-          <w:rFonts w:ascii="Times New Roman" w:hAnsi="Times New Roman" w:cs="Times New Roman"/>
-          <w:szCs w:val="22"/>
-        </w:rPr>
-      </w:pPr>
-      <w:r>
-        <w:rPr>
-          <w:rFonts w:ascii="Times New Roman" w:hAnsi="Times New Roman" w:cs="Times New Roman"/>
-          <w:szCs w:val="22"/>
+          <w:sz w:val="28"/>
+          <w:szCs w:val="28"/>
+        </w:rPr>
+      </w:pPr>
+    </w:p>
+    <w:p>
+      <w:pPr>
+        <w:rPr>
+          <w:rFonts w:ascii="Times New Roman" w:hAnsi="Times New Roman" w:cs="Times New Roman"/>
+          <w:sz w:val="28"/>
+          <w:szCs w:val="28"/>
+        </w:rPr>
+      </w:pPr>
+      <w:r>
+        <w:rPr>
+          <w:rFonts w:ascii="Times New Roman" w:hAnsi="Times New Roman" w:cs="Times New Roman"/>
+          <w:sz w:val="28"/>
+          <w:szCs w:val="28"/>
         </w:rPr>
         <w:t>Query #5. Design your own query</w:t>
       </w:r>
@@ -4991,8 +5195,18 @@
       <w:pPr>
         <w:pStyle w:val="Heading1"/>
         <w:shd w:val="clear" w:color="auto" w:fill="FFFFFF"/>
-      </w:pPr>
-      <w:r>
+        <w:rPr>
+          <w:rFonts w:ascii="Times New Roman" w:hAnsi="Times New Roman" w:cs="Times New Roman"/>
+          <w:sz w:val="28"/>
+          <w:szCs w:val="28"/>
+        </w:rPr>
+      </w:pPr>
+      <w:r>
+        <w:rPr>
+          <w:rFonts w:ascii="Times New Roman" w:hAnsi="Times New Roman" w:cs="Times New Roman"/>
+          <w:sz w:val="28"/>
+          <w:szCs w:val="28"/>
+        </w:rPr>
         <w:t>Find launches in October 1968</w:t>
       </w:r>
     </w:p>
@@ -5001,12 +5215,18 @@
         <w:pStyle w:val="HTMLPreformatted"/>
         <w:shd w:val="clear" w:color="auto" w:fill="FFFFFF"/>
         <w:rPr>
+          <w:rFonts w:ascii="Times New Roman" w:hAnsi="Times New Roman" w:cs="Times New Roman"/>
           <w:color w:val="000000"/>
-        </w:rPr>
-      </w:pPr>
-      <w:r>
-        <w:rPr>
+          <w:sz w:val="28"/>
+          <w:szCs w:val="28"/>
+        </w:rPr>
+      </w:pPr>
+      <w:r>
+        <w:rPr>
+          <w:rFonts w:ascii="Times New Roman" w:hAnsi="Times New Roman" w:cs="Times New Roman"/>
           <w:color w:val="000000"/>
+          <w:sz w:val="28"/>
+          <w:szCs w:val="28"/>
         </w:rPr>
         <w:t>PREFIX space: &lt;http://purl.org/net/schemas/space/&gt;</w:t>
       </w:r>
@@ -5016,28 +5236,20 @@
         <w:pStyle w:val="HTMLPreformatted"/>
         <w:shd w:val="clear" w:color="auto" w:fill="FFFFFF"/>
         <w:rPr>
+          <w:rFonts w:ascii="Times New Roman" w:hAnsi="Times New Roman" w:cs="Times New Roman"/>
           <w:color w:val="000000"/>
-        </w:rPr>
-      </w:pPr>
-      <w:r>
-        <w:rPr>
+          <w:sz w:val="28"/>
+          <w:szCs w:val="28"/>
+        </w:rPr>
+      </w:pPr>
+      <w:r>
+        <w:rPr>
+          <w:rFonts w:ascii="Times New Roman" w:hAnsi="Times New Roman" w:cs="Times New Roman"/>
           <w:color w:val="000000"/>
-        </w:rPr>
-        <w:t xml:space="preserve">PREFIX </w:t>
-      </w:r>
-      <w:proofErr w:type="spellStart"/>
-      <w:r>
-        <w:rPr>
-          <w:color w:val="000000"/>
-        </w:rPr>
-        <w:t>xsd</w:t>
-      </w:r>
-      <w:proofErr w:type="spellEnd"/>
-      <w:r>
-        <w:rPr>
-          <w:color w:val="000000"/>
-        </w:rPr>
-        <w:t>: &lt;http://www.w3.org/2001/XMLSchema#&gt;</w:t>
+          <w:sz w:val="28"/>
+          <w:szCs w:val="28"/>
+        </w:rPr>
+        <w:t>PREFIX xsd: &lt;http://www.w3.org/2001/XMLSchema#&gt;</w:t>
       </w:r>
     </w:p>
     <w:p>
@@ -5045,13 +5257,20 @@
         <w:pStyle w:val="HTMLPreformatted"/>
         <w:shd w:val="clear" w:color="auto" w:fill="FFFFFF"/>
         <w:rPr>
+          <w:rFonts w:ascii="Times New Roman" w:hAnsi="Times New Roman" w:cs="Times New Roman"/>
           <w:color w:val="000000"/>
-        </w:rPr>
-      </w:pPr>
-      <w:r>
-        <w:rPr>
+          <w:sz w:val="28"/>
+          <w:szCs w:val="28"/>
+        </w:rPr>
+      </w:pPr>
+      <w:r>
+        <w:rPr>
+          <w:rFonts w:ascii="Times New Roman" w:hAnsi="Times New Roman" w:cs="Times New Roman"/>
           <w:color w:val="000000"/>
-        </w:rPr>
+          <w:sz w:val="28"/>
+          <w:szCs w:val="28"/>
+        </w:rPr>
+        <w:lastRenderedPageBreak/>
         <w:t>SELECT *</w:t>
       </w:r>
     </w:p>
@@ -5060,28 +5279,20 @@
         <w:pStyle w:val="HTMLPreformatted"/>
         <w:shd w:val="clear" w:color="auto" w:fill="FFFFFF"/>
         <w:rPr>
+          <w:rFonts w:ascii="Times New Roman" w:hAnsi="Times New Roman" w:cs="Times New Roman"/>
           <w:color w:val="000000"/>
-        </w:rPr>
-      </w:pPr>
-      <w:r>
-        <w:rPr>
+          <w:sz w:val="28"/>
+          <w:szCs w:val="28"/>
+        </w:rPr>
+      </w:pPr>
+      <w:r>
+        <w:rPr>
+          <w:rFonts w:ascii="Times New Roman" w:hAnsi="Times New Roman" w:cs="Times New Roman"/>
           <w:color w:val="000000"/>
-        </w:rPr>
-        <w:t xml:space="preserve">{ ?launch </w:t>
-      </w:r>
-      <w:proofErr w:type="spellStart"/>
-      <w:r>
-        <w:rPr>
-          <w:color w:val="000000"/>
-        </w:rPr>
-        <w:t>space:launched</w:t>
-      </w:r>
-      <w:proofErr w:type="spellEnd"/>
-      <w:r>
-        <w:rPr>
-          <w:color w:val="000000"/>
-        </w:rPr>
-        <w:t xml:space="preserve"> ?date</w:t>
+          <w:sz w:val="28"/>
+          <w:szCs w:val="28"/>
+        </w:rPr>
+        <w:t>{ ?launch space:launched ?date</w:t>
       </w:r>
     </w:p>
     <w:p>
@@ -5089,12 +5300,18 @@
         <w:pStyle w:val="HTMLPreformatted"/>
         <w:shd w:val="clear" w:color="auto" w:fill="FFFFFF"/>
         <w:rPr>
+          <w:rFonts w:ascii="Times New Roman" w:hAnsi="Times New Roman" w:cs="Times New Roman"/>
           <w:color w:val="000000"/>
-        </w:rPr>
-      </w:pPr>
-      <w:r>
-        <w:rPr>
+          <w:sz w:val="28"/>
+          <w:szCs w:val="28"/>
+        </w:rPr>
+      </w:pPr>
+      <w:r>
+        <w:rPr>
+          <w:rFonts w:ascii="Times New Roman" w:hAnsi="Times New Roman" w:cs="Times New Roman"/>
           <w:color w:val="000000"/>
+          <w:sz w:val="28"/>
+          <w:szCs w:val="28"/>
         </w:rPr>
         <w:t xml:space="preserve">  FILTER (</w:t>
       </w:r>
@@ -5104,28 +5321,20 @@
         <w:pStyle w:val="HTMLPreformatted"/>
         <w:shd w:val="clear" w:color="auto" w:fill="FFFFFF"/>
         <w:rPr>
+          <w:rFonts w:ascii="Times New Roman" w:hAnsi="Times New Roman" w:cs="Times New Roman"/>
           <w:color w:val="000000"/>
-        </w:rPr>
-      </w:pPr>
-      <w:r>
-        <w:rPr>
+          <w:sz w:val="28"/>
+          <w:szCs w:val="28"/>
+        </w:rPr>
+      </w:pPr>
+      <w:r>
+        <w:rPr>
+          <w:rFonts w:ascii="Times New Roman" w:hAnsi="Times New Roman" w:cs="Times New Roman"/>
           <w:color w:val="000000"/>
-        </w:rPr>
-        <w:t xml:space="preserve">    ?date &gt; "1968-10-1"^^</w:t>
-      </w:r>
-      <w:proofErr w:type="spellStart"/>
-      <w:r>
-        <w:rPr>
-          <w:color w:val="000000"/>
-        </w:rPr>
-        <w:t>xsd:date</w:t>
-      </w:r>
-      <w:proofErr w:type="spellEnd"/>
-      <w:r>
-        <w:rPr>
-          <w:color w:val="000000"/>
-        </w:rPr>
-        <w:t xml:space="preserve"> &amp;&amp;</w:t>
+          <w:sz w:val="28"/>
+          <w:szCs w:val="28"/>
+        </w:rPr>
+        <w:t xml:space="preserve">    ?date &gt; "1968-10-1"^^xsd:date &amp;&amp;</w:t>
       </w:r>
     </w:p>
     <w:p>
@@ -5133,36 +5342,39 @@
         <w:pStyle w:val="HTMLPreformatted"/>
         <w:shd w:val="clear" w:color="auto" w:fill="FFFFFF"/>
         <w:rPr>
+          <w:rFonts w:ascii="Times New Roman" w:hAnsi="Times New Roman" w:cs="Times New Roman"/>
           <w:color w:val="000000"/>
-        </w:rPr>
-      </w:pPr>
-      <w:r>
-        <w:rPr>
+          <w:sz w:val="28"/>
+          <w:szCs w:val="28"/>
+        </w:rPr>
+      </w:pPr>
+      <w:r>
+        <w:rPr>
+          <w:rFonts w:ascii="Times New Roman" w:hAnsi="Times New Roman" w:cs="Times New Roman"/>
           <w:color w:val="000000"/>
-        </w:rPr>
-        <w:lastRenderedPageBreak/>
-        <w:t xml:space="preserve">    ?date &lt; "1968-10-30"^^</w:t>
-      </w:r>
-      <w:proofErr w:type="spellStart"/>
-      <w:r>
-        <w:rPr>
-          <w:color w:val="000000"/>
-        </w:rPr>
-        <w:t>xsd:date</w:t>
-      </w:r>
-      <w:proofErr w:type="spellEnd"/>
+          <w:sz w:val="28"/>
+          <w:szCs w:val="28"/>
+        </w:rPr>
+        <w:t xml:space="preserve">    ?date &lt; "1968-10-30"^^xsd:date</w:t>
+      </w:r>
     </w:p>
     <w:p>
       <w:pPr>
         <w:pStyle w:val="HTMLPreformatted"/>
         <w:shd w:val="clear" w:color="auto" w:fill="FFFFFF"/>
         <w:rPr>
+          <w:rFonts w:ascii="Times New Roman" w:hAnsi="Times New Roman" w:cs="Times New Roman"/>
           <w:color w:val="000000"/>
-        </w:rPr>
-      </w:pPr>
-      <w:r>
-        <w:rPr>
+          <w:sz w:val="28"/>
+          <w:szCs w:val="28"/>
+        </w:rPr>
+      </w:pPr>
+      <w:r>
+        <w:rPr>
+          <w:rFonts w:ascii="Times New Roman" w:hAnsi="Times New Roman" w:cs="Times New Roman"/>
           <w:color w:val="000000"/>
+          <w:sz w:val="28"/>
+          <w:szCs w:val="28"/>
         </w:rPr>
         <w:t xml:space="preserve">  )</w:t>
       </w:r>
@@ -5172,12 +5384,18 @@
         <w:pStyle w:val="HTMLPreformatted"/>
         <w:shd w:val="clear" w:color="auto" w:fill="FFFFFF"/>
         <w:rPr>
+          <w:rFonts w:ascii="Times New Roman" w:hAnsi="Times New Roman" w:cs="Times New Roman"/>
           <w:color w:val="000000"/>
-        </w:rPr>
-      </w:pPr>
-      <w:r>
-        <w:rPr>
+          <w:sz w:val="28"/>
+          <w:szCs w:val="28"/>
+        </w:rPr>
+      </w:pPr>
+      <w:r>
+        <w:rPr>
+          <w:rFonts w:ascii="Times New Roman" w:hAnsi="Times New Roman" w:cs="Times New Roman"/>
           <w:color w:val="000000"/>
+          <w:sz w:val="28"/>
+          <w:szCs w:val="28"/>
         </w:rPr>
         <w:t>}</w:t>
       </w:r>
@@ -5189,7 +5407,8 @@
           <w:rFonts w:ascii="Times New Roman" w:eastAsia="Times New Roman" w:hAnsi="Times New Roman" w:cs="Times New Roman"/>
           <w:i/>
           <w:color w:val="auto"/>
-          <w:szCs w:val="22"/>
+          <w:sz w:val="28"/>
+          <w:szCs w:val="28"/>
         </w:rPr>
       </w:pPr>
     </w:p>
@@ -5200,18 +5419,462 @@
           <w:rFonts w:ascii="Times New Roman" w:eastAsia="Times New Roman" w:hAnsi="Times New Roman" w:cs="Times New Roman"/>
           <w:i/>
           <w:color w:val="auto"/>
-          <w:szCs w:val="22"/>
-        </w:rPr>
-      </w:pPr>
-      <w:bookmarkStart w:id="0" w:name="_GoBack"/>
-      <w:bookmarkEnd w:id="0"/>
+          <w:sz w:val="28"/>
+          <w:szCs w:val="28"/>
+        </w:rPr>
+      </w:pPr>
+    </w:p>
+    <w:p>
+      <w:pPr>
+        <w:spacing w:line="240" w:lineRule="auto"/>
+        <w:rPr>
+          <w:rFonts w:ascii="Times New Roman" w:eastAsia="Times New Roman" w:hAnsi="Times New Roman" w:cs="Times New Roman"/>
+          <w:i/>
+          <w:color w:val="auto"/>
+          <w:sz w:val="28"/>
+          <w:szCs w:val="28"/>
+        </w:rPr>
+      </w:pPr>
+      <w:r>
+        <w:rPr>
+          <w:rFonts w:ascii="Times New Roman" w:eastAsia="Times New Roman" w:hAnsi="Times New Roman" w:cs="Times New Roman"/>
+          <w:i/>
+          <w:color w:val="auto"/>
+          <w:sz w:val="28"/>
+          <w:szCs w:val="28"/>
+        </w:rPr>
+        <w:t>III)</w:t>
+      </w:r>
+    </w:p>
+    <w:p>
+      <w:pPr>
+        <w:spacing w:line="240" w:lineRule="auto"/>
+        <w:rPr>
+          <w:rFonts w:ascii="Times New Roman" w:eastAsia="Times New Roman" w:hAnsi="Times New Roman" w:cs="Times New Roman"/>
+          <w:i/>
+          <w:color w:val="auto"/>
+          <w:sz w:val="28"/>
+          <w:szCs w:val="28"/>
+        </w:rPr>
+      </w:pPr>
+    </w:p>
+    <w:p>
+      <w:pPr>
+        <w:shd w:val="clear" w:color="auto" w:fill="FFFFFF"/>
+        <w:spacing w:line="240" w:lineRule="auto"/>
+        <w:rPr>
+          <w:rFonts w:ascii="Times New Roman" w:eastAsia="Times New Roman" w:hAnsi="Times New Roman" w:cs="Times New Roman"/>
+          <w:color w:val="222222"/>
+          <w:sz w:val="28"/>
+          <w:szCs w:val="28"/>
+          <w:lang w:eastAsia="en-US"/>
+        </w:rPr>
+      </w:pPr>
+      <w:r>
+        <w:rPr>
+          <w:rFonts w:ascii="Times New Roman" w:eastAsia="Times New Roman" w:hAnsi="Times New Roman" w:cs="Times New Roman"/>
+          <w:sz w:val="28"/>
+          <w:szCs w:val="28"/>
+          <w:lang w:eastAsia="en-US"/>
+        </w:rPr>
+        <w:t>Rule #1:</w:t>
+      </w:r>
+    </w:p>
+    <w:p>
+      <w:pPr>
+        <w:shd w:val="clear" w:color="auto" w:fill="FFFFFF"/>
+        <w:spacing w:line="240" w:lineRule="auto"/>
+        <w:rPr>
+          <w:rFonts w:ascii="Times New Roman" w:eastAsia="Times New Roman" w:hAnsi="Times New Roman" w:cs="Times New Roman"/>
+          <w:color w:val="222222"/>
+          <w:sz w:val="28"/>
+          <w:szCs w:val="28"/>
+          <w:lang w:eastAsia="en-US"/>
+        </w:rPr>
+      </w:pPr>
+      <w:r>
+        <w:rPr>
+          <w:rFonts w:ascii="Times New Roman" w:eastAsia="Times New Roman" w:hAnsi="Times New Roman" w:cs="Times New Roman"/>
+          <w:sz w:val="28"/>
+          <w:szCs w:val="28"/>
+          <w:lang w:eastAsia="en-US"/>
+        </w:rPr>
+        <w:t>hasParent(?x1, ?x2) ^ hasBrother(?x2, ?x3) =&gt; hasUncle(?x1,?x3)</w:t>
+      </w:r>
+    </w:p>
+    <w:p>
+      <w:pPr>
+        <w:spacing w:line="240" w:lineRule="auto"/>
+        <w:rPr>
+          <w:rFonts w:ascii="Times New Roman" w:eastAsia="Times New Roman" w:hAnsi="Times New Roman" w:cs="Times New Roman"/>
+          <w:color w:val="auto"/>
+          <w:sz w:val="28"/>
+          <w:szCs w:val="28"/>
+          <w:lang w:eastAsia="en-US"/>
+        </w:rPr>
+      </w:pPr>
+      <w:r>
+        <w:rPr>
+          <w:rFonts w:ascii="Times New Roman" w:eastAsia="Times New Roman" w:hAnsi="Times New Roman" w:cs="Times New Roman"/>
+          <w:color w:val="222222"/>
+          <w:sz w:val="28"/>
+          <w:szCs w:val="28"/>
+          <w:lang w:eastAsia="en-US"/>
+        </w:rPr>
+        <w:br/>
+      </w:r>
+    </w:p>
+    <w:p>
+      <w:pPr>
+        <w:shd w:val="clear" w:color="auto" w:fill="FFFFFF"/>
+        <w:spacing w:line="240" w:lineRule="auto"/>
+        <w:rPr>
+          <w:rFonts w:ascii="Times New Roman" w:eastAsia="Times New Roman" w:hAnsi="Times New Roman" w:cs="Times New Roman"/>
+          <w:color w:val="222222"/>
+          <w:sz w:val="28"/>
+          <w:szCs w:val="28"/>
+          <w:lang w:eastAsia="en-US"/>
+        </w:rPr>
+      </w:pPr>
+      <w:r>
+        <w:rPr>
+          <w:rFonts w:ascii="Times New Roman" w:eastAsia="Times New Roman" w:hAnsi="Times New Roman" w:cs="Times New Roman"/>
+          <w:sz w:val="28"/>
+          <w:szCs w:val="28"/>
+          <w:lang w:eastAsia="en-US"/>
+        </w:rPr>
+        <w:t>Rule #2:</w:t>
+      </w:r>
+    </w:p>
+    <w:p>
+      <w:pPr>
+        <w:shd w:val="clear" w:color="auto" w:fill="FFFFFF"/>
+        <w:spacing w:line="240" w:lineRule="auto"/>
+        <w:rPr>
+          <w:rFonts w:ascii="Times New Roman" w:eastAsia="Times New Roman" w:hAnsi="Times New Roman" w:cs="Times New Roman"/>
+          <w:color w:val="222222"/>
+          <w:sz w:val="28"/>
+          <w:szCs w:val="28"/>
+          <w:lang w:eastAsia="en-US"/>
+        </w:rPr>
+      </w:pPr>
+      <w:r>
+        <w:rPr>
+          <w:rFonts w:ascii="Times New Roman" w:eastAsia="Times New Roman" w:hAnsi="Times New Roman" w:cs="Times New Roman"/>
+          <w:sz w:val="28"/>
+          <w:szCs w:val="28"/>
+          <w:lang w:eastAsia="en-US"/>
+        </w:rPr>
+        <w:t>Person(?x), hasParent(?x, ?y), hasParent(?x,?y), hasSpouse(?y,?z) =&gt; ChildofMarriedParents(?x)</w:t>
+      </w:r>
+    </w:p>
+    <w:p>
+      <w:pPr>
+        <w:spacing w:line="240" w:lineRule="auto"/>
+        <w:rPr>
+          <w:rFonts w:ascii="Times New Roman" w:eastAsia="Times New Roman" w:hAnsi="Times New Roman" w:cs="Times New Roman"/>
+          <w:color w:val="auto"/>
+          <w:sz w:val="28"/>
+          <w:szCs w:val="28"/>
+          <w:lang w:eastAsia="en-US"/>
+        </w:rPr>
+      </w:pPr>
+      <w:r>
+        <w:rPr>
+          <w:rFonts w:ascii="Times New Roman" w:eastAsia="Times New Roman" w:hAnsi="Times New Roman" w:cs="Times New Roman"/>
+          <w:color w:val="222222"/>
+          <w:sz w:val="28"/>
+          <w:szCs w:val="28"/>
+          <w:lang w:eastAsia="en-US"/>
+        </w:rPr>
+        <w:br/>
+      </w:r>
+    </w:p>
+    <w:p>
+      <w:pPr>
+        <w:shd w:val="clear" w:color="auto" w:fill="FFFFFF"/>
+        <w:spacing w:line="240" w:lineRule="auto"/>
+        <w:rPr>
+          <w:rFonts w:ascii="Times New Roman" w:eastAsia="Times New Roman" w:hAnsi="Times New Roman" w:cs="Times New Roman"/>
+          <w:color w:val="222222"/>
+          <w:sz w:val="28"/>
+          <w:szCs w:val="28"/>
+          <w:lang w:eastAsia="en-US"/>
+        </w:rPr>
+      </w:pPr>
+      <w:r>
+        <w:rPr>
+          <w:rFonts w:ascii="Times New Roman" w:eastAsia="Times New Roman" w:hAnsi="Times New Roman" w:cs="Times New Roman"/>
+          <w:sz w:val="28"/>
+          <w:szCs w:val="28"/>
+          <w:lang w:eastAsia="en-US"/>
+        </w:rPr>
+        <w:t>Rule #3:</w:t>
+      </w:r>
+    </w:p>
+    <w:p>
+      <w:pPr>
+        <w:shd w:val="clear" w:color="auto" w:fill="FFFFFF"/>
+        <w:spacing w:line="240" w:lineRule="auto"/>
+        <w:rPr>
+          <w:rFonts w:ascii="Times New Roman" w:eastAsia="Times New Roman" w:hAnsi="Times New Roman" w:cs="Times New Roman"/>
+          <w:color w:val="222222"/>
+          <w:sz w:val="28"/>
+          <w:szCs w:val="28"/>
+          <w:lang w:eastAsia="en-US"/>
+        </w:rPr>
+      </w:pPr>
+      <w:r>
+        <w:rPr>
+          <w:rFonts w:ascii="Times New Roman" w:eastAsia="Times New Roman" w:hAnsi="Times New Roman" w:cs="Times New Roman"/>
+          <w:sz w:val="28"/>
+          <w:szCs w:val="28"/>
+          <w:lang w:eastAsia="en-US"/>
+        </w:rPr>
+        <w:t>Person(?p), hasAge(?p, ?age), swrlb: greaterThan(?age,?18) =&gt; Adult(?)</w:t>
+      </w:r>
+    </w:p>
+    <w:p>
+      <w:pPr>
+        <w:spacing w:line="240" w:lineRule="auto"/>
+        <w:rPr>
+          <w:rFonts w:ascii="Times New Roman" w:eastAsia="Times New Roman" w:hAnsi="Times New Roman" w:cs="Times New Roman"/>
+          <w:color w:val="auto"/>
+          <w:sz w:val="28"/>
+          <w:szCs w:val="28"/>
+          <w:lang w:eastAsia="en-US"/>
+        </w:rPr>
+      </w:pPr>
+      <w:r>
+        <w:rPr>
+          <w:rFonts w:ascii="Times New Roman" w:eastAsia="Times New Roman" w:hAnsi="Times New Roman" w:cs="Times New Roman"/>
+          <w:color w:val="222222"/>
+          <w:sz w:val="28"/>
+          <w:szCs w:val="28"/>
+          <w:lang w:eastAsia="en-US"/>
+        </w:rPr>
+        <w:br/>
+      </w:r>
+    </w:p>
+    <w:p>
+      <w:pPr>
+        <w:shd w:val="clear" w:color="auto" w:fill="FFFFFF"/>
+        <w:spacing w:line="240" w:lineRule="auto"/>
+        <w:rPr>
+          <w:rFonts w:ascii="Times New Roman" w:eastAsia="Times New Roman" w:hAnsi="Times New Roman" w:cs="Times New Roman"/>
+          <w:color w:val="222222"/>
+          <w:sz w:val="28"/>
+          <w:szCs w:val="28"/>
+          <w:lang w:eastAsia="en-US"/>
+        </w:rPr>
+      </w:pPr>
+      <w:r>
+        <w:rPr>
+          <w:rFonts w:ascii="Times New Roman" w:eastAsia="Times New Roman" w:hAnsi="Times New Roman" w:cs="Times New Roman"/>
+          <w:sz w:val="28"/>
+          <w:szCs w:val="28"/>
+          <w:lang w:eastAsia="en-US"/>
+        </w:rPr>
+        <w:t>Rule #4:</w:t>
+      </w:r>
+    </w:p>
+    <w:p>
+      <w:pPr>
+        <w:shd w:val="clear" w:color="auto" w:fill="FFFFFF"/>
+        <w:spacing w:line="240" w:lineRule="auto"/>
+        <w:rPr>
+          <w:rFonts w:ascii="Times New Roman" w:eastAsia="Times New Roman" w:hAnsi="Times New Roman" w:cs="Times New Roman"/>
+          <w:color w:val="222222"/>
+          <w:sz w:val="28"/>
+          <w:szCs w:val="28"/>
+          <w:lang w:eastAsia="en-US"/>
+        </w:rPr>
+      </w:pPr>
+      <w:r>
+        <w:rPr>
+          <w:rFonts w:ascii="Times New Roman" w:eastAsia="Times New Roman" w:hAnsi="Times New Roman" w:cs="Times New Roman"/>
+          <w:sz w:val="28"/>
+          <w:szCs w:val="28"/>
+          <w:lang w:eastAsia="en-US"/>
+        </w:rPr>
+        <w:t>Person(?p), bornOnDate(?p,?date), xsd:date(?date), swrlb:date(?date, ?year, ?month, ?day, ?timezone) =&gt; bornInYear(?p, ?year )</w:t>
+      </w:r>
+    </w:p>
+    <w:p>
+      <w:pPr>
+        <w:spacing w:line="240" w:lineRule="auto"/>
+        <w:rPr>
+          <w:rFonts w:ascii="Times New Roman" w:eastAsia="Times New Roman" w:hAnsi="Times New Roman" w:cs="Times New Roman"/>
+          <w:color w:val="auto"/>
+          <w:sz w:val="28"/>
+          <w:szCs w:val="28"/>
+          <w:lang w:eastAsia="en-US"/>
+        </w:rPr>
+      </w:pPr>
+      <w:r>
+        <w:rPr>
+          <w:rFonts w:ascii="Times New Roman" w:eastAsia="Times New Roman" w:hAnsi="Times New Roman" w:cs="Times New Roman"/>
+          <w:color w:val="222222"/>
+          <w:sz w:val="28"/>
+          <w:szCs w:val="28"/>
+          <w:lang w:eastAsia="en-US"/>
+        </w:rPr>
+        <w:br/>
+      </w:r>
+    </w:p>
+    <w:p>
+      <w:pPr>
+        <w:shd w:val="clear" w:color="auto" w:fill="FFFFFF"/>
+        <w:spacing w:line="240" w:lineRule="auto"/>
+        <w:rPr>
+          <w:rFonts w:ascii="Times New Roman" w:eastAsia="Times New Roman" w:hAnsi="Times New Roman" w:cs="Times New Roman"/>
+          <w:color w:val="222222"/>
+          <w:sz w:val="28"/>
+          <w:szCs w:val="28"/>
+          <w:lang w:eastAsia="en-US"/>
+        </w:rPr>
+      </w:pPr>
+      <w:r>
+        <w:rPr>
+          <w:rFonts w:ascii="Times New Roman" w:eastAsia="Times New Roman" w:hAnsi="Times New Roman" w:cs="Times New Roman"/>
+          <w:sz w:val="28"/>
+          <w:szCs w:val="28"/>
+          <w:lang w:eastAsia="en-US"/>
+        </w:rPr>
+        <w:t>Rule #5:</w:t>
+      </w:r>
+    </w:p>
+    <w:p>
+      <w:pPr>
+        <w:shd w:val="clear" w:color="auto" w:fill="FFFFFF"/>
+        <w:spacing w:line="240" w:lineRule="auto"/>
+        <w:rPr>
+          <w:rFonts w:ascii="Times New Roman" w:eastAsia="Times New Roman" w:hAnsi="Times New Roman" w:cs="Times New Roman"/>
+          <w:color w:val="222222"/>
+          <w:sz w:val="28"/>
+          <w:szCs w:val="28"/>
+          <w:lang w:eastAsia="en-US"/>
+        </w:rPr>
+      </w:pPr>
+      <w:r>
+        <w:rPr>
+          <w:rFonts w:ascii="Times New Roman" w:eastAsia="Times New Roman" w:hAnsi="Times New Roman" w:cs="Times New Roman"/>
+          <w:sz w:val="28"/>
+          <w:szCs w:val="28"/>
+          <w:lang w:eastAsia="en-US"/>
+        </w:rPr>
+        <w:t>Person(?p), bornInYear(?p, ?year), my:thisYear(?NowYear), swrlb: subtract(?age,?NowYear,?Year) =&gt; hasAge(?p, ?age)</w:t>
+      </w:r>
+    </w:p>
+    <w:p>
+      <w:pPr>
+        <w:spacing w:line="240" w:lineRule="auto"/>
+        <w:rPr>
+          <w:rFonts w:ascii="Times New Roman" w:eastAsia="Times New Roman" w:hAnsi="Times New Roman" w:cs="Times New Roman"/>
+          <w:color w:val="auto"/>
+          <w:sz w:val="28"/>
+          <w:szCs w:val="28"/>
+          <w:lang w:eastAsia="en-US"/>
+        </w:rPr>
+      </w:pPr>
+      <w:r>
+        <w:rPr>
+          <w:rFonts w:ascii="Times New Roman" w:eastAsia="Times New Roman" w:hAnsi="Times New Roman" w:cs="Times New Roman"/>
+          <w:color w:val="222222"/>
+          <w:sz w:val="28"/>
+          <w:szCs w:val="28"/>
+          <w:lang w:eastAsia="en-US"/>
+        </w:rPr>
+        <w:br/>
+      </w:r>
+    </w:p>
+    <w:p>
+      <w:pPr>
+        <w:shd w:val="clear" w:color="auto" w:fill="FFFFFF"/>
+        <w:spacing w:line="240" w:lineRule="auto"/>
+        <w:rPr>
+          <w:rFonts w:ascii="Times New Roman" w:eastAsia="Times New Roman" w:hAnsi="Times New Roman" w:cs="Times New Roman"/>
+          <w:color w:val="222222"/>
+          <w:sz w:val="28"/>
+          <w:szCs w:val="28"/>
+          <w:lang w:eastAsia="en-US"/>
+        </w:rPr>
+      </w:pPr>
+      <w:r>
+        <w:rPr>
+          <w:rFonts w:ascii="Times New Roman" w:eastAsia="Times New Roman" w:hAnsi="Times New Roman" w:cs="Times New Roman"/>
+          <w:sz w:val="28"/>
+          <w:szCs w:val="28"/>
+          <w:lang w:eastAsia="en-US"/>
+        </w:rPr>
+        <w:t>Rule #6:</w:t>
+      </w:r>
+    </w:p>
+    <w:p>
+      <w:pPr>
+        <w:shd w:val="clear" w:color="auto" w:fill="FFFFFF"/>
+        <w:spacing w:line="240" w:lineRule="auto"/>
+        <w:rPr>
+          <w:rFonts w:ascii="Times New Roman" w:eastAsia="Times New Roman" w:hAnsi="Times New Roman" w:cs="Times New Roman"/>
+          <w:color w:val="222222"/>
+          <w:sz w:val="28"/>
+          <w:szCs w:val="28"/>
+          <w:lang w:eastAsia="en-US"/>
+        </w:rPr>
+      </w:pPr>
+      <w:r>
+        <w:rPr>
+          <w:rFonts w:ascii="Times New Roman" w:eastAsia="Times New Roman" w:hAnsi="Times New Roman" w:cs="Times New Roman"/>
+          <w:sz w:val="28"/>
+          <w:szCs w:val="28"/>
+          <w:lang w:eastAsia="en-US"/>
+        </w:rPr>
+        <w:t>To generate the data, range restriction is satisfied when the ?age variable has an integer value between 18 and 65 inclusive</w:t>
+      </w:r>
+    </w:p>
+    <w:p>
+      <w:pPr>
+        <w:shd w:val="clear" w:color="auto" w:fill="FFFFFF"/>
+        <w:spacing w:line="240" w:lineRule="auto"/>
+        <w:rPr>
+          <w:rFonts w:ascii="Times New Roman" w:eastAsia="Times New Roman" w:hAnsi="Times New Roman" w:cs="Times New Roman"/>
+          <w:color w:val="222222"/>
+          <w:sz w:val="28"/>
+          <w:szCs w:val="28"/>
+          <w:lang w:eastAsia="en-US"/>
+        </w:rPr>
+      </w:pPr>
+      <w:r>
+        <w:rPr>
+          <w:rFonts w:ascii="Times New Roman" w:eastAsia="Times New Roman" w:hAnsi="Times New Roman" w:cs="Times New Roman"/>
+          <w:sz w:val="28"/>
+          <w:szCs w:val="28"/>
+          <w:lang w:eastAsia="en-US"/>
+        </w:rPr>
+        <w:t xml:space="preserve">Person(?p), integer(&gt;=18, &lt;=65](?age), hasAge(?p, ?age) =&gt; hasDriverAge(?, true) </w:t>
+      </w:r>
+    </w:p>
+    <w:p>
+      <w:pPr>
+        <w:spacing w:line="240" w:lineRule="auto"/>
+        <w:rPr>
+          <w:rFonts w:ascii="Times New Roman" w:eastAsia="Times New Roman" w:hAnsi="Times New Roman" w:cs="Times New Roman"/>
+          <w:i/>
+          <w:color w:val="auto"/>
+          <w:sz w:val="28"/>
+          <w:szCs w:val="28"/>
+        </w:rPr>
+      </w:pPr>
     </w:p>
     <w:p>
       <w:pPr>
         <w:pStyle w:val="HTMLPreformatted"/>
         <w:shd w:val="clear" w:color="auto" w:fill="FFFFFF"/>
         <w:rPr>
+          <w:rFonts w:ascii="Times New Roman" w:hAnsi="Times New Roman" w:cs="Times New Roman"/>
           <w:color w:val="000000" w:themeColor="text1"/>
+          <w:sz w:val="28"/>
+          <w:szCs w:val="28"/>
           <w14:shadow w14:blurRad="38100" w14:dist="19050" w14:dir="2700000" w14:sx="100000" w14:sy="100000" w14:kx="0" w14:ky="0" w14:algn="tl">
             <w14:schemeClr w14:val="dk1">
               <w14:alpha w14:val="60000"/>
@@ -5230,7 +5893,10 @@
         <w:pStyle w:val="HTMLPreformatted"/>
         <w:shd w:val="clear" w:color="auto" w:fill="FFFFFF"/>
         <w:rPr>
+          <w:rFonts w:ascii="Times New Roman" w:hAnsi="Times New Roman" w:cs="Times New Roman"/>
           <w:color w:val="000000" w:themeColor="text1"/>
+          <w:sz w:val="28"/>
+          <w:szCs w:val="28"/>
           <w14:shadow w14:blurRad="38100" w14:dist="19050" w14:dir="2700000" w14:sx="100000" w14:sy="100000" w14:kx="0" w14:ky="0" w14:algn="tl">
             <w14:schemeClr w14:val="dk1">
               <w14:alpha w14:val="60000"/>
@@ -5249,7 +5915,10 @@
         <w:pStyle w:val="HTMLPreformatted"/>
         <w:shd w:val="clear" w:color="auto" w:fill="FFFFFF"/>
         <w:rPr>
+          <w:rFonts w:ascii="Times New Roman" w:hAnsi="Times New Roman" w:cs="Times New Roman"/>
           <w:color w:val="000000"/>
+          <w:sz w:val="28"/>
+          <w:szCs w:val="28"/>
         </w:rPr>
       </w:pPr>
     </w:p>
@@ -5276,8 +5945,9 @@
         </w:tabs>
         <w:spacing w:line="240" w:lineRule="auto"/>
         <w:rPr>
-          <w:rFonts w:ascii="Courier New" w:eastAsia="Times New Roman" w:hAnsi="Courier New" w:cs="Courier New"/>
-          <w:sz w:val="20"/>
+          <w:rFonts w:ascii="Times New Roman" w:eastAsia="Times New Roman" w:hAnsi="Times New Roman" w:cs="Times New Roman"/>
+          <w:sz w:val="28"/>
+          <w:szCs w:val="28"/>
           <w:lang w:eastAsia="en-US"/>
         </w:rPr>
       </w:pPr>
@@ -5287,25 +5957,28 @@
         <w:rPr>
           <w:rFonts w:ascii="Times New Roman" w:eastAsia="Times New Roman" w:hAnsi="Times New Roman" w:cs="Times New Roman"/>
           <w:color w:val="auto"/>
-          <w:szCs w:val="22"/>
-        </w:rPr>
-      </w:pPr>
-    </w:p>
-    <w:p>
-      <w:pPr>
-        <w:rPr>
-          <w:rFonts w:ascii="Times New Roman" w:eastAsia="Times New Roman" w:hAnsi="Times New Roman" w:cs="Times New Roman"/>
-          <w:color w:val="auto"/>
-          <w:szCs w:val="22"/>
-        </w:rPr>
-      </w:pPr>
-    </w:p>
-    <w:p>
-      <w:pPr>
-        <w:rPr>
-          <w:rFonts w:ascii="Times New Roman" w:eastAsia="Times New Roman" w:hAnsi="Times New Roman" w:cs="Times New Roman"/>
-          <w:color w:val="auto"/>
-          <w:szCs w:val="22"/>
+          <w:sz w:val="28"/>
+          <w:szCs w:val="28"/>
+        </w:rPr>
+      </w:pPr>
+    </w:p>
+    <w:p>
+      <w:pPr>
+        <w:rPr>
+          <w:rFonts w:ascii="Times New Roman" w:eastAsia="Times New Roman" w:hAnsi="Times New Roman" w:cs="Times New Roman"/>
+          <w:color w:val="auto"/>
+          <w:sz w:val="28"/>
+          <w:szCs w:val="28"/>
+        </w:rPr>
+      </w:pPr>
+    </w:p>
+    <w:p>
+      <w:pPr>
+        <w:rPr>
+          <w:rFonts w:ascii="Times New Roman" w:eastAsia="Times New Roman" w:hAnsi="Times New Roman" w:cs="Times New Roman"/>
+          <w:color w:val="auto"/>
+          <w:sz w:val="28"/>
+          <w:szCs w:val="28"/>
         </w:rPr>
       </w:pPr>
     </w:p>
@@ -9880,7 +10553,7 @@
 </file>
 
 <file path=customXml/itemProps1.xml><?xml version="1.0" encoding="utf-8"?>
-<ds:datastoreItem xmlns:ds="http://schemas.openxmlformats.org/officeDocument/2006/customXml" ds:itemID="{F7B977FC-4F67-4052-9774-883D07DCBEBC}">
+<ds:datastoreItem xmlns:ds="http://schemas.openxmlformats.org/officeDocument/2006/customXml" ds:itemID="{903872D4-0F5E-4B1D-ACA1-D224BA0651E5}">
   <ds:schemaRefs>
     <ds:schemaRef ds:uri="http://schemas.openxmlformats.org/officeDocument/2006/bibliography"/>
   </ds:schemaRefs>
